--- a/Doc/《Fetcher》项目需求说明V1.0.2.docx
+++ b/Doc/《Fetcher》项目需求说明V1.0.2.docx
@@ -35,12 +35,6 @@
       <w:tr>
         <w:tblPrEx>
           <w:tblLayout w:type="fixed"/>
-          <w:tblCellMar>
-            <w:top w:w="0" w:type="dxa"/>
-            <w:left w:w="108" w:type="dxa"/>
-            <w:bottom w:w="0" w:type="dxa"/>
-            <w:right w:w="108" w:type="dxa"/>
-          </w:tblCellMar>
         </w:tblPrEx>
         <w:tc>
           <w:tcPr>
@@ -271,38 +265,13 @@
             <w:r>
               <w:rPr>
                 <w:rFonts w:hint="eastAsia" w:ascii="宋体" w:hAnsi="宋体" w:cs="Arial"/>
-                <w:sz w:val="36"/>
-                <w:szCs w:val="36"/>
-                <w:lang w:eastAsia="zh-CN"/>
-              </w:rPr>
-              <w:t>《</w:t>
-            </w:r>
-            <w:r>
-              <w:rPr>
-                <w:rFonts w:hint="eastAsia" w:ascii="宋体" w:hAnsi="宋体" w:cs="Arial"/>
+                <w:b/>
+                <w:bCs/>
                 <w:sz w:val="36"/>
                 <w:szCs w:val="36"/>
                 <w:lang w:val="en-US" w:eastAsia="zh-CN"/>
               </w:rPr>
-              <w:t>Fetcher</w:t>
-            </w:r>
-            <w:r>
-              <w:rPr>
-                <w:rFonts w:hint="eastAsia" w:ascii="宋体" w:hAnsi="宋体" w:cs="Arial"/>
-                <w:sz w:val="36"/>
-                <w:szCs w:val="36"/>
-                <w:lang w:eastAsia="zh-CN"/>
-              </w:rPr>
-              <w:t>》</w:t>
-            </w:r>
-            <w:r>
-              <w:rPr>
-                <w:rFonts w:hint="eastAsia" w:ascii="宋体" w:hAnsi="宋体" w:cs="Arial"/>
-                <w:sz w:val="36"/>
-                <w:szCs w:val="36"/>
-                <w:lang w:val="en-US" w:eastAsia="zh-CN"/>
-              </w:rPr>
-              <w:t>项目组</w:t>
+              <w:t>Fetcher项目组</w:t>
             </w:r>
           </w:p>
         </w:tc>
@@ -971,7 +940,18 @@
                 <w:szCs w:val="21"/>
                 <w:lang w:val="en-US" w:eastAsia="zh-CN"/>
               </w:rPr>
-              <w:t>21</w:t>
+              <w:t>2</w:t>
+            </w:r>
+            <w:bookmarkStart w:id="51" w:name="_GoBack"/>
+            <w:bookmarkEnd w:id="51"/>
+            <w:r>
+              <w:rPr>
+                <w:rFonts w:hint="eastAsia" w:ascii="宋体" w:hAnsi="宋体" w:cs="Arial"/>
+                <w:color w:val="000000"/>
+                <w:szCs w:val="21"/>
+                <w:lang w:val="en-US" w:eastAsia="zh-CN"/>
+              </w:rPr>
+              <w:t>1</w:t>
             </w:r>
           </w:p>
         </w:tc>
@@ -997,7 +977,7 @@
                 <w:szCs w:val="21"/>
                 <w:lang w:val="en-US" w:eastAsia="zh-CN"/>
               </w:rPr>
-              <w:t>修改了部分文段的字体格式；添加了对Bigbrother的定义说明</w:t>
+              <w:t>修改了部分文段的字体格式；添加了对Bigbrother的定义说明；修订了排版格式</w:t>
             </w:r>
           </w:p>
         </w:tc>
@@ -1361,8 +1341,6 @@
         </w:rPr>
         <w:t>目   录</w:t>
       </w:r>
-      <w:bookmarkStart w:id="51" w:name="_GoBack"/>
-      <w:bookmarkEnd w:id="51"/>
     </w:p>
     <w:p>
       <w:pPr>
@@ -1399,7 +1377,7 @@
         <w:rPr>
           <w:rFonts w:ascii="宋体" w:hAnsi="宋体" w:cs="Arial"/>
         </w:rPr>
-        <w:instrText xml:space="preserve"> HYPERLINK \l _Toc21498 </w:instrText>
+        <w:instrText xml:space="preserve"> HYPERLINK \l _Toc25793 </w:instrText>
       </w:r>
       <w:r>
         <w:rPr>
@@ -1426,7 +1404,7 @@
         <w:fldChar w:fldCharType="begin"/>
       </w:r>
       <w:r>
-        <w:instrText xml:space="preserve"> PAGEREF _Toc21498 </w:instrText>
+        <w:instrText xml:space="preserve"> PAGEREF _Toc25793 </w:instrText>
       </w:r>
       <w:r>
         <w:fldChar w:fldCharType="separate"/>
@@ -1461,7 +1439,7 @@
         <w:rPr>
           <w:rFonts w:ascii="宋体" w:hAnsi="宋体" w:eastAsia="宋体" w:cs="Arial"/>
         </w:rPr>
-        <w:instrText xml:space="preserve"> HYPERLINK \l _Toc14794 </w:instrText>
+        <w:instrText xml:space="preserve"> HYPERLINK \l _Toc78 </w:instrText>
       </w:r>
       <w:r>
         <w:rPr>
@@ -1488,7 +1466,7 @@
         <w:fldChar w:fldCharType="begin"/>
       </w:r>
       <w:r>
-        <w:instrText xml:space="preserve"> PAGEREF _Toc14794 </w:instrText>
+        <w:instrText xml:space="preserve"> PAGEREF _Toc78 </w:instrText>
       </w:r>
       <w:r>
         <w:fldChar w:fldCharType="separate"/>
@@ -1523,7 +1501,7 @@
         <w:rPr>
           <w:rFonts w:ascii="宋体" w:hAnsi="宋体" w:eastAsia="宋体" w:cs="Arial"/>
         </w:rPr>
-        <w:instrText xml:space="preserve"> HYPERLINK \l _Toc5634 </w:instrText>
+        <w:instrText xml:space="preserve"> HYPERLINK \l _Toc10342 </w:instrText>
       </w:r>
       <w:r>
         <w:rPr>
@@ -1534,18 +1512,21 @@
       <w:r>
         <w:rPr>
           <w:rFonts w:hint="eastAsia" w:ascii="宋体" w:hAnsi="宋体"/>
+          <w:szCs w:val="28"/>
         </w:rPr>
         <w:t>二</w:t>
       </w:r>
       <w:r>
         <w:rPr>
           <w:rFonts w:ascii="宋体" w:hAnsi="宋体"/>
+          <w:szCs w:val="28"/>
         </w:rPr>
         <w:t>、</w:t>
       </w:r>
       <w:r>
         <w:rPr>
           <w:rFonts w:hint="eastAsia" w:ascii="宋体" w:hAnsi="宋体"/>
+          <w:szCs w:val="28"/>
         </w:rPr>
         <w:t>定义</w:t>
       </w:r>
@@ -1556,7 +1537,7 @@
         <w:fldChar w:fldCharType="begin"/>
       </w:r>
       <w:r>
-        <w:instrText xml:space="preserve"> PAGEREF _Toc5634 </w:instrText>
+        <w:instrText xml:space="preserve"> PAGEREF _Toc10342 </w:instrText>
       </w:r>
       <w:r>
         <w:fldChar w:fldCharType="separate"/>
@@ -1591,7 +1572,7 @@
         <w:rPr>
           <w:rFonts w:ascii="宋体" w:hAnsi="宋体" w:eastAsia="宋体" w:cs="Arial"/>
         </w:rPr>
-        <w:instrText xml:space="preserve"> HYPERLINK \l _Toc11412 </w:instrText>
+        <w:instrText xml:space="preserve"> HYPERLINK \l _Toc21011 </w:instrText>
       </w:r>
       <w:r>
         <w:rPr>
@@ -1602,12 +1583,14 @@
       <w:r>
         <w:rPr>
           <w:rFonts w:hint="eastAsia" w:ascii="宋体" w:hAnsi="宋体"/>
+          <w:szCs w:val="28"/>
         </w:rPr>
         <w:t>1、</w:t>
       </w:r>
       <w:r>
         <w:rPr>
           <w:rFonts w:hint="eastAsia" w:ascii="宋体" w:hAnsi="宋体"/>
+          <w:szCs w:val="28"/>
           <w:lang w:val="en-US" w:eastAsia="zh-CN"/>
         </w:rPr>
         <w:t>C2C</w:t>
@@ -1619,7 +1602,7 @@
         <w:fldChar w:fldCharType="begin"/>
       </w:r>
       <w:r>
-        <w:instrText xml:space="preserve"> PAGEREF _Toc11412 </w:instrText>
+        <w:instrText xml:space="preserve"> PAGEREF _Toc21011 </w:instrText>
       </w:r>
       <w:r>
         <w:fldChar w:fldCharType="separate"/>
@@ -1654,7 +1637,7 @@
         <w:rPr>
           <w:rFonts w:ascii="宋体" w:hAnsi="宋体" w:eastAsia="宋体" w:cs="Arial"/>
         </w:rPr>
-        <w:instrText xml:space="preserve"> HYPERLINK \l _Toc10911 </w:instrText>
+        <w:instrText xml:space="preserve"> HYPERLINK \l _Toc30880 </w:instrText>
       </w:r>
       <w:r>
         <w:rPr>
@@ -1665,12 +1648,14 @@
       <w:r>
         <w:rPr>
           <w:rFonts w:hint="eastAsia" w:ascii="宋体" w:hAnsi="宋体"/>
+          <w:szCs w:val="28"/>
         </w:rPr>
         <w:t>2、</w:t>
       </w:r>
       <w:r>
         <w:rPr>
           <w:rFonts w:hint="eastAsia" w:ascii="宋体" w:hAnsi="宋体"/>
+          <w:szCs w:val="28"/>
           <w:lang w:val="en-US" w:eastAsia="zh-CN"/>
         </w:rPr>
         <w:t>Fetcher</w:t>
@@ -1682,7 +1667,7 @@
         <w:fldChar w:fldCharType="begin"/>
       </w:r>
       <w:r>
-        <w:instrText xml:space="preserve"> PAGEREF _Toc10911 </w:instrText>
+        <w:instrText xml:space="preserve"> PAGEREF _Toc30880 </w:instrText>
       </w:r>
       <w:r>
         <w:fldChar w:fldCharType="separate"/>
@@ -1717,7 +1702,7 @@
         <w:rPr>
           <w:rFonts w:ascii="宋体" w:hAnsi="宋体" w:eastAsia="宋体" w:cs="Arial"/>
         </w:rPr>
-        <w:instrText xml:space="preserve"> HYPERLINK \l _Toc24810 </w:instrText>
+        <w:instrText xml:space="preserve"> HYPERLINK \l _Toc15852 </w:instrText>
       </w:r>
       <w:r>
         <w:rPr>
@@ -1728,6 +1713,7 @@
       <w:r>
         <w:rPr>
           <w:rFonts w:hint="eastAsia" w:ascii="宋体" w:hAnsi="宋体"/>
+          <w:szCs w:val="28"/>
           <w:lang w:val="en-US" w:eastAsia="zh-CN"/>
         </w:rPr>
         <w:t>3</w:t>
@@ -1735,12 +1721,14 @@
       <w:r>
         <w:rPr>
           <w:rFonts w:hint="eastAsia" w:ascii="宋体" w:hAnsi="宋体"/>
+          <w:szCs w:val="28"/>
         </w:rPr>
         <w:t>、</w:t>
       </w:r>
       <w:r>
         <w:rPr>
           <w:rFonts w:hint="eastAsia" w:ascii="宋体" w:hAnsi="宋体"/>
+          <w:szCs w:val="28"/>
           <w:lang w:val="en-US" w:eastAsia="zh-CN"/>
         </w:rPr>
         <w:t>Bigbrother</w:t>
@@ -1752,13 +1740,13 @@
         <w:fldChar w:fldCharType="begin"/>
       </w:r>
       <w:r>
-        <w:instrText xml:space="preserve"> PAGEREF _Toc24810 </w:instrText>
+        <w:instrText xml:space="preserve"> PAGEREF _Toc15852 </w:instrText>
       </w:r>
       <w:r>
         <w:fldChar w:fldCharType="separate"/>
       </w:r>
       <w:r>
-        <w:t>5</w:t>
+        <w:t>6</w:t>
       </w:r>
       <w:r>
         <w:fldChar w:fldCharType="end"/>
@@ -1787,7 +1775,7 @@
         <w:rPr>
           <w:rFonts w:ascii="宋体" w:hAnsi="宋体" w:eastAsia="宋体" w:cs="Arial"/>
         </w:rPr>
-        <w:instrText xml:space="preserve"> HYPERLINK \l _Toc3001 </w:instrText>
+        <w:instrText xml:space="preserve"> HYPERLINK \l _Toc6182 </w:instrText>
       </w:r>
       <w:r>
         <w:rPr>
@@ -1820,7 +1808,7 @@
         <w:fldChar w:fldCharType="begin"/>
       </w:r>
       <w:r>
-        <w:instrText xml:space="preserve"> PAGEREF _Toc3001 </w:instrText>
+        <w:instrText xml:space="preserve"> PAGEREF _Toc6182 </w:instrText>
       </w:r>
       <w:r>
         <w:fldChar w:fldCharType="separate"/>
@@ -1855,7 +1843,7 @@
         <w:rPr>
           <w:rFonts w:ascii="宋体" w:hAnsi="宋体" w:eastAsia="宋体" w:cs="Arial"/>
         </w:rPr>
-        <w:instrText xml:space="preserve"> HYPERLINK \l _Toc17774 </w:instrText>
+        <w:instrText xml:space="preserve"> HYPERLINK \l _Toc19531 </w:instrText>
       </w:r>
       <w:r>
         <w:rPr>
@@ -1894,7 +1882,7 @@
         <w:fldChar w:fldCharType="begin"/>
       </w:r>
       <w:r>
-        <w:instrText xml:space="preserve"> PAGEREF _Toc17774 </w:instrText>
+        <w:instrText xml:space="preserve"> PAGEREF _Toc19531 </w:instrText>
       </w:r>
       <w:r>
         <w:fldChar w:fldCharType="separate"/>
@@ -1929,7 +1917,7 @@
         <w:rPr>
           <w:rFonts w:ascii="宋体" w:hAnsi="宋体" w:eastAsia="宋体" w:cs="Arial"/>
         </w:rPr>
-        <w:instrText xml:space="preserve"> HYPERLINK \l _Toc16469 </w:instrText>
+        <w:instrText xml:space="preserve"> HYPERLINK \l _Toc25552 </w:instrText>
       </w:r>
       <w:r>
         <w:rPr>
@@ -1940,18 +1928,21 @@
       <w:r>
         <w:rPr>
           <w:rFonts w:hint="eastAsia" w:ascii="宋体" w:hAnsi="宋体"/>
+          <w:szCs w:val="28"/>
         </w:rPr>
         <w:t>二</w:t>
       </w:r>
       <w:r>
         <w:rPr>
           <w:rFonts w:ascii="宋体" w:hAnsi="宋体"/>
+          <w:szCs w:val="28"/>
         </w:rPr>
         <w:t>、</w:t>
       </w:r>
       <w:r>
         <w:rPr>
           <w:rFonts w:hint="eastAsia" w:ascii="宋体" w:hAnsi="宋体"/>
+          <w:szCs w:val="28"/>
         </w:rPr>
         <w:t>建设目标</w:t>
       </w:r>
@@ -1962,13 +1953,13 @@
         <w:fldChar w:fldCharType="begin"/>
       </w:r>
       <w:r>
-        <w:instrText xml:space="preserve"> PAGEREF _Toc16469 </w:instrText>
+        <w:instrText xml:space="preserve"> PAGEREF _Toc25552 </w:instrText>
       </w:r>
       <w:r>
         <w:fldChar w:fldCharType="separate"/>
       </w:r>
       <w:r>
-        <w:t>7</w:t>
+        <w:t>8</w:t>
       </w:r>
       <w:r>
         <w:fldChar w:fldCharType="end"/>
@@ -1997,7 +1988,7 @@
         <w:rPr>
           <w:rFonts w:ascii="宋体" w:hAnsi="宋体" w:eastAsia="宋体" w:cs="Arial"/>
         </w:rPr>
-        <w:instrText xml:space="preserve"> HYPERLINK \l _Toc5179 </w:instrText>
+        <w:instrText xml:space="preserve"> HYPERLINK \l _Toc19480 </w:instrText>
       </w:r>
       <w:r>
         <w:rPr>
@@ -2008,18 +1999,21 @@
       <w:r>
         <w:rPr>
           <w:rFonts w:hint="eastAsia" w:ascii="宋体" w:hAnsi="宋体"/>
+          <w:szCs w:val="28"/>
         </w:rPr>
         <w:t>三</w:t>
       </w:r>
       <w:r>
         <w:rPr>
           <w:rFonts w:ascii="宋体" w:hAnsi="宋体"/>
+          <w:szCs w:val="28"/>
         </w:rPr>
         <w:t>、</w:t>
       </w:r>
       <w:r>
         <w:rPr>
           <w:rFonts w:hint="eastAsia" w:ascii="宋体" w:hAnsi="宋体"/>
+          <w:szCs w:val="28"/>
         </w:rPr>
         <w:t>建设原则</w:t>
       </w:r>
@@ -2030,13 +2024,13 @@
         <w:fldChar w:fldCharType="begin"/>
       </w:r>
       <w:r>
-        <w:instrText xml:space="preserve"> PAGEREF _Toc5179 </w:instrText>
+        <w:instrText xml:space="preserve"> PAGEREF _Toc19480 </w:instrText>
       </w:r>
       <w:r>
         <w:fldChar w:fldCharType="separate"/>
       </w:r>
       <w:r>
-        <w:t>7</w:t>
+        <w:t>8</w:t>
       </w:r>
       <w:r>
         <w:fldChar w:fldCharType="end"/>
@@ -2065,7 +2059,7 @@
         <w:rPr>
           <w:rFonts w:ascii="宋体" w:hAnsi="宋体" w:eastAsia="宋体" w:cs="Arial"/>
         </w:rPr>
-        <w:instrText xml:space="preserve"> HYPERLINK \l _Toc21675 </w:instrText>
+        <w:instrText xml:space="preserve"> HYPERLINK \l _Toc26281 </w:instrText>
       </w:r>
       <w:r>
         <w:rPr>
@@ -2098,13 +2092,13 @@
         <w:fldChar w:fldCharType="begin"/>
       </w:r>
       <w:r>
-        <w:instrText xml:space="preserve"> PAGEREF _Toc21675 </w:instrText>
+        <w:instrText xml:space="preserve"> PAGEREF _Toc26281 </w:instrText>
       </w:r>
       <w:r>
         <w:fldChar w:fldCharType="separate"/>
       </w:r>
       <w:r>
-        <w:t>9</w:t>
+        <w:t>10</w:t>
       </w:r>
       <w:r>
         <w:fldChar w:fldCharType="end"/>
@@ -2133,7 +2127,7 @@
         <w:rPr>
           <w:rFonts w:ascii="宋体" w:hAnsi="宋体" w:eastAsia="宋体" w:cs="Arial"/>
         </w:rPr>
-        <w:instrText xml:space="preserve"> HYPERLINK \l _Toc290 </w:instrText>
+        <w:instrText xml:space="preserve"> HYPERLINK \l _Toc15591 </w:instrText>
       </w:r>
       <w:r>
         <w:rPr>
@@ -2160,13 +2154,13 @@
         <w:fldChar w:fldCharType="begin"/>
       </w:r>
       <w:r>
-        <w:instrText xml:space="preserve"> PAGEREF _Toc290 </w:instrText>
+        <w:instrText xml:space="preserve"> PAGEREF _Toc15591 </w:instrText>
       </w:r>
       <w:r>
         <w:fldChar w:fldCharType="separate"/>
       </w:r>
       <w:r>
-        <w:t>9</w:t>
+        <w:t>10</w:t>
       </w:r>
       <w:r>
         <w:fldChar w:fldCharType="end"/>
@@ -2195,7 +2189,7 @@
         <w:rPr>
           <w:rFonts w:ascii="宋体" w:hAnsi="宋体" w:eastAsia="宋体" w:cs="Arial"/>
         </w:rPr>
-        <w:instrText xml:space="preserve"> HYPERLINK \l _Toc3030 </w:instrText>
+        <w:instrText xml:space="preserve"> HYPERLINK \l _Toc10187 </w:instrText>
       </w:r>
       <w:r>
         <w:rPr>
@@ -2216,13 +2210,13 @@
         <w:fldChar w:fldCharType="begin"/>
       </w:r>
       <w:r>
-        <w:instrText xml:space="preserve"> PAGEREF _Toc3030 </w:instrText>
+        <w:instrText xml:space="preserve"> PAGEREF _Toc10187 </w:instrText>
       </w:r>
       <w:r>
         <w:fldChar w:fldCharType="separate"/>
       </w:r>
       <w:r>
-        <w:t>10</w:t>
+        <w:t>11</w:t>
       </w:r>
       <w:r>
         <w:fldChar w:fldCharType="end"/>
@@ -2251,7 +2245,7 @@
         <w:rPr>
           <w:rFonts w:ascii="宋体" w:hAnsi="宋体" w:eastAsia="宋体" w:cs="Arial"/>
         </w:rPr>
-        <w:instrText xml:space="preserve"> HYPERLINK \l _Toc28446 </w:instrText>
+        <w:instrText xml:space="preserve"> HYPERLINK \l _Toc16377 </w:instrText>
       </w:r>
       <w:r>
         <w:rPr>
@@ -2290,13 +2284,13 @@
         <w:fldChar w:fldCharType="begin"/>
       </w:r>
       <w:r>
-        <w:instrText xml:space="preserve"> PAGEREF _Toc28446 </w:instrText>
+        <w:instrText xml:space="preserve"> PAGEREF _Toc16377 </w:instrText>
       </w:r>
       <w:r>
         <w:fldChar w:fldCharType="separate"/>
       </w:r>
       <w:r>
-        <w:t>13</w:t>
+        <w:t>14</w:t>
       </w:r>
       <w:r>
         <w:fldChar w:fldCharType="end"/>
@@ -2325,7 +2319,7 @@
         <w:rPr>
           <w:rFonts w:ascii="宋体" w:hAnsi="宋体" w:eastAsia="宋体" w:cs="Arial"/>
         </w:rPr>
-        <w:instrText xml:space="preserve"> HYPERLINK \l _Toc24585 </w:instrText>
+        <w:instrText xml:space="preserve"> HYPERLINK \l _Toc18385 </w:instrText>
       </w:r>
       <w:r>
         <w:rPr>
@@ -2346,13 +2340,13 @@
         <w:fldChar w:fldCharType="begin"/>
       </w:r>
       <w:r>
-        <w:instrText xml:space="preserve"> PAGEREF _Toc24585 </w:instrText>
+        <w:instrText xml:space="preserve"> PAGEREF _Toc18385 </w:instrText>
       </w:r>
       <w:r>
         <w:fldChar w:fldCharType="separate"/>
       </w:r>
       <w:r>
-        <w:t>13</w:t>
+        <w:t>14</w:t>
       </w:r>
       <w:r>
         <w:fldChar w:fldCharType="end"/>
@@ -2381,7 +2375,7 @@
         <w:rPr>
           <w:rFonts w:ascii="宋体" w:hAnsi="宋体" w:eastAsia="宋体" w:cs="Arial"/>
         </w:rPr>
-        <w:instrText xml:space="preserve"> HYPERLINK \l _Toc3632 </w:instrText>
+        <w:instrText xml:space="preserve"> HYPERLINK \l _Toc28241 </w:instrText>
       </w:r>
       <w:r>
         <w:rPr>
@@ -2421,13 +2415,13 @@
         <w:fldChar w:fldCharType="begin"/>
       </w:r>
       <w:r>
-        <w:instrText xml:space="preserve"> PAGEREF _Toc3632 </w:instrText>
+        <w:instrText xml:space="preserve"> PAGEREF _Toc28241 </w:instrText>
       </w:r>
       <w:r>
         <w:fldChar w:fldCharType="separate"/>
       </w:r>
       <w:r>
-        <w:t>13</w:t>
+        <w:t>14</w:t>
       </w:r>
       <w:r>
         <w:fldChar w:fldCharType="end"/>
@@ -2456,7 +2450,7 @@
         <w:rPr>
           <w:rFonts w:ascii="宋体" w:hAnsi="宋体" w:eastAsia="宋体" w:cs="Arial"/>
         </w:rPr>
-        <w:instrText xml:space="preserve"> HYPERLINK \l _Toc19826 </w:instrText>
+        <w:instrText xml:space="preserve"> HYPERLINK \l _Toc29477 </w:instrText>
       </w:r>
       <w:r>
         <w:rPr>
@@ -2490,13 +2484,13 @@
         <w:fldChar w:fldCharType="begin"/>
       </w:r>
       <w:r>
-        <w:instrText xml:space="preserve"> PAGEREF _Toc19826 </w:instrText>
+        <w:instrText xml:space="preserve"> PAGEREF _Toc29477 </w:instrText>
       </w:r>
       <w:r>
         <w:fldChar w:fldCharType="separate"/>
       </w:r>
       <w:r>
-        <w:t>14</w:t>
+        <w:t>15</w:t>
       </w:r>
       <w:r>
         <w:fldChar w:fldCharType="end"/>
@@ -2525,7 +2519,7 @@
         <w:rPr>
           <w:rFonts w:ascii="宋体" w:hAnsi="宋体" w:eastAsia="宋体" w:cs="Arial"/>
         </w:rPr>
-        <w:instrText xml:space="preserve"> HYPERLINK \l _Toc3386 </w:instrText>
+        <w:instrText xml:space="preserve"> HYPERLINK \l _Toc9312 </w:instrText>
       </w:r>
       <w:r>
         <w:rPr>
@@ -2559,13 +2553,13 @@
         <w:fldChar w:fldCharType="begin"/>
       </w:r>
       <w:r>
-        <w:instrText xml:space="preserve"> PAGEREF _Toc3386 </w:instrText>
+        <w:instrText xml:space="preserve"> PAGEREF _Toc9312 </w:instrText>
       </w:r>
       <w:r>
         <w:fldChar w:fldCharType="separate"/>
       </w:r>
       <w:r>
-        <w:t>14</w:t>
+        <w:t>15</w:t>
       </w:r>
       <w:r>
         <w:fldChar w:fldCharType="end"/>
@@ -2594,7 +2588,7 @@
         <w:rPr>
           <w:rFonts w:ascii="宋体" w:hAnsi="宋体" w:eastAsia="宋体" w:cs="Arial"/>
         </w:rPr>
-        <w:instrText xml:space="preserve"> HYPERLINK \l _Toc1328 </w:instrText>
+        <w:instrText xml:space="preserve"> HYPERLINK \l _Toc6006 </w:instrText>
       </w:r>
       <w:r>
         <w:rPr>
@@ -2628,13 +2622,13 @@
         <w:fldChar w:fldCharType="begin"/>
       </w:r>
       <w:r>
-        <w:instrText xml:space="preserve"> PAGEREF _Toc1328 </w:instrText>
+        <w:instrText xml:space="preserve"> PAGEREF _Toc6006 </w:instrText>
       </w:r>
       <w:r>
         <w:fldChar w:fldCharType="separate"/>
       </w:r>
       <w:r>
-        <w:t>14</w:t>
+        <w:t>15</w:t>
       </w:r>
       <w:r>
         <w:fldChar w:fldCharType="end"/>
@@ -2663,7 +2657,7 @@
         <w:rPr>
           <w:rFonts w:ascii="宋体" w:hAnsi="宋体" w:eastAsia="宋体" w:cs="Arial"/>
         </w:rPr>
-        <w:instrText xml:space="preserve"> HYPERLINK \l _Toc10130 </w:instrText>
+        <w:instrText xml:space="preserve"> HYPERLINK \l _Toc6162 </w:instrText>
       </w:r>
       <w:r>
         <w:rPr>
@@ -2703,13 +2697,13 @@
         <w:fldChar w:fldCharType="begin"/>
       </w:r>
       <w:r>
-        <w:instrText xml:space="preserve"> PAGEREF _Toc10130 </w:instrText>
+        <w:instrText xml:space="preserve"> PAGEREF _Toc6162 </w:instrText>
       </w:r>
       <w:r>
         <w:fldChar w:fldCharType="separate"/>
       </w:r>
       <w:r>
-        <w:t>15</w:t>
+        <w:t>16</w:t>
       </w:r>
       <w:r>
         <w:fldChar w:fldCharType="end"/>
@@ -2738,7 +2732,7 @@
         <w:rPr>
           <w:rFonts w:ascii="宋体" w:hAnsi="宋体" w:eastAsia="宋体" w:cs="Arial"/>
         </w:rPr>
-        <w:instrText xml:space="preserve"> HYPERLINK \l _Toc20748 </w:instrText>
+        <w:instrText xml:space="preserve"> HYPERLINK \l _Toc32275 </w:instrText>
       </w:r>
       <w:r>
         <w:rPr>
@@ -2772,13 +2766,13 @@
         <w:fldChar w:fldCharType="begin"/>
       </w:r>
       <w:r>
-        <w:instrText xml:space="preserve"> PAGEREF _Toc20748 </w:instrText>
+        <w:instrText xml:space="preserve"> PAGEREF _Toc32275 </w:instrText>
       </w:r>
       <w:r>
         <w:fldChar w:fldCharType="separate"/>
       </w:r>
       <w:r>
-        <w:t>15</w:t>
+        <w:t>16</w:t>
       </w:r>
       <w:r>
         <w:fldChar w:fldCharType="end"/>
@@ -2807,7 +2801,7 @@
         <w:rPr>
           <w:rFonts w:ascii="宋体" w:hAnsi="宋体" w:eastAsia="宋体" w:cs="Arial"/>
         </w:rPr>
-        <w:instrText xml:space="preserve"> HYPERLINK \l _Toc21614 </w:instrText>
+        <w:instrText xml:space="preserve"> HYPERLINK \l _Toc29763 </w:instrText>
       </w:r>
       <w:r>
         <w:rPr>
@@ -2828,13 +2822,13 @@
         <w:fldChar w:fldCharType="begin"/>
       </w:r>
       <w:r>
-        <w:instrText xml:space="preserve"> PAGEREF _Toc21614 </w:instrText>
+        <w:instrText xml:space="preserve"> PAGEREF _Toc29763 </w:instrText>
       </w:r>
       <w:r>
         <w:fldChar w:fldCharType="separate"/>
       </w:r>
       <w:r>
-        <w:t>15</w:t>
+        <w:t>16</w:t>
       </w:r>
       <w:r>
         <w:fldChar w:fldCharType="end"/>
@@ -2863,7 +2857,7 @@
         <w:rPr>
           <w:rFonts w:ascii="宋体" w:hAnsi="宋体" w:eastAsia="宋体" w:cs="Arial"/>
         </w:rPr>
-        <w:instrText xml:space="preserve"> HYPERLINK \l _Toc30157 </w:instrText>
+        <w:instrText xml:space="preserve"> HYPERLINK \l _Toc14856 </w:instrText>
       </w:r>
       <w:r>
         <w:rPr>
@@ -2909,13 +2903,13 @@
         <w:fldChar w:fldCharType="begin"/>
       </w:r>
       <w:r>
-        <w:instrText xml:space="preserve"> PAGEREF _Toc30157 </w:instrText>
+        <w:instrText xml:space="preserve"> PAGEREF _Toc14856 </w:instrText>
       </w:r>
       <w:r>
         <w:fldChar w:fldCharType="separate"/>
       </w:r>
       <w:r>
-        <w:t>17</w:t>
+        <w:t>18</w:t>
       </w:r>
       <w:r>
         <w:fldChar w:fldCharType="end"/>
@@ -2944,7 +2938,7 @@
         <w:rPr>
           <w:rFonts w:ascii="宋体" w:hAnsi="宋体" w:eastAsia="宋体" w:cs="Arial"/>
         </w:rPr>
-        <w:instrText xml:space="preserve"> HYPERLINK \l _Toc20045 </w:instrText>
+        <w:instrText xml:space="preserve"> HYPERLINK \l _Toc19688 </w:instrText>
       </w:r>
       <w:r>
         <w:rPr>
@@ -2978,13 +2972,13 @@
         <w:fldChar w:fldCharType="begin"/>
       </w:r>
       <w:r>
-        <w:instrText xml:space="preserve"> PAGEREF _Toc20045 </w:instrText>
+        <w:instrText xml:space="preserve"> PAGEREF _Toc19688 </w:instrText>
       </w:r>
       <w:r>
         <w:fldChar w:fldCharType="separate"/>
       </w:r>
       <w:r>
-        <w:t>17</w:t>
+        <w:t>18</w:t>
       </w:r>
       <w:r>
         <w:fldChar w:fldCharType="end"/>
@@ -3013,7 +3007,7 @@
         <w:rPr>
           <w:rFonts w:ascii="宋体" w:hAnsi="宋体" w:eastAsia="宋体" w:cs="Arial"/>
         </w:rPr>
-        <w:instrText xml:space="preserve"> HYPERLINK \l _Toc4453 </w:instrText>
+        <w:instrText xml:space="preserve"> HYPERLINK \l _Toc4139 </w:instrText>
       </w:r>
       <w:r>
         <w:rPr>
@@ -3047,13 +3041,13 @@
         <w:fldChar w:fldCharType="begin"/>
       </w:r>
       <w:r>
-        <w:instrText xml:space="preserve"> PAGEREF _Toc4453 </w:instrText>
+        <w:instrText xml:space="preserve"> PAGEREF _Toc4139 </w:instrText>
       </w:r>
       <w:r>
         <w:fldChar w:fldCharType="separate"/>
       </w:r>
       <w:r>
-        <w:t>18</w:t>
+        <w:t>19</w:t>
       </w:r>
       <w:r>
         <w:fldChar w:fldCharType="end"/>
@@ -3082,7 +3076,7 @@
         <w:rPr>
           <w:rFonts w:ascii="宋体" w:hAnsi="宋体" w:eastAsia="宋体" w:cs="Arial"/>
         </w:rPr>
-        <w:instrText xml:space="preserve"> HYPERLINK \l _Toc6921 </w:instrText>
+        <w:instrText xml:space="preserve"> HYPERLINK \l _Toc6510 </w:instrText>
       </w:r>
       <w:r>
         <w:rPr>
@@ -3115,13 +3109,13 @@
         <w:fldChar w:fldCharType="begin"/>
       </w:r>
       <w:r>
-        <w:instrText xml:space="preserve"> PAGEREF _Toc6921 </w:instrText>
+        <w:instrText xml:space="preserve"> PAGEREF _Toc6510 </w:instrText>
       </w:r>
       <w:r>
         <w:fldChar w:fldCharType="separate"/>
       </w:r>
       <w:r>
-        <w:t>18</w:t>
+        <w:t>19</w:t>
       </w:r>
       <w:r>
         <w:fldChar w:fldCharType="end"/>
@@ -3150,7 +3144,7 @@
         <w:rPr>
           <w:rFonts w:ascii="宋体" w:hAnsi="宋体" w:eastAsia="宋体" w:cs="Arial"/>
         </w:rPr>
-        <w:instrText xml:space="preserve"> HYPERLINK \l _Toc6981 </w:instrText>
+        <w:instrText xml:space="preserve"> HYPERLINK \l _Toc28790 </w:instrText>
       </w:r>
       <w:r>
         <w:rPr>
@@ -3183,13 +3177,13 @@
         <w:fldChar w:fldCharType="begin"/>
       </w:r>
       <w:r>
-        <w:instrText xml:space="preserve"> PAGEREF _Toc6981 </w:instrText>
+        <w:instrText xml:space="preserve"> PAGEREF _Toc28790 </w:instrText>
       </w:r>
       <w:r>
         <w:fldChar w:fldCharType="separate"/>
       </w:r>
       <w:r>
-        <w:t>18</w:t>
+        <w:t>19</w:t>
       </w:r>
       <w:r>
         <w:fldChar w:fldCharType="end"/>
@@ -3218,7 +3212,7 @@
         <w:rPr>
           <w:rFonts w:ascii="宋体" w:hAnsi="宋体" w:eastAsia="宋体" w:cs="Arial"/>
         </w:rPr>
-        <w:instrText xml:space="preserve"> HYPERLINK \l _Toc16709 </w:instrText>
+        <w:instrText xml:space="preserve"> HYPERLINK \l _Toc3865 </w:instrText>
       </w:r>
       <w:r>
         <w:rPr>
@@ -3251,13 +3245,13 @@
         <w:fldChar w:fldCharType="begin"/>
       </w:r>
       <w:r>
-        <w:instrText xml:space="preserve"> PAGEREF _Toc16709 </w:instrText>
+        <w:instrText xml:space="preserve"> PAGEREF _Toc3865 </w:instrText>
       </w:r>
       <w:r>
         <w:fldChar w:fldCharType="separate"/>
       </w:r>
       <w:r>
-        <w:t>19</w:t>
+        <w:t>20</w:t>
       </w:r>
       <w:r>
         <w:fldChar w:fldCharType="end"/>
@@ -3286,7 +3280,7 @@
         <w:rPr>
           <w:rFonts w:ascii="宋体" w:hAnsi="宋体" w:eastAsia="宋体" w:cs="Arial"/>
         </w:rPr>
-        <w:instrText xml:space="preserve"> HYPERLINK \l _Toc8349 </w:instrText>
+        <w:instrText xml:space="preserve"> HYPERLINK \l _Toc4970 </w:instrText>
       </w:r>
       <w:r>
         <w:rPr>
@@ -3319,13 +3313,13 @@
         <w:fldChar w:fldCharType="begin"/>
       </w:r>
       <w:r>
-        <w:instrText xml:space="preserve"> PAGEREF _Toc8349 </w:instrText>
+        <w:instrText xml:space="preserve"> PAGEREF _Toc4970 </w:instrText>
       </w:r>
       <w:r>
         <w:fldChar w:fldCharType="separate"/>
       </w:r>
       <w:r>
-        <w:t>20</w:t>
+        <w:t>21</w:t>
       </w:r>
       <w:r>
         <w:fldChar w:fldCharType="end"/>
@@ -3354,7 +3348,7 @@
         <w:rPr>
           <w:rFonts w:ascii="宋体" w:hAnsi="宋体" w:eastAsia="宋体" w:cs="Arial"/>
         </w:rPr>
-        <w:instrText xml:space="preserve"> HYPERLINK \l _Toc32318 </w:instrText>
+        <w:instrText xml:space="preserve"> HYPERLINK \l _Toc17269 </w:instrText>
       </w:r>
       <w:r>
         <w:rPr>
@@ -3387,13 +3381,13 @@
         <w:fldChar w:fldCharType="begin"/>
       </w:r>
       <w:r>
-        <w:instrText xml:space="preserve"> PAGEREF _Toc32318 </w:instrText>
+        <w:instrText xml:space="preserve"> PAGEREF _Toc17269 </w:instrText>
       </w:r>
       <w:r>
         <w:fldChar w:fldCharType="separate"/>
       </w:r>
       <w:r>
-        <w:t>20</w:t>
+        <w:t>21</w:t>
       </w:r>
       <w:r>
         <w:fldChar w:fldCharType="end"/>
@@ -3422,7 +3416,7 @@
         <w:rPr>
           <w:rFonts w:ascii="宋体" w:hAnsi="宋体" w:eastAsia="宋体" w:cs="Arial"/>
         </w:rPr>
-        <w:instrText xml:space="preserve"> HYPERLINK \l _Toc25428 </w:instrText>
+        <w:instrText xml:space="preserve"> HYPERLINK \l _Toc9038 </w:instrText>
       </w:r>
       <w:r>
         <w:rPr>
@@ -3455,13 +3449,13 @@
         <w:fldChar w:fldCharType="begin"/>
       </w:r>
       <w:r>
-        <w:instrText xml:space="preserve"> PAGEREF _Toc25428 </w:instrText>
+        <w:instrText xml:space="preserve"> PAGEREF _Toc9038 </w:instrText>
       </w:r>
       <w:r>
         <w:fldChar w:fldCharType="separate"/>
       </w:r>
       <w:r>
-        <w:t>21</w:t>
+        <w:t>22</w:t>
       </w:r>
       <w:r>
         <w:fldChar w:fldCharType="end"/>
@@ -3490,7 +3484,7 @@
         <w:rPr>
           <w:rFonts w:ascii="宋体" w:hAnsi="宋体" w:eastAsia="宋体" w:cs="Arial"/>
         </w:rPr>
-        <w:instrText xml:space="preserve"> HYPERLINK \l _Toc10069 </w:instrText>
+        <w:instrText xml:space="preserve"> HYPERLINK \l _Toc32520 </w:instrText>
       </w:r>
       <w:r>
         <w:rPr>
@@ -3523,13 +3517,13 @@
         <w:fldChar w:fldCharType="begin"/>
       </w:r>
       <w:r>
-        <w:instrText xml:space="preserve"> PAGEREF _Toc10069 </w:instrText>
+        <w:instrText xml:space="preserve"> PAGEREF _Toc32520 </w:instrText>
       </w:r>
       <w:r>
         <w:fldChar w:fldCharType="separate"/>
       </w:r>
       <w:r>
-        <w:t>21</w:t>
+        <w:t>22</w:t>
       </w:r>
       <w:r>
         <w:fldChar w:fldCharType="end"/>
@@ -3558,7 +3552,7 @@
         <w:rPr>
           <w:rFonts w:ascii="宋体" w:hAnsi="宋体" w:eastAsia="宋体" w:cs="Arial"/>
         </w:rPr>
-        <w:instrText xml:space="preserve"> HYPERLINK \l _Toc31222 </w:instrText>
+        <w:instrText xml:space="preserve"> HYPERLINK \l _Toc22651 </w:instrText>
       </w:r>
       <w:r>
         <w:rPr>
@@ -3591,7 +3585,7 @@
         <w:fldChar w:fldCharType="begin"/>
       </w:r>
       <w:r>
-        <w:instrText xml:space="preserve"> PAGEREF _Toc31222 </w:instrText>
+        <w:instrText xml:space="preserve"> PAGEREF _Toc22651 </w:instrText>
       </w:r>
       <w:r>
         <w:fldChar w:fldCharType="separate"/>
@@ -3626,7 +3620,7 @@
         <w:rPr>
           <w:rFonts w:ascii="宋体" w:hAnsi="宋体" w:eastAsia="宋体" w:cs="Arial"/>
         </w:rPr>
-        <w:instrText xml:space="preserve"> HYPERLINK \l _Toc31954 </w:instrText>
+        <w:instrText xml:space="preserve"> HYPERLINK \l _Toc10989 </w:instrText>
       </w:r>
       <w:r>
         <w:rPr>
@@ -3659,13 +3653,13 @@
         <w:fldChar w:fldCharType="begin"/>
       </w:r>
       <w:r>
-        <w:instrText xml:space="preserve"> PAGEREF _Toc31954 </w:instrText>
+        <w:instrText xml:space="preserve"> PAGEREF _Toc10989 </w:instrText>
       </w:r>
       <w:r>
         <w:fldChar w:fldCharType="separate"/>
       </w:r>
       <w:r>
-        <w:t>22</w:t>
+        <w:t>23</w:t>
       </w:r>
       <w:r>
         <w:fldChar w:fldCharType="end"/>
@@ -3694,7 +3688,7 @@
         <w:rPr>
           <w:rFonts w:ascii="宋体" w:hAnsi="宋体" w:eastAsia="宋体" w:cs="Arial"/>
         </w:rPr>
-        <w:instrText xml:space="preserve"> HYPERLINK \l _Toc16372 </w:instrText>
+        <w:instrText xml:space="preserve"> HYPERLINK \l _Toc26917 </w:instrText>
       </w:r>
       <w:r>
         <w:rPr>
@@ -3715,13 +3709,13 @@
         <w:fldChar w:fldCharType="begin"/>
       </w:r>
       <w:r>
-        <w:instrText xml:space="preserve"> PAGEREF _Toc16372 </w:instrText>
+        <w:instrText xml:space="preserve"> PAGEREF _Toc26917 </w:instrText>
       </w:r>
       <w:r>
         <w:fldChar w:fldCharType="separate"/>
       </w:r>
       <w:r>
-        <w:t>23</w:t>
+        <w:t>24</w:t>
       </w:r>
       <w:r>
         <w:fldChar w:fldCharType="end"/>
@@ -3750,7 +3744,7 @@
         <w:rPr>
           <w:rFonts w:ascii="宋体" w:hAnsi="宋体" w:eastAsia="宋体" w:cs="Arial"/>
         </w:rPr>
-        <w:instrText xml:space="preserve"> HYPERLINK \l _Toc8095 </w:instrText>
+        <w:instrText xml:space="preserve"> HYPERLINK \l _Toc22534 </w:instrText>
       </w:r>
       <w:r>
         <w:rPr>
@@ -3789,13 +3783,13 @@
         <w:fldChar w:fldCharType="begin"/>
       </w:r>
       <w:r>
-        <w:instrText xml:space="preserve"> PAGEREF _Toc8095 </w:instrText>
+        <w:instrText xml:space="preserve"> PAGEREF _Toc22534 </w:instrText>
       </w:r>
       <w:r>
         <w:fldChar w:fldCharType="separate"/>
       </w:r>
       <w:r>
-        <w:t>26</w:t>
+        <w:t>27</w:t>
       </w:r>
       <w:r>
         <w:fldChar w:fldCharType="end"/>
@@ -3824,7 +3818,7 @@
         <w:rPr>
           <w:rFonts w:ascii="宋体" w:hAnsi="宋体" w:eastAsia="宋体" w:cs="Arial"/>
         </w:rPr>
-        <w:instrText xml:space="preserve"> HYPERLINK \l _Toc8412 </w:instrText>
+        <w:instrText xml:space="preserve"> HYPERLINK \l _Toc28726 </w:instrText>
       </w:r>
       <w:r>
         <w:rPr>
@@ -3851,13 +3845,13 @@
         <w:fldChar w:fldCharType="begin"/>
       </w:r>
       <w:r>
-        <w:instrText xml:space="preserve"> PAGEREF _Toc8412 </w:instrText>
+        <w:instrText xml:space="preserve"> PAGEREF _Toc28726 </w:instrText>
       </w:r>
       <w:r>
         <w:fldChar w:fldCharType="separate"/>
       </w:r>
       <w:r>
-        <w:t>26</w:t>
+        <w:t>27</w:t>
       </w:r>
       <w:r>
         <w:fldChar w:fldCharType="end"/>
@@ -3886,7 +3880,7 @@
         <w:rPr>
           <w:rFonts w:ascii="宋体" w:hAnsi="宋体" w:eastAsia="宋体" w:cs="Arial"/>
         </w:rPr>
-        <w:instrText xml:space="preserve"> HYPERLINK \l _Toc10776 </w:instrText>
+        <w:instrText xml:space="preserve"> HYPERLINK \l _Toc5339 </w:instrText>
       </w:r>
       <w:r>
         <w:rPr>
@@ -3913,13 +3907,13 @@
         <w:fldChar w:fldCharType="begin"/>
       </w:r>
       <w:r>
-        <w:instrText xml:space="preserve"> PAGEREF _Toc10776 </w:instrText>
+        <w:instrText xml:space="preserve"> PAGEREF _Toc5339 </w:instrText>
       </w:r>
       <w:r>
         <w:fldChar w:fldCharType="separate"/>
       </w:r>
       <w:r>
-        <w:t>26</w:t>
+        <w:t>27</w:t>
       </w:r>
       <w:r>
         <w:fldChar w:fldCharType="end"/>
@@ -3948,7 +3942,7 @@
         <w:rPr>
           <w:rFonts w:ascii="宋体" w:hAnsi="宋体" w:eastAsia="宋体" w:cs="Arial"/>
         </w:rPr>
-        <w:instrText xml:space="preserve"> HYPERLINK \l _Toc24192 </w:instrText>
+        <w:instrText xml:space="preserve"> HYPERLINK \l _Toc19513 </w:instrText>
       </w:r>
       <w:r>
         <w:rPr>
@@ -3987,13 +3981,13 @@
         <w:fldChar w:fldCharType="begin"/>
       </w:r>
       <w:r>
-        <w:instrText xml:space="preserve"> PAGEREF _Toc24192 </w:instrText>
+        <w:instrText xml:space="preserve"> PAGEREF _Toc19513 </w:instrText>
       </w:r>
       <w:r>
         <w:fldChar w:fldCharType="separate"/>
       </w:r>
       <w:r>
-        <w:t>28</w:t>
+        <w:t>29</w:t>
       </w:r>
       <w:r>
         <w:fldChar w:fldCharType="end"/>
@@ -4022,7 +4016,7 @@
         <w:rPr>
           <w:rFonts w:ascii="宋体" w:hAnsi="宋体" w:eastAsia="宋体" w:cs="Arial"/>
         </w:rPr>
-        <w:instrText xml:space="preserve"> HYPERLINK \l _Toc11297 </w:instrText>
+        <w:instrText xml:space="preserve"> HYPERLINK \l _Toc12138 </w:instrText>
       </w:r>
       <w:r>
         <w:rPr>
@@ -4049,13 +4043,13 @@
         <w:fldChar w:fldCharType="begin"/>
       </w:r>
       <w:r>
-        <w:instrText xml:space="preserve"> PAGEREF _Toc11297 </w:instrText>
+        <w:instrText xml:space="preserve"> PAGEREF _Toc12138 </w:instrText>
       </w:r>
       <w:r>
         <w:fldChar w:fldCharType="separate"/>
       </w:r>
       <w:r>
-        <w:t>28</w:t>
+        <w:t>29</w:t>
       </w:r>
       <w:r>
         <w:fldChar w:fldCharType="end"/>
@@ -4084,7 +4078,7 @@
         <w:rPr>
           <w:rFonts w:ascii="宋体" w:hAnsi="宋体" w:eastAsia="宋体" w:cs="Arial"/>
         </w:rPr>
-        <w:instrText xml:space="preserve"> HYPERLINK \l _Toc12578 </w:instrText>
+        <w:instrText xml:space="preserve"> HYPERLINK \l _Toc15976 </w:instrText>
       </w:r>
       <w:r>
         <w:rPr>
@@ -4117,13 +4111,13 @@
         <w:fldChar w:fldCharType="begin"/>
       </w:r>
       <w:r>
-        <w:instrText xml:space="preserve"> PAGEREF _Toc12578 </w:instrText>
+        <w:instrText xml:space="preserve"> PAGEREF _Toc15976 </w:instrText>
       </w:r>
       <w:r>
         <w:fldChar w:fldCharType="separate"/>
       </w:r>
       <w:r>
-        <w:t>28</w:t>
+        <w:t>29</w:t>
       </w:r>
       <w:r>
         <w:fldChar w:fldCharType="end"/>
@@ -4152,7 +4146,7 @@
         <w:rPr>
           <w:rFonts w:ascii="宋体" w:hAnsi="宋体" w:eastAsia="宋体" w:cs="Arial"/>
         </w:rPr>
-        <w:instrText xml:space="preserve"> HYPERLINK \l _Toc3359 </w:instrText>
+        <w:instrText xml:space="preserve"> HYPERLINK \l _Toc10861 </w:instrText>
       </w:r>
       <w:r>
         <w:rPr>
@@ -4186,7 +4180,7 @@
         <w:fldChar w:fldCharType="begin"/>
       </w:r>
       <w:r>
-        <w:instrText xml:space="preserve"> PAGEREF _Toc3359 </w:instrText>
+        <w:instrText xml:space="preserve"> PAGEREF _Toc10861 </w:instrText>
       </w:r>
       <w:r>
         <w:fldChar w:fldCharType="separate"/>
@@ -4221,7 +4215,7 @@
         <w:rPr>
           <w:rFonts w:ascii="宋体" w:hAnsi="宋体" w:eastAsia="宋体" w:cs="Arial"/>
         </w:rPr>
-        <w:instrText xml:space="preserve"> HYPERLINK \l _Toc23065 </w:instrText>
+        <w:instrText xml:space="preserve"> HYPERLINK \l _Toc4949 </w:instrText>
       </w:r>
       <w:r>
         <w:rPr>
@@ -4248,7 +4242,7 @@
         <w:fldChar w:fldCharType="begin"/>
       </w:r>
       <w:r>
-        <w:instrText xml:space="preserve"> PAGEREF _Toc23065 </w:instrText>
+        <w:instrText xml:space="preserve"> PAGEREF _Toc4949 </w:instrText>
       </w:r>
       <w:r>
         <w:fldChar w:fldCharType="separate"/>
@@ -4283,7 +4277,7 @@
         <w:rPr>
           <w:rFonts w:ascii="宋体" w:hAnsi="宋体" w:eastAsia="宋体" w:cs="Arial"/>
         </w:rPr>
-        <w:instrText xml:space="preserve"> HYPERLINK \l _Toc10890 </w:instrText>
+        <w:instrText xml:space="preserve"> HYPERLINK \l _Toc10724 </w:instrText>
       </w:r>
       <w:r>
         <w:rPr>
@@ -4310,13 +4304,13 @@
         <w:fldChar w:fldCharType="begin"/>
       </w:r>
       <w:r>
-        <w:instrText xml:space="preserve"> PAGEREF _Toc10890 </w:instrText>
+        <w:instrText xml:space="preserve"> PAGEREF _Toc10724 </w:instrText>
       </w:r>
       <w:r>
         <w:fldChar w:fldCharType="separate"/>
       </w:r>
       <w:r>
-        <w:t>29</w:t>
+        <w:t>30</w:t>
       </w:r>
       <w:r>
         <w:fldChar w:fldCharType="end"/>
@@ -4479,7 +4473,7 @@
           <w:color w:val="auto"/>
         </w:rPr>
       </w:pPr>
-      <w:bookmarkStart w:id="1" w:name="_Toc21498"/>
+      <w:bookmarkStart w:id="1" w:name="_Toc25793"/>
       <w:r>
         <w:rPr>
           <w:rFonts w:ascii="宋体" w:hAnsi="宋体" w:eastAsia="宋体" w:cs="Arial"/>
@@ -4503,7 +4497,7 @@
         </w:rPr>
       </w:pPr>
       <w:bookmarkStart w:id="2" w:name="_Toc317376080"/>
-      <w:bookmarkStart w:id="3" w:name="_Toc14794"/>
+      <w:bookmarkStart w:id="3" w:name="_Toc78"/>
       <w:r>
         <w:rPr>
           <w:rFonts w:ascii="宋体" w:hAnsi="宋体" w:cs="Arial"/>
@@ -4522,20 +4516,26 @@
     <w:p>
       <w:pPr>
         <w:spacing w:before="156" w:beforeLines="50" w:after="156" w:afterLines="50" w:line="360" w:lineRule="auto"/>
-        <w:ind w:firstLine="420" w:firstLineChars="200"/>
+        <w:ind w:firstLine="560" w:firstLineChars="200"/>
         <w:rPr>
           <w:rFonts w:ascii="宋体" w:hAnsi="宋体" w:cs="Arial"/>
+          <w:sz w:val="28"/>
+          <w:szCs w:val="28"/>
         </w:rPr>
       </w:pPr>
       <w:r>
         <w:rPr>
           <w:rFonts w:ascii="宋体" w:hAnsi="宋体" w:cs="Arial"/>
+          <w:sz w:val="28"/>
+          <w:szCs w:val="28"/>
         </w:rPr>
         <w:t>编写本说明书的目的是为了准确阐述项目具体业务需求和需求边界，本说明书的作者是</w:t>
       </w:r>
       <w:r>
         <w:rPr>
           <w:rFonts w:hint="eastAsia" w:ascii="宋体" w:hAnsi="宋体" w:cs="Arial"/>
+          <w:sz w:val="28"/>
+          <w:szCs w:val="28"/>
           <w:lang w:val="en-US" w:eastAsia="zh-CN"/>
         </w:rPr>
         <w:t>校园C2C平台《Fetcher》</w:t>
@@ -4543,12 +4543,16 @@
       <w:r>
         <w:rPr>
           <w:rFonts w:ascii="宋体" w:hAnsi="宋体" w:cs="Arial"/>
+          <w:sz w:val="28"/>
+          <w:szCs w:val="28"/>
         </w:rPr>
         <w:t>项目组，本说明书的确认者是</w:t>
       </w:r>
       <w:r>
         <w:rPr>
           <w:rFonts w:hint="eastAsia" w:ascii="宋体" w:hAnsi="宋体" w:cs="Arial"/>
+          <w:sz w:val="28"/>
+          <w:szCs w:val="28"/>
           <w:lang w:val="en-US" w:eastAsia="zh-CN"/>
         </w:rPr>
         <w:t>项目组长</w:t>
@@ -4556,6 +4560,8 @@
       <w:r>
         <w:rPr>
           <w:rFonts w:ascii="宋体" w:hAnsi="宋体" w:cs="Arial"/>
+          <w:sz w:val="28"/>
+          <w:szCs w:val="28"/>
         </w:rPr>
         <w:t>，本说明书的读者是项目所有直接干系人。</w:t>
       </w:r>
@@ -4563,14 +4569,18 @@
     <w:p>
       <w:pPr>
         <w:spacing w:before="156" w:beforeLines="50" w:after="156" w:afterLines="50" w:line="360" w:lineRule="auto"/>
-        <w:ind w:firstLine="420" w:firstLineChars="200"/>
+        <w:ind w:firstLine="560" w:firstLineChars="200"/>
         <w:rPr>
           <w:rFonts w:ascii="宋体" w:hAnsi="宋体" w:cs="Arial"/>
+          <w:sz w:val="28"/>
+          <w:szCs w:val="28"/>
         </w:rPr>
       </w:pPr>
       <w:r>
         <w:rPr>
           <w:rFonts w:ascii="宋体" w:hAnsi="宋体" w:cs="Arial"/>
+          <w:sz w:val="28"/>
+          <w:szCs w:val="28"/>
         </w:rPr>
         <w:t>本说明书是指导项目实施的重要指导性文件，也是用户最后进行验收（终验）的依据，说明书中内容一旦确认双方将以此为基础开展工作。如果需要变更说明书内容，必须走变更流程，变更必须得到甲乙双方书面确认，最后变更内容将作为本文的一部分，在项目实施过程中得以体现。</w:t>
       </w:r>
@@ -4580,24 +4590,32 @@
         <w:pStyle w:val="4"/>
         <w:rPr>
           <w:rFonts w:ascii="宋体" w:hAnsi="宋体"/>
+          <w:sz w:val="28"/>
+          <w:szCs w:val="28"/>
         </w:rPr>
       </w:pPr>
-      <w:bookmarkStart w:id="4" w:name="_Toc5634"/>
+      <w:bookmarkStart w:id="4" w:name="_Toc10342"/>
       <w:r>
         <w:rPr>
           <w:rFonts w:hint="eastAsia" w:ascii="宋体" w:hAnsi="宋体"/>
+          <w:sz w:val="28"/>
+          <w:szCs w:val="28"/>
         </w:rPr>
         <w:t>二</w:t>
       </w:r>
       <w:r>
         <w:rPr>
           <w:rFonts w:ascii="宋体" w:hAnsi="宋体"/>
+          <w:sz w:val="28"/>
+          <w:szCs w:val="28"/>
         </w:rPr>
         <w:t>、</w:t>
       </w:r>
       <w:r>
         <w:rPr>
           <w:rFonts w:hint="eastAsia" w:ascii="宋体" w:hAnsi="宋体"/>
+          <w:sz w:val="28"/>
+          <w:szCs w:val="28"/>
         </w:rPr>
         <w:t>定义</w:t>
       </w:r>
@@ -4608,19 +4626,25 @@
         <w:pStyle w:val="5"/>
         <w:rPr>
           <w:rFonts w:hint="eastAsia" w:ascii="宋体" w:hAnsi="宋体" w:eastAsia="宋体"/>
+          <w:sz w:val="28"/>
+          <w:szCs w:val="28"/>
           <w:lang w:val="en-US" w:eastAsia="zh-CN"/>
         </w:rPr>
       </w:pPr>
-      <w:bookmarkStart w:id="5" w:name="_Toc11412"/>
+      <w:bookmarkStart w:id="5" w:name="_Toc21011"/>
       <w:r>
         <w:rPr>
           <w:rFonts w:hint="eastAsia" w:ascii="宋体" w:hAnsi="宋体"/>
+          <w:sz w:val="28"/>
+          <w:szCs w:val="28"/>
         </w:rPr>
         <w:t>1、</w:t>
       </w:r>
       <w:r>
         <w:rPr>
           <w:rFonts w:hint="eastAsia" w:ascii="宋体" w:hAnsi="宋体"/>
+          <w:sz w:val="28"/>
+          <w:szCs w:val="28"/>
           <w:lang w:val="en-US" w:eastAsia="zh-CN"/>
         </w:rPr>
         <w:t>C2C</w:t>
@@ -4633,7 +4657,8 @@
         <w:ind w:firstLine="420"/>
         <w:rPr>
           <w:rFonts w:hint="eastAsia" w:ascii="宋体" w:hAnsi="宋体" w:eastAsia="微软雅黑" w:cs="Arial"/>
-          <w:szCs w:val="21"/>
+          <w:sz w:val="28"/>
+          <w:szCs w:val="28"/>
           <w:lang w:val="en-US" w:eastAsia="zh-CN"/>
         </w:rPr>
       </w:pPr>
@@ -4641,7 +4666,8 @@
         <w:rPr>
           <w:rFonts w:hint="default" w:ascii="宋体" w:hAnsi="宋体" w:cs="Arial"/>
           <w:b/>
-          <w:szCs w:val="21"/>
+          <w:sz w:val="28"/>
+          <w:szCs w:val="28"/>
           <w:lang w:val="en-US" w:eastAsia="zh-CN"/>
         </w:rPr>
         <w:t>C2C</w:t>
@@ -4651,7 +4677,8 @@
           <w:rFonts w:hint="eastAsia" w:ascii="宋体" w:hAnsi="宋体" w:cs="Arial"/>
           <w:b w:val="0"/>
           <w:bCs/>
-          <w:szCs w:val="21"/>
+          <w:sz w:val="28"/>
+          <w:szCs w:val="28"/>
           <w:lang w:val="en-US" w:eastAsia="zh-CN"/>
         </w:rPr>
         <w:t>是</w:t>
@@ -4659,7 +4686,8 @@
       <w:r>
         <w:rPr>
           <w:rFonts w:hint="default" w:ascii="宋体" w:hAnsi="宋体" w:cs="Arial"/>
-          <w:szCs w:val="21"/>
+          <w:sz w:val="28"/>
+          <w:szCs w:val="28"/>
           <w:lang w:val="en-US" w:eastAsia="zh-CN"/>
         </w:rPr>
         <w:t>Customer（Consume）to Customer（Consumer）</w:t>
@@ -4667,7 +4695,8 @@
       <w:r>
         <w:rPr>
           <w:rFonts w:hint="eastAsia" w:ascii="宋体" w:hAnsi="宋体" w:cs="Arial"/>
-          <w:szCs w:val="21"/>
+          <w:sz w:val="28"/>
+          <w:szCs w:val="28"/>
           <w:lang w:val="en-US" w:eastAsia="zh-CN"/>
         </w:rPr>
         <w:t>的缩写，即</w:t>
@@ -4675,7 +4704,8 @@
       <w:r>
         <w:rPr>
           <w:rFonts w:hint="default" w:ascii="宋体" w:hAnsi="宋体" w:cs="Arial"/>
-          <w:szCs w:val="21"/>
+          <w:sz w:val="28"/>
+          <w:szCs w:val="28"/>
           <w:lang w:val="en-US" w:eastAsia="zh-CN"/>
         </w:rPr>
         <w:t>消费者个人间的电子商务行为。比如一个消费者有一台电脑，通过网络进行</w:t>
@@ -4683,7 +4713,8 @@
       <w:r>
         <w:rPr>
           <w:rFonts w:hint="default" w:ascii="宋体" w:hAnsi="宋体" w:cs="Arial"/>
-          <w:szCs w:val="21"/>
+          <w:sz w:val="28"/>
+          <w:szCs w:val="28"/>
           <w:lang w:val="en-US" w:eastAsia="zh-CN"/>
         </w:rPr>
         <w:fldChar w:fldCharType="begin"/>
@@ -4691,7 +4722,8 @@
       <w:r>
         <w:rPr>
           <w:rFonts w:hint="default" w:ascii="宋体" w:hAnsi="宋体" w:cs="Arial"/>
-          <w:szCs w:val="21"/>
+          <w:sz w:val="28"/>
+          <w:szCs w:val="28"/>
           <w:lang w:val="en-US" w:eastAsia="zh-CN"/>
         </w:rPr>
         <w:instrText xml:space="preserve"> HYPERLINK "https://baike.baidu.com/item/%E4%BA%A4%E6%98%93/32757" \t "https://baike.baidu.com/item/c2c/_blank" </w:instrText>
@@ -4699,7 +4731,8 @@
       <w:r>
         <w:rPr>
           <w:rFonts w:hint="default" w:ascii="宋体" w:hAnsi="宋体" w:cs="Arial"/>
-          <w:szCs w:val="21"/>
+          <w:sz w:val="28"/>
+          <w:szCs w:val="28"/>
           <w:lang w:val="en-US" w:eastAsia="zh-CN"/>
         </w:rPr>
         <w:fldChar w:fldCharType="separate"/>
@@ -4707,7 +4740,8 @@
       <w:r>
         <w:rPr>
           <w:rFonts w:hint="default" w:ascii="宋体" w:hAnsi="宋体" w:cs="Arial"/>
-          <w:szCs w:val="21"/>
+          <w:sz w:val="28"/>
+          <w:szCs w:val="28"/>
           <w:lang w:val="en-US" w:eastAsia="zh-CN"/>
         </w:rPr>
         <w:t>交易</w:t>
@@ -4715,7 +4749,8 @@
       <w:r>
         <w:rPr>
           <w:rFonts w:hint="default" w:ascii="宋体" w:hAnsi="宋体" w:cs="Arial"/>
-          <w:szCs w:val="21"/>
+          <w:sz w:val="28"/>
+          <w:szCs w:val="28"/>
           <w:lang w:val="en-US" w:eastAsia="zh-CN"/>
         </w:rPr>
         <w:fldChar w:fldCharType="end"/>
@@ -4723,7 +4758,8 @@
       <w:r>
         <w:rPr>
           <w:rFonts w:hint="default" w:ascii="宋体" w:hAnsi="宋体" w:cs="Arial"/>
-          <w:szCs w:val="21"/>
+          <w:sz w:val="28"/>
+          <w:szCs w:val="28"/>
           <w:lang w:val="en-US" w:eastAsia="zh-CN"/>
         </w:rPr>
         <w:t>，把它出售给另外一个消费者，此种交易类型就称为C2C电子商务。</w:t>
@@ -4731,7 +4767,8 @@
       <w:r>
         <w:rPr>
           <w:rFonts w:hint="eastAsia" w:ascii="宋体" w:hAnsi="宋体" w:cs="Arial"/>
-          <w:szCs w:val="21"/>
+          <w:sz w:val="28"/>
+          <w:szCs w:val="28"/>
           <w:lang w:val="en-US" w:eastAsia="zh-CN"/>
         </w:rPr>
         <w:t>C2C领域现已形成了四足鼎立之势：</w:t>
@@ -4739,7 +4776,8 @@
       <w:r>
         <w:rPr>
           <w:rFonts w:hint="default" w:ascii="宋体" w:hAnsi="宋体" w:cs="Arial"/>
-          <w:szCs w:val="21"/>
+          <w:sz w:val="28"/>
+          <w:szCs w:val="28"/>
           <w:lang w:val="en-US" w:eastAsia="zh-CN"/>
         </w:rPr>
         <w:fldChar w:fldCharType="begin"/>
@@ -4747,7 +4785,8 @@
       <w:r>
         <w:rPr>
           <w:rFonts w:hint="default" w:ascii="宋体" w:hAnsi="宋体" w:cs="Arial"/>
-          <w:szCs w:val="21"/>
+          <w:sz w:val="28"/>
+          <w:szCs w:val="28"/>
           <w:lang w:val="en-US" w:eastAsia="zh-CN"/>
         </w:rPr>
         <w:instrText xml:space="preserve"> HYPERLINK "https://baike.baidu.com/item/%E6%B7%98%E5%AE%9D" \t "https://baike.baidu.com/item/_blank" </w:instrText>
@@ -4755,7 +4794,8 @@
       <w:r>
         <w:rPr>
           <w:rFonts w:hint="default" w:ascii="宋体" w:hAnsi="宋体" w:cs="Arial"/>
-          <w:szCs w:val="21"/>
+          <w:sz w:val="28"/>
+          <w:szCs w:val="28"/>
           <w:lang w:val="en-US" w:eastAsia="zh-CN"/>
         </w:rPr>
         <w:fldChar w:fldCharType="separate"/>
@@ -4763,7 +4803,8 @@
       <w:r>
         <w:rPr>
           <w:rFonts w:hint="default" w:ascii="宋体" w:hAnsi="宋体" w:cs="Arial"/>
-          <w:szCs w:val="21"/>
+          <w:sz w:val="28"/>
+          <w:szCs w:val="28"/>
           <w:lang w:val="en-US" w:eastAsia="zh-CN"/>
         </w:rPr>
         <w:t>淘宝</w:t>
@@ -4771,7 +4812,8 @@
       <w:r>
         <w:rPr>
           <w:rFonts w:hint="default" w:ascii="宋体" w:hAnsi="宋体" w:cs="Arial"/>
-          <w:szCs w:val="21"/>
+          <w:sz w:val="28"/>
+          <w:szCs w:val="28"/>
           <w:lang w:val="en-US" w:eastAsia="zh-CN"/>
         </w:rPr>
         <w:fldChar w:fldCharType="end"/>
@@ -4779,7 +4821,8 @@
       <w:r>
         <w:rPr>
           <w:rFonts w:hint="default" w:ascii="宋体" w:hAnsi="宋体" w:cs="Arial"/>
-          <w:szCs w:val="21"/>
+          <w:sz w:val="28"/>
+          <w:szCs w:val="28"/>
           <w:lang w:val="en-US" w:eastAsia="zh-CN"/>
         </w:rPr>
         <w:t>、</w:t>
@@ -4787,7 +4830,8 @@
       <w:r>
         <w:rPr>
           <w:rFonts w:hint="default" w:ascii="宋体" w:hAnsi="宋体" w:cs="Arial"/>
-          <w:szCs w:val="21"/>
+          <w:sz w:val="28"/>
+          <w:szCs w:val="28"/>
           <w:lang w:val="en-US" w:eastAsia="zh-CN"/>
         </w:rPr>
         <w:fldChar w:fldCharType="begin"/>
@@ -4795,7 +4839,8 @@
       <w:r>
         <w:rPr>
           <w:rFonts w:hint="default" w:ascii="宋体" w:hAnsi="宋体" w:cs="Arial"/>
-          <w:szCs w:val="21"/>
+          <w:sz w:val="28"/>
+          <w:szCs w:val="28"/>
           <w:lang w:val="en-US" w:eastAsia="zh-CN"/>
         </w:rPr>
         <w:instrText xml:space="preserve"> HYPERLINK "https://baike.baidu.com/item/%E6%98%93%E8%B6%A3" \t "https://baike.baidu.com/item/_blank" </w:instrText>
@@ -4803,7 +4848,8 @@
       <w:r>
         <w:rPr>
           <w:rFonts w:hint="default" w:ascii="宋体" w:hAnsi="宋体" w:cs="Arial"/>
-          <w:szCs w:val="21"/>
+          <w:sz w:val="28"/>
+          <w:szCs w:val="28"/>
           <w:lang w:val="en-US" w:eastAsia="zh-CN"/>
         </w:rPr>
         <w:fldChar w:fldCharType="separate"/>
@@ -4811,7 +4857,8 @@
       <w:r>
         <w:rPr>
           <w:rFonts w:hint="default" w:ascii="宋体" w:hAnsi="宋体" w:cs="Arial"/>
-          <w:szCs w:val="21"/>
+          <w:sz w:val="28"/>
+          <w:szCs w:val="28"/>
           <w:lang w:val="en-US" w:eastAsia="zh-CN"/>
         </w:rPr>
         <w:t>易趣</w:t>
@@ -4819,7 +4866,8 @@
       <w:r>
         <w:rPr>
           <w:rFonts w:hint="default" w:ascii="宋体" w:hAnsi="宋体" w:cs="Arial"/>
-          <w:szCs w:val="21"/>
+          <w:sz w:val="28"/>
+          <w:szCs w:val="28"/>
           <w:lang w:val="en-US" w:eastAsia="zh-CN"/>
         </w:rPr>
         <w:fldChar w:fldCharType="end"/>
@@ -4827,7 +4875,8 @@
       <w:r>
         <w:rPr>
           <w:rFonts w:hint="default" w:ascii="宋体" w:hAnsi="宋体" w:cs="Arial"/>
-          <w:szCs w:val="21"/>
+          <w:sz w:val="28"/>
+          <w:szCs w:val="28"/>
           <w:lang w:val="en-US" w:eastAsia="zh-CN"/>
         </w:rPr>
         <w:t>、</w:t>
@@ -4835,7 +4884,8 @@
       <w:r>
         <w:rPr>
           <w:rFonts w:hint="default" w:ascii="宋体" w:hAnsi="宋体" w:cs="Arial"/>
-          <w:szCs w:val="21"/>
+          <w:sz w:val="28"/>
+          <w:szCs w:val="28"/>
           <w:lang w:val="en-US" w:eastAsia="zh-CN"/>
         </w:rPr>
         <w:fldChar w:fldCharType="begin"/>
@@ -4843,7 +4893,8 @@
       <w:r>
         <w:rPr>
           <w:rFonts w:hint="default" w:ascii="宋体" w:hAnsi="宋体" w:cs="Arial"/>
-          <w:szCs w:val="21"/>
+          <w:sz w:val="28"/>
+          <w:szCs w:val="28"/>
           <w:lang w:val="en-US" w:eastAsia="zh-CN"/>
         </w:rPr>
         <w:instrText xml:space="preserve"> HYPERLINK "https://baike.baidu.com/item/%E6%8B%8D%E6%8B%8D" \t "https://baike.baidu.com/item/_blank" </w:instrText>
@@ -4851,7 +4902,8 @@
       <w:r>
         <w:rPr>
           <w:rFonts w:hint="default" w:ascii="宋体" w:hAnsi="宋体" w:cs="Arial"/>
-          <w:szCs w:val="21"/>
+          <w:sz w:val="28"/>
+          <w:szCs w:val="28"/>
           <w:lang w:val="en-US" w:eastAsia="zh-CN"/>
         </w:rPr>
         <w:fldChar w:fldCharType="separate"/>
@@ -4859,7 +4911,8 @@
       <w:r>
         <w:rPr>
           <w:rFonts w:hint="default" w:ascii="宋体" w:hAnsi="宋体" w:cs="Arial"/>
-          <w:szCs w:val="21"/>
+          <w:sz w:val="28"/>
+          <w:szCs w:val="28"/>
           <w:lang w:val="en-US" w:eastAsia="zh-CN"/>
         </w:rPr>
         <w:t>拍拍</w:t>
@@ -4867,7 +4920,8 @@
       <w:r>
         <w:rPr>
           <w:rFonts w:hint="default" w:ascii="宋体" w:hAnsi="宋体" w:cs="Arial"/>
-          <w:szCs w:val="21"/>
+          <w:sz w:val="28"/>
+          <w:szCs w:val="28"/>
           <w:lang w:val="en-US" w:eastAsia="zh-CN"/>
         </w:rPr>
         <w:fldChar w:fldCharType="end"/>
@@ -4875,7 +4929,8 @@
       <w:r>
         <w:rPr>
           <w:rFonts w:hint="default" w:ascii="宋体" w:hAnsi="宋体" w:cs="Arial"/>
-          <w:szCs w:val="21"/>
+          <w:sz w:val="28"/>
+          <w:szCs w:val="28"/>
           <w:lang w:val="en-US" w:eastAsia="zh-CN"/>
         </w:rPr>
         <w:t>、</w:t>
@@ -4883,7 +4938,8 @@
       <w:r>
         <w:rPr>
           <w:rFonts w:hint="default" w:ascii="宋体" w:hAnsi="宋体" w:cs="Arial"/>
-          <w:szCs w:val="21"/>
+          <w:sz w:val="28"/>
+          <w:szCs w:val="28"/>
           <w:lang w:val="en-US" w:eastAsia="zh-CN"/>
         </w:rPr>
         <w:fldChar w:fldCharType="begin"/>
@@ -4891,7 +4947,8 @@
       <w:r>
         <w:rPr>
           <w:rFonts w:hint="default" w:ascii="宋体" w:hAnsi="宋体" w:cs="Arial"/>
-          <w:szCs w:val="21"/>
+          <w:sz w:val="28"/>
+          <w:szCs w:val="28"/>
           <w:lang w:val="en-US" w:eastAsia="zh-CN"/>
         </w:rPr>
         <w:instrText xml:space="preserve"> HYPERLINK "https://baike.baidu.com/item/%E6%9C%89%E5%95%8A" \t "https://baike.baidu.com/item/_blank" </w:instrText>
@@ -4899,7 +4956,8 @@
       <w:r>
         <w:rPr>
           <w:rFonts w:hint="default" w:ascii="宋体" w:hAnsi="宋体" w:cs="Arial"/>
-          <w:szCs w:val="21"/>
+          <w:sz w:val="28"/>
+          <w:szCs w:val="28"/>
           <w:lang w:val="en-US" w:eastAsia="zh-CN"/>
         </w:rPr>
         <w:fldChar w:fldCharType="separate"/>
@@ -4907,7 +4965,8 @@
       <w:r>
         <w:rPr>
           <w:rFonts w:hint="default" w:ascii="宋体" w:hAnsi="宋体" w:cs="Arial"/>
-          <w:szCs w:val="21"/>
+          <w:sz w:val="28"/>
+          <w:szCs w:val="28"/>
           <w:lang w:val="en-US" w:eastAsia="zh-CN"/>
         </w:rPr>
         <w:t>有啊</w:t>
@@ -4915,7 +4974,8 @@
       <w:r>
         <w:rPr>
           <w:rFonts w:hint="default" w:ascii="宋体" w:hAnsi="宋体" w:cs="Arial"/>
-          <w:szCs w:val="21"/>
+          <w:sz w:val="28"/>
+          <w:szCs w:val="28"/>
           <w:lang w:val="en-US" w:eastAsia="zh-CN"/>
         </w:rPr>
         <w:fldChar w:fldCharType="end"/>
@@ -4923,7 +4983,8 @@
       <w:r>
         <w:rPr>
           <w:rFonts w:hint="default" w:ascii="宋体" w:hAnsi="宋体" w:cs="Arial"/>
-          <w:szCs w:val="21"/>
+          <w:sz w:val="28"/>
+          <w:szCs w:val="28"/>
           <w:lang w:val="en-US" w:eastAsia="zh-CN"/>
         </w:rPr>
         <w:t>。</w:t>
@@ -4931,7 +4992,8 @@
       <w:r>
         <w:rPr>
           <w:rFonts w:hint="eastAsia" w:ascii="宋体" w:hAnsi="宋体" w:cs="Arial"/>
-          <w:szCs w:val="21"/>
+          <w:sz w:val="28"/>
+          <w:szCs w:val="28"/>
           <w:lang w:val="en-US" w:eastAsia="zh-CN"/>
         </w:rPr>
         <w:t>其四大标准分别为：</w:t>
@@ -4939,7 +5001,8 @@
       <w:r>
         <w:rPr>
           <w:rFonts w:hint="default" w:ascii="宋体" w:hAnsi="宋体" w:cs="Arial"/>
-          <w:szCs w:val="21"/>
+          <w:sz w:val="28"/>
+          <w:szCs w:val="28"/>
           <w:lang w:val="en-US" w:eastAsia="zh-CN"/>
         </w:rPr>
         <w:t>Website Aesthetics</w:t>
@@ -4947,7 +5010,8 @@
       <w:r>
         <w:rPr>
           <w:rFonts w:hint="eastAsia" w:ascii="宋体" w:hAnsi="宋体" w:cs="Arial"/>
-          <w:szCs w:val="21"/>
+          <w:sz w:val="28"/>
+          <w:szCs w:val="28"/>
           <w:lang w:val="en-US" w:eastAsia="zh-CN"/>
         </w:rPr>
         <w:t xml:space="preserve"> （</w:t>
@@ -4955,7 +5019,8 @@
       <w:r>
         <w:rPr>
           <w:rFonts w:hint="default" w:ascii="宋体" w:hAnsi="宋体" w:cs="Arial"/>
-          <w:szCs w:val="21"/>
+          <w:sz w:val="28"/>
+          <w:szCs w:val="28"/>
           <w:lang w:val="en-US" w:eastAsia="zh-CN"/>
         </w:rPr>
         <w:t>网页审美</w:t>
@@ -4963,7 +5028,8 @@
       <w:r>
         <w:rPr>
           <w:rFonts w:hint="eastAsia" w:ascii="宋体" w:hAnsi="宋体" w:cs="Arial"/>
-          <w:szCs w:val="21"/>
+          <w:sz w:val="28"/>
+          <w:szCs w:val="28"/>
           <w:lang w:val="en-US" w:eastAsia="zh-CN"/>
         </w:rPr>
         <w:t>）、</w:t>
@@ -4971,7 +5037,8 @@
       <w:r>
         <w:rPr>
           <w:rFonts w:hint="default" w:ascii="宋体" w:hAnsi="宋体" w:cs="Arial"/>
-          <w:szCs w:val="21"/>
+          <w:sz w:val="28"/>
+          <w:szCs w:val="28"/>
           <w:lang w:val="en-US" w:eastAsia="zh-CN"/>
         </w:rPr>
         <w:t>Usability</w:t>
@@ -4979,7 +5046,8 @@
       <w:r>
         <w:rPr>
           <w:rFonts w:hint="eastAsia" w:ascii="宋体" w:hAnsi="宋体" w:cs="Arial"/>
-          <w:szCs w:val="21"/>
+          <w:sz w:val="28"/>
+          <w:szCs w:val="28"/>
           <w:lang w:val="en-US" w:eastAsia="zh-CN"/>
         </w:rPr>
         <w:t xml:space="preserve"> （</w:t>
@@ -4987,7 +5055,8 @@
       <w:r>
         <w:rPr>
           <w:rFonts w:hint="default" w:ascii="宋体" w:hAnsi="宋体" w:cs="Arial"/>
-          <w:szCs w:val="21"/>
+          <w:sz w:val="28"/>
+          <w:szCs w:val="28"/>
           <w:lang w:val="en-US" w:eastAsia="zh-CN"/>
         </w:rPr>
         <w:t>可用性</w:t>
@@ -4995,7 +5064,8 @@
       <w:r>
         <w:rPr>
           <w:rFonts w:hint="eastAsia" w:ascii="宋体" w:hAnsi="宋体" w:cs="Arial"/>
-          <w:szCs w:val="21"/>
+          <w:sz w:val="28"/>
+          <w:szCs w:val="28"/>
           <w:lang w:val="en-US" w:eastAsia="zh-CN"/>
         </w:rPr>
         <w:t>）、</w:t>
@@ -5003,7 +5073,8 @@
       <w:r>
         <w:rPr>
           <w:rFonts w:hint="default" w:ascii="宋体" w:hAnsi="宋体" w:cs="Arial"/>
-          <w:szCs w:val="21"/>
+          <w:sz w:val="28"/>
+          <w:szCs w:val="28"/>
           <w:lang w:val="en-US" w:eastAsia="zh-CN"/>
         </w:rPr>
         <w:t xml:space="preserve">Content </w:t>
@@ -5011,7 +5082,8 @@
       <w:r>
         <w:rPr>
           <w:rFonts w:hint="eastAsia" w:ascii="宋体" w:hAnsi="宋体" w:cs="Arial"/>
-          <w:szCs w:val="21"/>
+          <w:sz w:val="28"/>
+          <w:szCs w:val="28"/>
           <w:lang w:val="en-US" w:eastAsia="zh-CN"/>
         </w:rPr>
         <w:t>（</w:t>
@@ -5019,7 +5091,8 @@
       <w:r>
         <w:rPr>
           <w:rFonts w:hint="default" w:ascii="宋体" w:hAnsi="宋体" w:cs="Arial"/>
-          <w:szCs w:val="21"/>
+          <w:sz w:val="28"/>
+          <w:szCs w:val="28"/>
           <w:lang w:val="en-US" w:eastAsia="zh-CN"/>
         </w:rPr>
         <w:t>内容为王</w:t>
@@ -5027,7 +5100,8 @@
       <w:r>
         <w:rPr>
           <w:rFonts w:hint="eastAsia" w:ascii="宋体" w:hAnsi="宋体" w:cs="Arial"/>
-          <w:szCs w:val="21"/>
+          <w:sz w:val="28"/>
+          <w:szCs w:val="28"/>
           <w:lang w:val="en-US" w:eastAsia="zh-CN"/>
         </w:rPr>
         <w:t>）、</w:t>
@@ -5035,7 +5109,8 @@
       <w:r>
         <w:rPr>
           <w:rFonts w:hint="default" w:ascii="宋体" w:hAnsi="宋体" w:cs="Arial"/>
-          <w:szCs w:val="21"/>
+          <w:sz w:val="28"/>
+          <w:szCs w:val="28"/>
           <w:lang w:val="en-US" w:eastAsia="zh-CN"/>
         </w:rPr>
         <w:t xml:space="preserve">SEO </w:t>
@@ -5043,7 +5118,8 @@
       <w:r>
         <w:rPr>
           <w:rFonts w:hint="eastAsia" w:ascii="宋体" w:hAnsi="宋体" w:cs="Arial"/>
-          <w:szCs w:val="21"/>
+          <w:sz w:val="28"/>
+          <w:szCs w:val="28"/>
           <w:lang w:val="en-US" w:eastAsia="zh-CN"/>
         </w:rPr>
         <w:t>（</w:t>
@@ -5051,7 +5127,8 @@
       <w:r>
         <w:rPr>
           <w:rFonts w:hint="default" w:ascii="宋体" w:hAnsi="宋体" w:cs="Arial"/>
-          <w:szCs w:val="21"/>
+          <w:sz w:val="28"/>
+          <w:szCs w:val="28"/>
           <w:lang w:val="en-US" w:eastAsia="zh-CN"/>
         </w:rPr>
         <w:t>搜索引擎优化</w:t>
@@ -5059,7 +5136,8 @@
       <w:r>
         <w:rPr>
           <w:rFonts w:hint="eastAsia" w:ascii="宋体" w:hAnsi="宋体" w:cs="Arial"/>
-          <w:szCs w:val="21"/>
+          <w:sz w:val="28"/>
+          <w:szCs w:val="28"/>
           <w:lang w:val="en-US" w:eastAsia="zh-CN"/>
         </w:rPr>
         <w:t>）。</w:t>
@@ -5070,19 +5148,25 @@
         <w:pStyle w:val="5"/>
         <w:rPr>
           <w:rFonts w:hint="eastAsia" w:ascii="宋体" w:hAnsi="宋体" w:eastAsia="宋体"/>
+          <w:sz w:val="28"/>
+          <w:szCs w:val="28"/>
           <w:lang w:val="en-US" w:eastAsia="zh-CN"/>
         </w:rPr>
       </w:pPr>
-      <w:bookmarkStart w:id="6" w:name="_Toc10911"/>
+      <w:bookmarkStart w:id="6" w:name="_Toc30880"/>
       <w:r>
         <w:rPr>
           <w:rFonts w:hint="eastAsia" w:ascii="宋体" w:hAnsi="宋体"/>
+          <w:sz w:val="28"/>
+          <w:szCs w:val="28"/>
         </w:rPr>
         <w:t>2、</w:t>
       </w:r>
       <w:r>
         <w:rPr>
           <w:rFonts w:hint="eastAsia" w:ascii="宋体" w:hAnsi="宋体"/>
+          <w:sz w:val="28"/>
+          <w:szCs w:val="28"/>
           <w:lang w:val="en-US" w:eastAsia="zh-CN"/>
         </w:rPr>
         <w:t>Fetcher</w:t>
@@ -5097,7 +5181,8 @@
           <w:rFonts w:hint="eastAsia" w:ascii="宋体" w:hAnsi="宋体" w:cs="Arial"/>
           <w:b w:val="0"/>
           <w:bCs/>
-          <w:szCs w:val="21"/>
+          <w:sz w:val="28"/>
+          <w:szCs w:val="28"/>
           <w:lang w:val="en-US" w:eastAsia="zh-CN"/>
         </w:rPr>
       </w:pPr>
@@ -5105,7 +5190,8 @@
         <w:rPr>
           <w:rFonts w:hint="eastAsia" w:ascii="宋体" w:hAnsi="宋体" w:cs="Arial"/>
           <w:b/>
-          <w:szCs w:val="21"/>
+          <w:sz w:val="28"/>
+          <w:szCs w:val="28"/>
           <w:lang w:val="en-US" w:eastAsia="zh-CN"/>
         </w:rPr>
         <w:t>Fetcher</w:t>
@@ -5115,7 +5201,8 @@
           <w:rFonts w:hint="eastAsia" w:ascii="宋体" w:hAnsi="宋体" w:cs="Arial"/>
           <w:b w:val="0"/>
           <w:bCs/>
-          <w:szCs w:val="21"/>
+          <w:sz w:val="28"/>
+          <w:szCs w:val="28"/>
           <w:lang w:val="en-US" w:eastAsia="zh-CN"/>
         </w:rPr>
         <w:t>字面上的意思是取物的人，而在我们</w:t>
@@ -5123,6 +5210,8 @@
       <w:r>
         <w:rPr>
           <w:rFonts w:hint="eastAsia" w:ascii="宋体" w:hAnsi="宋体" w:cs="Arial"/>
+          <w:sz w:val="28"/>
+          <w:szCs w:val="28"/>
           <w:lang w:val="en-US" w:eastAsia="zh-CN"/>
         </w:rPr>
         <w:t>校园C2C平台“Fetcher”上则是作为乙方——服务提供方</w:t>
@@ -5132,7 +5221,8 @@
           <w:rFonts w:hint="eastAsia" w:ascii="宋体" w:hAnsi="宋体" w:cs="Arial"/>
           <w:b w:val="0"/>
           <w:bCs/>
-          <w:szCs w:val="21"/>
+          <w:sz w:val="28"/>
+          <w:szCs w:val="28"/>
           <w:lang w:val="en-US" w:eastAsia="zh-CN"/>
         </w:rPr>
         <w:t>，我们称之为“带哥”。这个平台作为中介平台、公共服务平台的核心交易物就是：以校园内某地为终点的移动人员的空余装载量，而Fetcher可在该平台进行提交服务项目、捕获服务订单等操作以完成Bigbrother发布的订单。</w:t>
@@ -5143,13 +5233,17 @@
         <w:pStyle w:val="5"/>
         <w:rPr>
           <w:rFonts w:hint="eastAsia" w:ascii="宋体" w:hAnsi="宋体" w:eastAsia="宋体"/>
+          <w:sz w:val="28"/>
+          <w:szCs w:val="28"/>
           <w:lang w:val="en-US" w:eastAsia="zh-CN"/>
         </w:rPr>
       </w:pPr>
-      <w:bookmarkStart w:id="7" w:name="_Toc24810"/>
+      <w:bookmarkStart w:id="7" w:name="_Toc15852"/>
       <w:r>
         <w:rPr>
           <w:rFonts w:hint="eastAsia" w:ascii="宋体" w:hAnsi="宋体"/>
+          <w:sz w:val="28"/>
+          <w:szCs w:val="28"/>
           <w:lang w:val="en-US" w:eastAsia="zh-CN"/>
         </w:rPr>
         <w:t>3</w:t>
@@ -5157,12 +5251,16 @@
       <w:r>
         <w:rPr>
           <w:rFonts w:hint="eastAsia" w:ascii="宋体" w:hAnsi="宋体"/>
+          <w:sz w:val="28"/>
+          <w:szCs w:val="28"/>
         </w:rPr>
         <w:t>、</w:t>
       </w:r>
       <w:r>
         <w:rPr>
           <w:rFonts w:hint="eastAsia" w:ascii="宋体" w:hAnsi="宋体"/>
+          <w:sz w:val="28"/>
+          <w:szCs w:val="28"/>
           <w:lang w:val="en-US" w:eastAsia="zh-CN"/>
         </w:rPr>
         <w:t>Bigbrother</w:t>
@@ -5177,7 +5275,8 @@
           <w:rFonts w:hint="eastAsia" w:ascii="宋体" w:hAnsi="宋体" w:cs="Arial"/>
           <w:b w:val="0"/>
           <w:bCs/>
-          <w:szCs w:val="21"/>
+          <w:sz w:val="28"/>
+          <w:szCs w:val="28"/>
           <w:lang w:val="en-US" w:eastAsia="zh-CN"/>
         </w:rPr>
       </w:pPr>
@@ -5185,7 +5284,8 @@
         <w:rPr>
           <w:rFonts w:hint="eastAsia" w:ascii="宋体" w:hAnsi="宋体" w:cs="Arial"/>
           <w:b/>
-          <w:szCs w:val="21"/>
+          <w:sz w:val="28"/>
+          <w:szCs w:val="28"/>
           <w:lang w:val="en-US" w:eastAsia="zh-CN"/>
         </w:rPr>
         <w:t>Bigbrother</w:t>
@@ -5195,7 +5295,8 @@
           <w:rFonts w:hint="eastAsia" w:ascii="宋体" w:hAnsi="宋体" w:cs="Arial"/>
           <w:b w:val="0"/>
           <w:bCs/>
-          <w:szCs w:val="21"/>
+          <w:sz w:val="28"/>
+          <w:szCs w:val="28"/>
           <w:lang w:val="en-US" w:eastAsia="zh-CN"/>
         </w:rPr>
         <w:t>字面上的意思是大师兄，而在我们</w:t>
@@ -5203,6 +5304,8 @@
       <w:r>
         <w:rPr>
           <w:rFonts w:hint="eastAsia" w:ascii="宋体" w:hAnsi="宋体" w:cs="Arial"/>
+          <w:sz w:val="28"/>
+          <w:szCs w:val="28"/>
           <w:lang w:val="en-US" w:eastAsia="zh-CN"/>
         </w:rPr>
         <w:t>校园C2C平台“Bigbrother”上则是作为甲方——服务需求方</w:t>
@@ -5212,7 +5315,8 @@
           <w:rFonts w:hint="eastAsia" w:ascii="宋体" w:hAnsi="宋体" w:cs="Arial"/>
           <w:b w:val="0"/>
           <w:bCs/>
-          <w:szCs w:val="21"/>
+          <w:sz w:val="28"/>
+          <w:szCs w:val="28"/>
           <w:lang w:val="en-US" w:eastAsia="zh-CN"/>
         </w:rPr>
         <w:t>，我们称之为“大师兄”。Bigbrother可在该平台进行选择服务类别、制定服务细节等操作以发布订单，等待Fetcher的服务。</w:t>
@@ -5221,29 +5325,20 @@
     <w:p>
       <w:pPr>
         <w:spacing w:beforeLines="50" w:afterLines="50" w:line="360" w:lineRule="auto"/>
+        <w:ind w:firstLine="420" w:firstLineChars="0"/>
+        <w:rPr>
+          <w:rFonts w:ascii="宋体" w:hAnsi="宋体"/>
+          <w:sz w:val="28"/>
+          <w:szCs w:val="28"/>
+        </w:rPr>
+      </w:pPr>
+      <w:r>
         <w:rPr>
           <w:rFonts w:hint="eastAsia" w:ascii="宋体" w:hAnsi="宋体" w:cs="Arial"/>
           <w:b w:val="0"/>
           <w:bCs/>
-          <w:szCs w:val="21"/>
-          <w:lang w:val="en-US" w:eastAsia="zh-CN"/>
-        </w:rPr>
-      </w:pPr>
-    </w:p>
-    <w:p>
-      <w:pPr>
-        <w:spacing w:beforeLines="50" w:afterLines="50" w:line="360" w:lineRule="auto"/>
-        <w:ind w:firstLine="420"/>
-        <w:rPr>
-          <w:rFonts w:ascii="宋体" w:hAnsi="宋体"/>
-        </w:rPr>
-      </w:pPr>
-      <w:r>
-        <w:rPr>
-          <w:rFonts w:hint="eastAsia" w:ascii="宋体" w:hAnsi="宋体" w:cs="Arial"/>
-          <w:b w:val="0"/>
-          <w:bCs/>
-          <w:szCs w:val="21"/>
+          <w:sz w:val="28"/>
+          <w:szCs w:val="28"/>
           <w:lang w:val="en-US" w:eastAsia="zh-CN"/>
         </w:rPr>
         <w:t>（为帮助理解在本说明文档中的余下部分，以“乙方”代指Fetcher，“甲方”代指Bigbrother）</w:t>
@@ -5372,127 +5467,6 @@
     </w:p>
     <w:p>
       <w:pPr>
-        <w:rPr>
-          <w:rFonts w:ascii="宋体" w:hAnsi="宋体" w:eastAsia="宋体" w:cs="Arial"/>
-        </w:rPr>
-      </w:pPr>
-    </w:p>
-    <w:p>
-      <w:pPr>
-        <w:rPr>
-          <w:rFonts w:ascii="宋体" w:hAnsi="宋体" w:eastAsia="宋体" w:cs="Arial"/>
-        </w:rPr>
-      </w:pPr>
-    </w:p>
-    <w:p>
-      <w:pPr>
-        <w:rPr>
-          <w:rFonts w:ascii="宋体" w:hAnsi="宋体" w:eastAsia="宋体" w:cs="Arial"/>
-        </w:rPr>
-      </w:pPr>
-    </w:p>
-    <w:p>
-      <w:pPr>
-        <w:rPr>
-          <w:rFonts w:ascii="宋体" w:hAnsi="宋体" w:eastAsia="宋体" w:cs="Arial"/>
-        </w:rPr>
-      </w:pPr>
-    </w:p>
-    <w:p>
-      <w:pPr>
-        <w:rPr>
-          <w:rFonts w:ascii="宋体" w:hAnsi="宋体" w:eastAsia="宋体" w:cs="Arial"/>
-        </w:rPr>
-      </w:pPr>
-    </w:p>
-    <w:p>
-      <w:pPr>
-        <w:rPr>
-          <w:rFonts w:ascii="宋体" w:hAnsi="宋体" w:eastAsia="宋体" w:cs="Arial"/>
-        </w:rPr>
-      </w:pPr>
-    </w:p>
-    <w:p>
-      <w:pPr>
-        <w:rPr>
-          <w:rFonts w:ascii="宋体" w:hAnsi="宋体" w:eastAsia="宋体" w:cs="Arial"/>
-        </w:rPr>
-      </w:pPr>
-    </w:p>
-    <w:p>
-      <w:pPr>
-        <w:rPr>
-          <w:rFonts w:ascii="宋体" w:hAnsi="宋体" w:eastAsia="宋体" w:cs="Arial"/>
-        </w:rPr>
-      </w:pPr>
-    </w:p>
-    <w:p>
-      <w:pPr>
-        <w:rPr>
-          <w:rFonts w:ascii="宋体" w:hAnsi="宋体" w:eastAsia="宋体" w:cs="Arial"/>
-        </w:rPr>
-      </w:pPr>
-    </w:p>
-    <w:p>
-      <w:pPr>
-        <w:rPr>
-          <w:rFonts w:ascii="宋体" w:hAnsi="宋体" w:eastAsia="宋体" w:cs="Arial"/>
-        </w:rPr>
-      </w:pPr>
-    </w:p>
-    <w:p>
-      <w:pPr>
-        <w:rPr>
-          <w:rFonts w:ascii="宋体" w:hAnsi="宋体" w:eastAsia="宋体" w:cs="Arial"/>
-        </w:rPr>
-      </w:pPr>
-    </w:p>
-    <w:p>
-      <w:pPr>
-        <w:rPr>
-          <w:rFonts w:ascii="宋体" w:hAnsi="宋体" w:eastAsia="宋体" w:cs="Arial"/>
-        </w:rPr>
-      </w:pPr>
-    </w:p>
-    <w:p>
-      <w:pPr>
-        <w:rPr>
-          <w:rFonts w:ascii="宋体" w:hAnsi="宋体" w:eastAsia="宋体" w:cs="Arial"/>
-        </w:rPr>
-      </w:pPr>
-    </w:p>
-    <w:p>
-      <w:pPr>
-        <w:rPr>
-          <w:rFonts w:ascii="宋体" w:hAnsi="宋体" w:eastAsia="宋体" w:cs="Arial"/>
-        </w:rPr>
-      </w:pPr>
-    </w:p>
-    <w:p>
-      <w:pPr>
-        <w:rPr>
-          <w:rFonts w:ascii="宋体" w:hAnsi="宋体" w:eastAsia="宋体" w:cs="Arial"/>
-        </w:rPr>
-      </w:pPr>
-    </w:p>
-    <w:p>
-      <w:pPr>
-        <w:rPr>
-          <w:rFonts w:ascii="宋体" w:hAnsi="宋体" w:eastAsia="宋体" w:cs="Arial"/>
-        </w:rPr>
-      </w:pPr>
-    </w:p>
-    <w:p>
-      <w:pPr>
-        <w:rPr>
-          <w:rFonts w:ascii="宋体" w:hAnsi="宋体" w:eastAsia="宋体" w:cs="Arial"/>
-        </w:rPr>
-      </w:pPr>
-    </w:p>
-    <w:p>
-      <w:pPr>
-        <w:pStyle w:val="21"/>
-        <w:jc w:val="both"/>
         <w:rPr>
           <w:rFonts w:ascii="宋体" w:hAnsi="宋体" w:eastAsia="宋体" w:cs="Arial"/>
         </w:rPr>
@@ -5506,7 +5480,7 @@
           <w:rFonts w:ascii="宋体" w:hAnsi="宋体" w:eastAsia="宋体" w:cs="Arial"/>
         </w:rPr>
       </w:pPr>
-      <w:bookmarkStart w:id="8" w:name="_Toc3001"/>
+      <w:bookmarkStart w:id="8" w:name="_Toc6182"/>
       <w:r>
         <w:rPr>
           <w:rFonts w:ascii="宋体" w:hAnsi="宋体" w:eastAsia="宋体" w:cs="Arial"/>
@@ -5534,7 +5508,7 @@
           <w:rFonts w:ascii="宋体" w:hAnsi="宋体"/>
         </w:rPr>
       </w:pPr>
-      <w:bookmarkStart w:id="9" w:name="_Toc17774"/>
+      <w:bookmarkStart w:id="9" w:name="_Toc19531"/>
       <w:r>
         <w:rPr>
           <w:rFonts w:hint="eastAsia" w:ascii="宋体" w:hAnsi="宋体"/>
@@ -5567,12 +5541,16 @@
         <w:ind w:firstLine="420"/>
         <w:rPr>
           <w:rFonts w:hint="eastAsia" w:ascii="宋体" w:hAnsi="宋体" w:cs="Arial"/>
+          <w:sz w:val="28"/>
+          <w:szCs w:val="28"/>
           <w:lang w:val="en-US" w:eastAsia="zh-CN"/>
         </w:rPr>
       </w:pPr>
       <w:r>
         <w:rPr>
           <w:rFonts w:hint="eastAsia" w:ascii="宋体" w:hAnsi="宋体" w:cs="Arial"/>
+          <w:sz w:val="28"/>
+          <w:szCs w:val="28"/>
           <w:lang w:val="en-US" w:eastAsia="zh-CN"/>
         </w:rPr>
         <w:t>现实生活中，物理距离常常会限制了人们饮食类的购物欲望，尤其是在当代校园中，我们身边总会听到这样的需求——客户希望不用自己跑腿就能通过其他人的服务以获得相应的需求物品，但实际上，一方面客户可利用的资源非常有限，大部分被仅限于身边的舍友或同学，而且前提是对方也有相同的需求或意愿，这又大大降低了用户获得此项服务的可能性；其次，用户在不断询问搜索提供该服务的人群的过程中，不断地消耗客户的时间和精力。另一方面，随着网购已成为生活常态，快递数量日益增多，这个物理距离上存在足够的交通流量提供足够低价的代购跑腿服务。另外，已有部分高校正在开发相应的APP以解决上述类似问题。</w:t>
@@ -5584,12 +5562,16 @@
         <w:ind w:firstLine="420"/>
         <w:rPr>
           <w:rFonts w:hint="eastAsia" w:ascii="宋体" w:hAnsi="宋体" w:cs="Arial"/>
+          <w:sz w:val="28"/>
+          <w:szCs w:val="28"/>
           <w:lang w:val="en-US" w:eastAsia="zh-CN"/>
         </w:rPr>
       </w:pPr>
       <w:r>
         <w:rPr>
           <w:rFonts w:hint="eastAsia" w:ascii="宋体" w:hAnsi="宋体" w:cs="Arial"/>
+          <w:sz w:val="28"/>
+          <w:szCs w:val="28"/>
           <w:lang w:val="en-US" w:eastAsia="zh-CN"/>
         </w:rPr>
         <w:t>在这个大环境下，校园C2C平台“Fetcher”应运而生。《Fetcher》作为一个公共服务平台，可以</w:t>
@@ -5597,6 +5579,8 @@
       <w:r>
         <w:rPr>
           <w:rFonts w:hint="eastAsia" w:ascii="宋体" w:hAnsi="宋体" w:cs="Arial"/>
+          <w:sz w:val="28"/>
+          <w:szCs w:val="28"/>
           <w:highlight w:val="none"/>
           <w:lang w:val="en-US" w:eastAsia="zh-CN"/>
         </w:rPr>
@@ -5605,6 +5589,8 @@
       <w:r>
         <w:rPr>
           <w:rFonts w:hint="eastAsia" w:ascii="宋体" w:hAnsi="宋体" w:cs="Arial"/>
+          <w:sz w:val="28"/>
+          <w:szCs w:val="28"/>
           <w:lang w:val="en-US" w:eastAsia="zh-CN"/>
         </w:rPr>
         <w:t>生活提供极大的便利。应用场景中派送终点可以为教学楼+宿舍+院楼+体育馆（实际上只要交通流量满足需求，就可以全面覆盖校园），其次内容可以拓展到食堂菜品+超市商品+文具书本+校外奶茶/肯德基（或校门代取）。最后，我们可以再整合其他的C2C服务到平台上，例如代取快递，代运物品等。总之这个平台的核心交易物就是：以校园内某地为终点的移动人员的空余装载量。</w:t>
@@ -5615,24 +5601,32 @@
         <w:pStyle w:val="4"/>
         <w:rPr>
           <w:rFonts w:ascii="宋体" w:hAnsi="宋体"/>
+          <w:sz w:val="28"/>
+          <w:szCs w:val="28"/>
         </w:rPr>
       </w:pPr>
-      <w:bookmarkStart w:id="10" w:name="_Toc16469"/>
+      <w:bookmarkStart w:id="10" w:name="_Toc25552"/>
       <w:r>
         <w:rPr>
           <w:rFonts w:hint="eastAsia" w:ascii="宋体" w:hAnsi="宋体"/>
+          <w:sz w:val="28"/>
+          <w:szCs w:val="28"/>
         </w:rPr>
         <w:t>二</w:t>
       </w:r>
       <w:r>
         <w:rPr>
           <w:rFonts w:ascii="宋体" w:hAnsi="宋体"/>
+          <w:sz w:val="28"/>
+          <w:szCs w:val="28"/>
         </w:rPr>
         <w:t>、</w:t>
       </w:r>
       <w:r>
         <w:rPr>
           <w:rFonts w:hint="eastAsia" w:ascii="宋体" w:hAnsi="宋体"/>
+          <w:sz w:val="28"/>
+          <w:szCs w:val="28"/>
         </w:rPr>
         <w:t>建设目标</w:t>
       </w:r>
@@ -5644,17 +5638,23 @@
         <w:ind w:firstLine="420"/>
         <w:rPr>
           <w:rFonts w:ascii="宋体" w:hAnsi="宋体" w:cs="Arial"/>
+          <w:sz w:val="28"/>
+          <w:szCs w:val="28"/>
         </w:rPr>
       </w:pPr>
       <w:r>
         <w:rPr>
           <w:rFonts w:ascii="宋体" w:hAnsi="宋体" w:cs="Arial"/>
+          <w:sz w:val="28"/>
+          <w:szCs w:val="28"/>
         </w:rPr>
         <w:t>锁定精细化和智能化目标，节约运行成本、提高服务质量、</w:t>
       </w:r>
       <w:r>
         <w:rPr>
           <w:rFonts w:hint="eastAsia" w:ascii="宋体" w:hAnsi="宋体" w:cs="Arial"/>
+          <w:sz w:val="28"/>
+          <w:szCs w:val="28"/>
           <w:lang w:val="en-US" w:eastAsia="zh-CN"/>
         </w:rPr>
         <w:t>提高产品影响力</w:t>
@@ -5662,12 +5662,16 @@
       <w:r>
         <w:rPr>
           <w:rFonts w:ascii="宋体" w:hAnsi="宋体" w:cs="Arial"/>
+          <w:sz w:val="28"/>
+          <w:szCs w:val="28"/>
         </w:rPr>
         <w:t>，立足建设规模化</w:t>
       </w:r>
       <w:r>
         <w:rPr>
           <w:rFonts w:hint="eastAsia" w:ascii="宋体" w:hAnsi="宋体" w:cs="Arial"/>
+          <w:sz w:val="28"/>
+          <w:szCs w:val="28"/>
           <w:lang w:val="en-US" w:eastAsia="zh-CN"/>
         </w:rPr>
         <w:t>智慧</w:t>
@@ -5675,12 +5679,16 @@
       <w:r>
         <w:rPr>
           <w:rFonts w:ascii="宋体" w:hAnsi="宋体" w:cs="Arial"/>
+          <w:sz w:val="28"/>
+          <w:szCs w:val="28"/>
         </w:rPr>
         <w:t>化</w:t>
       </w:r>
       <w:r>
         <w:rPr>
           <w:rFonts w:hint="eastAsia" w:ascii="宋体" w:hAnsi="宋体" w:cs="Arial"/>
+          <w:sz w:val="28"/>
+          <w:szCs w:val="28"/>
           <w:lang w:val="en-US" w:eastAsia="zh-CN"/>
         </w:rPr>
         <w:t>校园C2C平台</w:t>
@@ -5688,6 +5696,8 @@
       <w:r>
         <w:rPr>
           <w:rFonts w:ascii="宋体" w:hAnsi="宋体" w:cs="Arial"/>
+          <w:sz w:val="28"/>
+          <w:szCs w:val="28"/>
         </w:rPr>
         <w:t>的标杆！</w:t>
       </w:r>
@@ -5697,24 +5707,32 @@
         <w:pStyle w:val="4"/>
         <w:rPr>
           <w:rFonts w:ascii="宋体" w:hAnsi="宋体"/>
+          <w:sz w:val="28"/>
+          <w:szCs w:val="28"/>
         </w:rPr>
       </w:pPr>
-      <w:bookmarkStart w:id="11" w:name="_Toc5179"/>
+      <w:bookmarkStart w:id="11" w:name="_Toc19480"/>
       <w:r>
         <w:rPr>
           <w:rFonts w:hint="eastAsia" w:ascii="宋体" w:hAnsi="宋体"/>
+          <w:sz w:val="28"/>
+          <w:szCs w:val="28"/>
         </w:rPr>
         <w:t>三</w:t>
       </w:r>
       <w:r>
         <w:rPr>
           <w:rFonts w:ascii="宋体" w:hAnsi="宋体"/>
+          <w:sz w:val="28"/>
+          <w:szCs w:val="28"/>
         </w:rPr>
         <w:t>、</w:t>
       </w:r>
       <w:r>
         <w:rPr>
           <w:rFonts w:hint="eastAsia" w:ascii="宋体" w:hAnsi="宋体"/>
+          <w:sz w:val="28"/>
+          <w:szCs w:val="28"/>
         </w:rPr>
         <w:t>建设原则</w:t>
       </w:r>
@@ -5726,7 +5744,7 @@
         <w:rPr>
           <w:rFonts w:ascii="宋体" w:hAnsi="宋体" w:cs="Arial"/>
           <w:b/>
-          <w:sz w:val="22"/>
+          <w:sz w:val="28"/>
           <w:szCs w:val="28"/>
         </w:rPr>
       </w:pPr>
@@ -5734,7 +5752,7 @@
         <w:rPr>
           <w:rFonts w:ascii="宋体" w:hAnsi="宋体" w:cs="Arial"/>
           <w:b/>
-          <w:sz w:val="22"/>
+          <w:sz w:val="28"/>
           <w:szCs w:val="28"/>
         </w:rPr>
         <w:t>（一）实用有用</w:t>
@@ -5746,17 +5764,23 @@
         <w:ind w:firstLine="420"/>
         <w:rPr>
           <w:rFonts w:ascii="宋体" w:hAnsi="宋体" w:cs="Arial"/>
+          <w:sz w:val="28"/>
+          <w:szCs w:val="28"/>
         </w:rPr>
       </w:pPr>
       <w:r>
         <w:rPr>
           <w:rFonts w:ascii="宋体" w:hAnsi="宋体" w:cs="Arial"/>
+          <w:sz w:val="28"/>
+          <w:szCs w:val="28"/>
         </w:rPr>
         <w:t>要从</w:t>
       </w:r>
       <w:r>
         <w:rPr>
           <w:rFonts w:hint="eastAsia" w:ascii="宋体" w:hAnsi="宋体" w:cs="Arial"/>
+          <w:sz w:val="28"/>
+          <w:szCs w:val="28"/>
           <w:lang w:val="en-US" w:eastAsia="zh-CN"/>
         </w:rPr>
         <w:t>现实场景情况</w:t>
@@ -5764,12 +5788,16 @@
       <w:r>
         <w:rPr>
           <w:rFonts w:ascii="宋体" w:hAnsi="宋体" w:cs="Arial"/>
+          <w:sz w:val="28"/>
+          <w:szCs w:val="28"/>
         </w:rPr>
         <w:t>、</w:t>
       </w:r>
       <w:r>
         <w:rPr>
           <w:rFonts w:hint="eastAsia" w:ascii="宋体" w:hAnsi="宋体" w:cs="Arial"/>
+          <w:sz w:val="28"/>
+          <w:szCs w:val="28"/>
           <w:lang w:val="en-US" w:eastAsia="zh-CN"/>
         </w:rPr>
         <w:t>用户（主要是东南大学学生）</w:t>
@@ -5777,12 +5805,16 @@
       <w:r>
         <w:rPr>
           <w:rFonts w:ascii="宋体" w:hAnsi="宋体" w:cs="Arial"/>
+          <w:sz w:val="28"/>
+          <w:szCs w:val="28"/>
         </w:rPr>
         <w:t>实际需求出发，建设一个</w:t>
       </w:r>
       <w:r>
         <w:rPr>
           <w:rFonts w:hint="eastAsia" w:ascii="宋体" w:hAnsi="宋体" w:cs="Arial"/>
+          <w:sz w:val="28"/>
+          <w:szCs w:val="28"/>
           <w:lang w:val="en-US" w:eastAsia="zh-CN"/>
         </w:rPr>
         <w:t>大家愿意用、用户体验良好</w:t>
@@ -5790,6 +5822,8 @@
       <w:r>
         <w:rPr>
           <w:rFonts w:hint="eastAsia" w:ascii="宋体" w:hAnsi="宋体" w:cs="Arial"/>
+          <w:sz w:val="28"/>
+          <w:szCs w:val="28"/>
           <w:lang w:eastAsia="zh-CN"/>
         </w:rPr>
         <w:t>、</w:t>
@@ -5797,6 +5831,8 @@
       <w:r>
         <w:rPr>
           <w:rFonts w:hint="eastAsia" w:ascii="宋体" w:hAnsi="宋体" w:cs="Arial"/>
+          <w:sz w:val="28"/>
+          <w:szCs w:val="28"/>
           <w:lang w:val="en-US" w:eastAsia="zh-CN"/>
         </w:rPr>
         <w:t>切实</w:t>
@@ -5804,12 +5840,16 @@
       <w:r>
         <w:rPr>
           <w:rFonts w:ascii="宋体" w:hAnsi="宋体" w:cs="Arial"/>
+          <w:sz w:val="28"/>
+          <w:szCs w:val="28"/>
         </w:rPr>
         <w:t>解决实际问题</w:t>
       </w:r>
       <w:r>
         <w:rPr>
           <w:rFonts w:hint="eastAsia" w:ascii="宋体" w:hAnsi="宋体" w:cs="Arial"/>
+          <w:sz w:val="28"/>
+          <w:szCs w:val="28"/>
           <w:lang w:eastAsia="zh-CN"/>
         </w:rPr>
         <w:t>、</w:t>
@@ -5817,12 +5857,16 @@
       <w:r>
         <w:rPr>
           <w:rFonts w:ascii="宋体" w:hAnsi="宋体" w:cs="Arial"/>
+          <w:sz w:val="28"/>
+          <w:szCs w:val="28"/>
         </w:rPr>
         <w:t>让多方受益的</w:t>
       </w:r>
       <w:r>
         <w:rPr>
           <w:rFonts w:hint="eastAsia" w:ascii="宋体" w:hAnsi="宋体" w:cs="Arial"/>
+          <w:sz w:val="28"/>
+          <w:szCs w:val="28"/>
           <w:lang w:val="en-US" w:eastAsia="zh-CN"/>
         </w:rPr>
         <w:t>C2C平台</w:t>
@@ -5830,6 +5874,8 @@
       <w:r>
         <w:rPr>
           <w:rFonts w:ascii="宋体" w:hAnsi="宋体" w:cs="Arial"/>
+          <w:sz w:val="28"/>
+          <w:szCs w:val="28"/>
         </w:rPr>
         <w:t>系统。</w:t>
       </w:r>
@@ -5840,7 +5886,7 @@
         <w:rPr>
           <w:rFonts w:hint="eastAsia" w:ascii="宋体" w:hAnsi="宋体" w:cs="Arial"/>
           <w:b/>
-          <w:sz w:val="22"/>
+          <w:sz w:val="28"/>
           <w:szCs w:val="28"/>
           <w:lang w:val="en-US" w:eastAsia="zh-CN"/>
         </w:rPr>
@@ -5849,7 +5895,7 @@
         <w:rPr>
           <w:rFonts w:hint="eastAsia" w:ascii="宋体" w:hAnsi="宋体" w:cs="Arial"/>
           <w:b/>
-          <w:sz w:val="22"/>
+          <w:sz w:val="28"/>
           <w:szCs w:val="28"/>
           <w:lang w:eastAsia="zh-CN"/>
         </w:rPr>
@@ -5859,7 +5905,7 @@
         <w:rPr>
           <w:rFonts w:hint="eastAsia" w:ascii="宋体" w:hAnsi="宋体" w:cs="Arial"/>
           <w:b/>
-          <w:sz w:val="22"/>
+          <w:sz w:val="28"/>
           <w:szCs w:val="28"/>
           <w:lang w:val="en-US" w:eastAsia="zh-CN"/>
         </w:rPr>
@@ -5872,12 +5918,16 @@
         <w:ind w:firstLine="420"/>
         <w:rPr>
           <w:rFonts w:ascii="宋体" w:hAnsi="宋体" w:cs="Arial"/>
+          <w:sz w:val="28"/>
+          <w:szCs w:val="28"/>
           <w:lang w:val="en-US"/>
         </w:rPr>
       </w:pPr>
       <w:r>
         <w:rPr>
           <w:rFonts w:hint="eastAsia" w:ascii="宋体" w:hAnsi="宋体" w:cs="Arial"/>
+          <w:sz w:val="28"/>
+          <w:szCs w:val="28"/>
           <w:lang w:val="en-US" w:eastAsia="zh-CN"/>
         </w:rPr>
         <w:t>利用GPS定位系统后台智能匹配离用户当前位置最近的地点，为用户推荐最佳方案以减少用户的操作，以实现用户友好。</w:t>
@@ -5889,7 +5939,7 @@
         <w:rPr>
           <w:rFonts w:ascii="宋体" w:hAnsi="宋体" w:cs="Arial"/>
           <w:b/>
-          <w:sz w:val="22"/>
+          <w:sz w:val="28"/>
           <w:szCs w:val="28"/>
         </w:rPr>
       </w:pPr>
@@ -5897,7 +5947,7 @@
         <w:rPr>
           <w:rFonts w:ascii="宋体" w:hAnsi="宋体" w:cs="Arial"/>
           <w:b/>
-          <w:sz w:val="22"/>
+          <w:sz w:val="28"/>
           <w:szCs w:val="28"/>
         </w:rPr>
         <w:t>（</w:t>
@@ -5906,7 +5956,7 @@
         <w:rPr>
           <w:rFonts w:hint="eastAsia" w:ascii="宋体" w:hAnsi="宋体" w:cs="Arial"/>
           <w:b/>
-          <w:sz w:val="22"/>
+          <w:sz w:val="28"/>
           <w:szCs w:val="28"/>
           <w:lang w:val="en-US" w:eastAsia="zh-CN"/>
         </w:rPr>
@@ -5916,7 +5966,7 @@
         <w:rPr>
           <w:rFonts w:ascii="宋体" w:hAnsi="宋体" w:cs="Arial"/>
           <w:b/>
-          <w:sz w:val="22"/>
+          <w:sz w:val="28"/>
           <w:szCs w:val="28"/>
         </w:rPr>
         <w:t>）灵活先进</w:t>
@@ -5928,11 +5978,15 @@
         <w:ind w:firstLine="420"/>
         <w:rPr>
           <w:rFonts w:ascii="宋体" w:hAnsi="宋体" w:cs="Arial"/>
+          <w:sz w:val="28"/>
+          <w:szCs w:val="28"/>
         </w:rPr>
       </w:pPr>
       <w:r>
         <w:rPr>
           <w:rFonts w:ascii="宋体" w:hAnsi="宋体" w:cs="Arial"/>
+          <w:sz w:val="28"/>
+          <w:szCs w:val="28"/>
         </w:rPr>
         <w:t>系统要有一定的灵活性，要能适应业务流程的变化，业务规则的变化，业务规模的扩大等，而不需要因为这些变化去对系统进行二次开发。在技术上系统要有一定的成熟性和前瞻性，必须考虑跨平台和负载均衡等。</w:t>
       </w:r>
@@ -5943,7 +5997,7 @@
         <w:rPr>
           <w:rFonts w:ascii="宋体" w:hAnsi="宋体" w:cs="Arial"/>
           <w:b/>
-          <w:sz w:val="22"/>
+          <w:sz w:val="28"/>
           <w:szCs w:val="28"/>
         </w:rPr>
       </w:pPr>
@@ -5951,7 +6005,7 @@
         <w:rPr>
           <w:rFonts w:ascii="宋体" w:hAnsi="宋体" w:cs="Arial"/>
           <w:b/>
-          <w:sz w:val="22"/>
+          <w:sz w:val="28"/>
           <w:szCs w:val="28"/>
         </w:rPr>
         <w:t>（</w:t>
@@ -5960,7 +6014,7 @@
         <w:rPr>
           <w:rFonts w:hint="eastAsia" w:ascii="宋体" w:hAnsi="宋体" w:cs="Arial"/>
           <w:b/>
-          <w:sz w:val="22"/>
+          <w:sz w:val="28"/>
           <w:szCs w:val="28"/>
           <w:lang w:val="en-US" w:eastAsia="zh-CN"/>
         </w:rPr>
@@ -5970,7 +6024,7 @@
         <w:rPr>
           <w:rFonts w:ascii="宋体" w:hAnsi="宋体" w:cs="Arial"/>
           <w:b/>
-          <w:sz w:val="22"/>
+          <w:sz w:val="28"/>
           <w:szCs w:val="28"/>
         </w:rPr>
         <w:t>）界面友好</w:t>
@@ -5982,17 +6036,23 @@
         <w:ind w:firstLine="420"/>
         <w:rPr>
           <w:rFonts w:ascii="宋体" w:hAnsi="宋体" w:cs="Arial"/>
+          <w:sz w:val="28"/>
+          <w:szCs w:val="28"/>
         </w:rPr>
       </w:pPr>
       <w:r>
         <w:rPr>
           <w:rFonts w:ascii="宋体" w:hAnsi="宋体" w:cs="Arial"/>
+          <w:sz w:val="28"/>
+          <w:szCs w:val="28"/>
         </w:rPr>
         <w:t>充分考虑用户实际需求，</w:t>
       </w:r>
       <w:r>
         <w:rPr>
           <w:rFonts w:hint="eastAsia" w:ascii="宋体" w:hAnsi="宋体" w:cs="Arial"/>
+          <w:sz w:val="28"/>
+          <w:szCs w:val="28"/>
           <w:lang w:val="en-US" w:eastAsia="zh-CN"/>
         </w:rPr>
         <w:t>界面美观清晰，用户操作简单明了，减少用户不必要、繁琐的操作</w:t>
@@ -6000,6 +6060,8 @@
       <w:r>
         <w:rPr>
           <w:rFonts w:ascii="宋体" w:hAnsi="宋体" w:cs="Arial"/>
+          <w:sz w:val="28"/>
+          <w:szCs w:val="28"/>
         </w:rPr>
         <w:t>。</w:t>
       </w:r>
@@ -6010,7 +6072,7 @@
         <w:rPr>
           <w:rFonts w:ascii="宋体" w:hAnsi="宋体" w:cs="Arial"/>
           <w:b/>
-          <w:sz w:val="22"/>
+          <w:sz w:val="28"/>
           <w:szCs w:val="28"/>
         </w:rPr>
       </w:pPr>
@@ -6018,7 +6080,7 @@
         <w:rPr>
           <w:rFonts w:ascii="宋体" w:hAnsi="宋体" w:cs="Arial"/>
           <w:b/>
-          <w:sz w:val="22"/>
+          <w:sz w:val="28"/>
           <w:szCs w:val="28"/>
         </w:rPr>
         <w:t>（</w:t>
@@ -6027,7 +6089,7 @@
         <w:rPr>
           <w:rFonts w:hint="eastAsia" w:ascii="宋体" w:hAnsi="宋体" w:cs="Arial"/>
           <w:b/>
-          <w:sz w:val="22"/>
+          <w:sz w:val="28"/>
           <w:szCs w:val="28"/>
           <w:lang w:val="en-US" w:eastAsia="zh-CN"/>
         </w:rPr>
@@ -6037,7 +6099,7 @@
         <w:rPr>
           <w:rFonts w:ascii="宋体" w:hAnsi="宋体" w:cs="Arial"/>
           <w:b/>
-          <w:sz w:val="22"/>
+          <w:sz w:val="28"/>
           <w:szCs w:val="28"/>
         </w:rPr>
         <w:t>）安全可靠</w:t>
@@ -6054,12 +6116,16 @@
       <w:r>
         <w:rPr>
           <w:rFonts w:ascii="宋体" w:hAnsi="宋体" w:cs="Arial"/>
+          <w:sz w:val="28"/>
+          <w:szCs w:val="28"/>
         </w:rPr>
         <w:t>系统必须保证网路、硬件、软件和服务体系安全，必须保证系统数据安全，</w:t>
       </w:r>
       <w:r>
         <w:rPr>
           <w:rFonts w:hint="eastAsia" w:ascii="宋体" w:hAnsi="宋体" w:cs="Arial"/>
+          <w:sz w:val="28"/>
+          <w:szCs w:val="28"/>
           <w:lang w:val="en-US" w:eastAsia="zh-CN"/>
         </w:rPr>
         <w:t>必须保证个人信息不被泄露，必须保证线上支付安全，</w:t>
@@ -6067,6 +6133,8 @@
       <w:r>
         <w:rPr>
           <w:rFonts w:ascii="宋体" w:hAnsi="宋体" w:cs="Arial"/>
+          <w:sz w:val="28"/>
+          <w:szCs w:val="28"/>
         </w:rPr>
         <w:t>必须提供运行环境自动检测和故障恢复功能。</w:t>
       </w:r>
@@ -6086,7 +6154,7 @@
           <w:rFonts w:ascii="宋体" w:hAnsi="宋体"/>
         </w:rPr>
       </w:pPr>
-      <w:bookmarkStart w:id="12" w:name="_Toc21675"/>
+      <w:bookmarkStart w:id="12" w:name="_Toc26281"/>
       <w:r>
         <w:rPr>
           <w:rFonts w:hint="eastAsia" w:ascii="宋体" w:hAnsi="宋体"/>
@@ -6115,7 +6183,7 @@
         </w:rPr>
       </w:pPr>
       <w:bookmarkStart w:id="13" w:name="_Toc317376091"/>
-      <w:bookmarkStart w:id="14" w:name="_Toc290"/>
+      <w:bookmarkStart w:id="14" w:name="_Toc15591"/>
       <w:r>
         <w:rPr>
           <w:rFonts w:ascii="宋体" w:hAnsi="宋体"/>
@@ -6162,7 +6230,7 @@
                     </pic:cNvPicPr>
                   </pic:nvPicPr>
                   <pic:blipFill>
-                    <a:blip r:embed="rId8"/>
+                    <a:blip r:embed="rId7"/>
                     <a:stretch>
                       <a:fillRect/>
                     </a:stretch>
@@ -6190,7 +6258,7 @@
           <w:rFonts w:ascii="宋体" w:hAnsi="宋体"/>
         </w:rPr>
       </w:pPr>
-      <w:bookmarkStart w:id="15" w:name="_Toc3030"/>
+      <w:bookmarkStart w:id="15" w:name="_Toc10187"/>
       <w:r>
         <w:rPr>
           <w:rFonts w:hint="eastAsia" w:ascii="宋体" w:hAnsi="宋体"/>
@@ -6281,7 +6349,7 @@
     <w:p>
       <w:pPr>
         <w:pStyle w:val="48"/>
-        <w:ind w:left="1080" w:firstLine="0" w:firstLineChars="0"/>
+        <w:ind w:left="0" w:leftChars="0" w:firstLine="420" w:firstLineChars="0"/>
         <w:rPr>
           <w:rFonts w:hint="eastAsia" w:ascii="宋体" w:hAnsi="宋体" w:eastAsia="宋体" w:cs="宋体"/>
           <w:sz w:val="28"/>
@@ -6300,6 +6368,10 @@
     <w:p>
       <w:pPr>
         <w:pStyle w:val="48"/>
+        <w:numPr>
+          <w:ilvl w:val="0"/>
+          <w:numId w:val="1"/>
+        </w:numPr>
         <w:ind w:left="780" w:firstLine="60" w:firstLineChars="0"/>
         <w:rPr>
           <w:rFonts w:hint="eastAsia" w:ascii="宋体" w:hAnsi="宋体" w:eastAsia="宋体" w:cs="宋体"/>
@@ -6315,13 +6387,17 @@
           <w:sz w:val="28"/>
           <w:szCs w:val="28"/>
         </w:rPr>
-        <w:t>2）服务器审核</w:t>
+        <w:t>服务器审核</w:t>
       </w:r>
     </w:p>
     <w:p>
       <w:pPr>
         <w:pStyle w:val="48"/>
-        <w:ind w:left="1110" w:firstLine="0" w:firstLineChars="0"/>
+        <w:numPr>
+          <w:ilvl w:val="0"/>
+          <w:numId w:val="0"/>
+        </w:numPr>
+        <w:ind w:firstLine="420" w:firstLineChars="0"/>
         <w:rPr>
           <w:rFonts w:hint="eastAsia" w:ascii="宋体" w:hAnsi="宋体" w:eastAsia="宋体" w:cs="宋体"/>
           <w:sz w:val="28"/>
@@ -6340,7 +6416,11 @@
     <w:p>
       <w:pPr>
         <w:pStyle w:val="48"/>
-        <w:ind w:left="780" w:firstLine="60" w:firstLineChars="0"/>
+        <w:numPr>
+          <w:ilvl w:val="0"/>
+          <w:numId w:val="1"/>
+        </w:numPr>
+        <w:ind w:left="780" w:leftChars="0" w:firstLine="60" w:firstLineChars="0"/>
         <w:rPr>
           <w:rFonts w:hint="eastAsia" w:ascii="宋体" w:hAnsi="宋体" w:eastAsia="宋体" w:cs="宋体"/>
           <w:b/>
@@ -6355,13 +6435,17 @@
           <w:sz w:val="28"/>
           <w:szCs w:val="28"/>
         </w:rPr>
-        <w:t>3）结果反馈</w:t>
+        <w:t>结果反馈</w:t>
       </w:r>
     </w:p>
     <w:p>
       <w:pPr>
         <w:pStyle w:val="48"/>
-        <w:ind w:left="1110" w:firstLine="0" w:firstLineChars="0"/>
+        <w:numPr>
+          <w:ilvl w:val="0"/>
+          <w:numId w:val="0"/>
+        </w:numPr>
+        <w:ind w:firstLine="420" w:firstLineChars="0"/>
         <w:rPr>
           <w:rFonts w:hint="eastAsia" w:ascii="宋体" w:hAnsi="宋体" w:eastAsia="宋体" w:cs="宋体"/>
           <w:sz w:val="28"/>
@@ -6439,7 +6523,8 @@
     </w:p>
     <w:p>
       <w:pPr>
-        <w:ind w:left="1139"/>
+        <w:pStyle w:val="48"/>
+        <w:ind w:left="0" w:leftChars="0" w:firstLine="420" w:firstLineChars="0"/>
         <w:rPr>
           <w:rFonts w:hint="eastAsia" w:ascii="宋体" w:hAnsi="宋体" w:eastAsia="宋体" w:cs="宋体"/>
           <w:sz w:val="28"/>
@@ -6453,6 +6538,149 @@
           <w:szCs w:val="28"/>
         </w:rPr>
         <w:t>用户在登录界面输入用户名密码，依据服务器反馈，若成功进入身份选择界面，若失败回到登录界面。身份选择界面可以选择用户身份：Fetcher或Bigbrother，选择Fetcher进入Fetcher界面。Fetcher界面显示当前状态为“未接收”的代取单，并且根据代取物品终点位置距离最小，期望送达时间最近为标准对代取单进行排序。</w:t>
+      </w:r>
+    </w:p>
+    <w:p>
+      <w:pPr>
+        <w:pStyle w:val="48"/>
+        <w:numPr>
+          <w:ilvl w:val="0"/>
+          <w:numId w:val="2"/>
+        </w:numPr>
+        <w:ind w:left="840" w:leftChars="0" w:firstLine="0" w:firstLineChars="0"/>
+        <w:rPr>
+          <w:rFonts w:hint="eastAsia" w:ascii="宋体" w:hAnsi="宋体" w:eastAsia="宋体" w:cs="宋体"/>
+          <w:b/>
+          <w:sz w:val="28"/>
+          <w:szCs w:val="28"/>
+        </w:rPr>
+      </w:pPr>
+      <w:r>
+        <w:rPr>
+          <w:rFonts w:hint="eastAsia" w:ascii="宋体" w:hAnsi="宋体" w:eastAsia="宋体" w:cs="宋体"/>
+          <w:b/>
+          <w:sz w:val="28"/>
+          <w:szCs w:val="28"/>
+        </w:rPr>
+        <w:t>搜索待取单</w:t>
+      </w:r>
+    </w:p>
+    <w:p>
+      <w:pPr>
+        <w:pStyle w:val="48"/>
+        <w:numPr>
+          <w:ilvl w:val="0"/>
+          <w:numId w:val="0"/>
+        </w:numPr>
+        <w:ind w:firstLine="420" w:firstLineChars="0"/>
+        <w:rPr>
+          <w:rFonts w:hint="eastAsia" w:ascii="宋体" w:hAnsi="宋体" w:eastAsia="宋体" w:cs="宋体"/>
+          <w:sz w:val="28"/>
+          <w:szCs w:val="28"/>
+        </w:rPr>
+      </w:pPr>
+      <w:r>
+        <w:rPr>
+          <w:rFonts w:hint="eastAsia" w:ascii="宋体" w:hAnsi="宋体" w:eastAsia="宋体" w:cs="宋体"/>
+          <w:sz w:val="28"/>
+          <w:szCs w:val="28"/>
+        </w:rPr>
+        <w:t>为缩小范围，用户可以通过下方的搜索框对代取单进行筛选，点击下方搜索按钮，用户进入搜索界面，根据期望送达位置、货物类型、送达时间向服务器发出筛选请求，服务器返回更新之后的代取单队列。若无匹配项，则询问是否继续匹配，如确认，循环上述流程，若否认，返回Fetcher界面。</w:t>
+      </w:r>
+    </w:p>
+    <w:p>
+      <w:pPr>
+        <w:pStyle w:val="48"/>
+        <w:numPr>
+          <w:ilvl w:val="0"/>
+          <w:numId w:val="2"/>
+        </w:numPr>
+        <w:ind w:left="840" w:leftChars="0" w:firstLine="0" w:firstLineChars="0"/>
+        <w:rPr>
+          <w:rFonts w:hint="eastAsia" w:ascii="宋体" w:hAnsi="宋体" w:eastAsia="宋体" w:cs="宋体"/>
+          <w:b/>
+          <w:sz w:val="28"/>
+          <w:szCs w:val="28"/>
+        </w:rPr>
+      </w:pPr>
+      <w:r>
+        <w:rPr>
+          <w:rFonts w:hint="eastAsia" w:ascii="宋体" w:hAnsi="宋体" w:eastAsia="宋体" w:cs="宋体"/>
+          <w:b/>
+          <w:sz w:val="28"/>
+          <w:szCs w:val="28"/>
+        </w:rPr>
+        <w:t>接受待取单</w:t>
+      </w:r>
+    </w:p>
+    <w:p>
+      <w:pPr>
+        <w:pStyle w:val="48"/>
+        <w:numPr>
+          <w:ilvl w:val="0"/>
+          <w:numId w:val="0"/>
+        </w:numPr>
+        <w:ind w:firstLine="420" w:firstLineChars="0"/>
+        <w:rPr>
+          <w:rFonts w:hint="eastAsia" w:ascii="宋体" w:hAnsi="宋体" w:eastAsia="宋体" w:cs="宋体"/>
+          <w:sz w:val="28"/>
+          <w:szCs w:val="28"/>
+        </w:rPr>
+      </w:pPr>
+      <w:r>
+        <w:rPr>
+          <w:rFonts w:hint="eastAsia" w:ascii="宋体" w:hAnsi="宋体" w:eastAsia="宋体" w:cs="宋体"/>
+          <w:sz w:val="28"/>
+          <w:szCs w:val="28"/>
+        </w:rPr>
+        <w:t>用户在Fetcher界面或者搜索结果界面勾选（可多选）合适的待取单，点击确认接收，系统再次确认后即视为接收成功，选中的代取单的状态改为待完成，从代取队列中隐藏。用户可以在自己的个人信息界面查看自己领取的待完成的代取单。</w:t>
+      </w:r>
+    </w:p>
+    <w:p>
+      <w:pPr>
+        <w:pStyle w:val="48"/>
+        <w:numPr>
+          <w:ilvl w:val="0"/>
+          <w:numId w:val="3"/>
+        </w:numPr>
+        <w:ind w:left="840" w:leftChars="0" w:firstLine="0" w:firstLineChars="0"/>
+        <w:rPr>
+          <w:rFonts w:hint="eastAsia" w:ascii="宋体" w:hAnsi="宋体" w:eastAsia="宋体" w:cs="宋体"/>
+          <w:sz w:val="28"/>
+          <w:szCs w:val="28"/>
+        </w:rPr>
+      </w:pPr>
+      <w:r>
+        <w:rPr>
+          <w:rFonts w:hint="eastAsia" w:ascii="宋体" w:hAnsi="宋体" w:eastAsia="宋体" w:cs="宋体"/>
+          <w:b/>
+          <w:sz w:val="28"/>
+          <w:szCs w:val="28"/>
+        </w:rPr>
+        <w:t>跑单</w:t>
+      </w:r>
+    </w:p>
+    <w:p>
+      <w:pPr>
+        <w:pStyle w:val="48"/>
+        <w:numPr>
+          <w:ilvl w:val="0"/>
+          <w:numId w:val="0"/>
+        </w:numPr>
+        <w:ind w:firstLine="420" w:firstLineChars="0"/>
+        <w:rPr>
+          <w:rFonts w:hint="eastAsia" w:ascii="宋体" w:hAnsi="宋体" w:eastAsia="宋体" w:cs="宋体"/>
+          <w:sz w:val="28"/>
+          <w:szCs w:val="28"/>
+        </w:rPr>
+      </w:pPr>
+      <w:r>
+        <w:rPr>
+          <w:rFonts w:hint="eastAsia" w:ascii="宋体" w:hAnsi="宋体" w:eastAsia="宋体" w:cs="宋体"/>
+          <w:sz w:val="28"/>
+          <w:szCs w:val="28"/>
+        </w:rPr>
+        <w:t>用户依据接收的代取单在规定的时间，地点将交易品送至Bigbrother手中。</w:t>
       </w:r>
     </w:p>
     <w:p>
@@ -6491,25 +6719,7 @@
           <w:sz w:val="28"/>
           <w:szCs w:val="28"/>
         </w:rPr>
-        <w:t>2）搜索待取单</w:t>
-      </w:r>
-    </w:p>
-    <w:p>
-      <w:pPr>
-        <w:ind w:left="1139"/>
-        <w:rPr>
-          <w:rFonts w:hint="eastAsia" w:ascii="宋体" w:hAnsi="宋体" w:eastAsia="宋体" w:cs="宋体"/>
-          <w:sz w:val="28"/>
-          <w:szCs w:val="28"/>
-        </w:rPr>
-      </w:pPr>
-      <w:r>
-        <w:rPr>
-          <w:rFonts w:hint="eastAsia" w:ascii="宋体" w:hAnsi="宋体" w:eastAsia="宋体" w:cs="宋体"/>
-          <w:sz w:val="28"/>
-          <w:szCs w:val="28"/>
-        </w:rPr>
-        <w:t>为缩小范围，用户可以通过下方的搜索框对代取单进行筛选，点击下方搜索按钮，用户进入搜索界面，根据期望送达位置、货物类型、送达时间向服务器发出筛选请求，服务器返回更新之后的代取单队列。若无匹配项，则询问是否继续匹配，如确认，循环上述流程，若否认，返回Fetcher界面。</w:t>
+        <w:t>5）交易结算</w:t>
       </w:r>
     </w:p>
     <w:p>
@@ -6530,43 +6740,7 @@
           <w:sz w:val="28"/>
           <w:szCs w:val="28"/>
         </w:rPr>
-        <w:tab/>
-      </w:r>
-      <w:r>
-        <w:rPr>
-          <w:rFonts w:hint="eastAsia" w:ascii="宋体" w:hAnsi="宋体" w:eastAsia="宋体" w:cs="宋体"/>
-          <w:b/>
-          <w:sz w:val="28"/>
-          <w:szCs w:val="28"/>
-        </w:rPr>
-        <w:tab/>
-      </w:r>
-      <w:r>
-        <w:rPr>
-          <w:rFonts w:hint="eastAsia" w:ascii="宋体" w:hAnsi="宋体" w:eastAsia="宋体" w:cs="宋体"/>
-          <w:b/>
-          <w:sz w:val="28"/>
-          <w:szCs w:val="28"/>
-        </w:rPr>
-        <w:t>3）接受待取单</w:t>
-      </w:r>
-    </w:p>
-    <w:p>
-      <w:pPr>
-        <w:ind w:left="1200"/>
-        <w:rPr>
-          <w:rFonts w:hint="eastAsia" w:ascii="宋体" w:hAnsi="宋体" w:eastAsia="宋体" w:cs="宋体"/>
-          <w:sz w:val="28"/>
-          <w:szCs w:val="28"/>
-        </w:rPr>
-      </w:pPr>
-      <w:r>
-        <w:rPr>
-          <w:rFonts w:hint="eastAsia" w:ascii="宋体" w:hAnsi="宋体" w:eastAsia="宋体" w:cs="宋体"/>
-          <w:sz w:val="28"/>
-          <w:szCs w:val="28"/>
-        </w:rPr>
-        <w:t>用户在Fetcher界面或者搜索结果界面勾选（可多选）合适的待取单，点击确认接收，系统再次确认后即视为接收成功，选中的代取单的状态改为待完成，从代取队列中隐藏。用户可以在自己的个人信息界面查看自己领取的待完成的代取单。</w:t>
+        <w:t>2.3 Bigbrother发单流程</w:t>
       </w:r>
     </w:p>
     <w:p>
@@ -6605,7 +6779,122 @@
           <w:sz w:val="28"/>
           <w:szCs w:val="28"/>
         </w:rPr>
-        <w:t>4）跑单</w:t>
+        <w:t>1）登录选择身份</w:t>
+      </w:r>
+    </w:p>
+    <w:p>
+      <w:pPr>
+        <w:pStyle w:val="48"/>
+        <w:rPr>
+          <w:rFonts w:hint="eastAsia" w:ascii="宋体" w:hAnsi="宋体" w:eastAsia="宋体" w:cs="宋体"/>
+          <w:sz w:val="28"/>
+          <w:szCs w:val="28"/>
+        </w:rPr>
+      </w:pPr>
+      <w:r>
+        <w:rPr>
+          <w:rFonts w:hint="eastAsia" w:ascii="宋体" w:hAnsi="宋体" w:eastAsia="宋体" w:cs="宋体"/>
+          <w:sz w:val="28"/>
+          <w:szCs w:val="28"/>
+        </w:rPr>
+        <w:t>用户在登录界面输入用户名密码，依据服务器反馈，若成功进入身份选择界面，若失败回到登录界面。身份选择界面可以选择用户身份：Fetcher或Bigbrother，选择Bigbrother进入Bigbrother界面。Bigbrother界面显示交易品分类，下方有搜索框，用户通过搜索或点击界面的方式选择代取物品，若为商品，先进入支付界面，再进入代取信息页面，若为货物，直接进入代取信息页面。</w:t>
+      </w:r>
+    </w:p>
+    <w:p>
+      <w:pPr>
+        <w:pStyle w:val="48"/>
+        <w:numPr>
+          <w:ilvl w:val="0"/>
+          <w:numId w:val="4"/>
+        </w:numPr>
+        <w:ind w:left="840" w:leftChars="0" w:firstLine="0" w:firstLineChars="0"/>
+        <w:rPr>
+          <w:rFonts w:hint="eastAsia" w:ascii="宋体" w:hAnsi="宋体" w:eastAsia="宋体" w:cs="宋体"/>
+          <w:b/>
+          <w:sz w:val="28"/>
+          <w:szCs w:val="28"/>
+        </w:rPr>
+      </w:pPr>
+      <w:r>
+        <w:rPr>
+          <w:rFonts w:hint="eastAsia" w:ascii="宋体" w:hAnsi="宋体" w:eastAsia="宋体" w:cs="宋体"/>
+          <w:b/>
+          <w:sz w:val="28"/>
+          <w:szCs w:val="28"/>
+        </w:rPr>
+        <w:t>发布代取单</w:t>
+      </w:r>
+    </w:p>
+    <w:p>
+      <w:pPr>
+        <w:pStyle w:val="48"/>
+        <w:numPr>
+          <w:ilvl w:val="0"/>
+          <w:numId w:val="0"/>
+        </w:numPr>
+        <w:ind w:firstLine="420" w:firstLineChars="0"/>
+        <w:rPr>
+          <w:rFonts w:hint="eastAsia" w:ascii="宋体" w:hAnsi="宋体" w:eastAsia="宋体" w:cs="宋体"/>
+          <w:b/>
+          <w:sz w:val="28"/>
+          <w:szCs w:val="28"/>
+        </w:rPr>
+      </w:pPr>
+      <w:r>
+        <w:rPr>
+          <w:rFonts w:hint="eastAsia" w:ascii="宋体" w:hAnsi="宋体" w:eastAsia="宋体" w:cs="宋体"/>
+          <w:sz w:val="28"/>
+          <w:szCs w:val="28"/>
+        </w:rPr>
+        <w:t>在代取信息页面，用户输入真实姓名（默认注册姓名）、联系电话（默认注册电话）、期望目的地（默认定位地点）、期望送达时间、提醒时间、备注信息（可选，若为快递必须附照片），点击发布，再次确认后即发布代取单，经服务器检查无误后，服务器将代取单加入代取队列，返回成功信息，客户端提示“代取单发布成功！”，否则返回失败信息，提示“发布失败，原因：···”。</w:t>
+      </w:r>
+    </w:p>
+    <w:p>
+      <w:pPr>
+        <w:pStyle w:val="48"/>
+        <w:numPr>
+          <w:ilvl w:val="0"/>
+          <w:numId w:val="4"/>
+        </w:numPr>
+        <w:ind w:left="840" w:leftChars="0" w:firstLine="0" w:firstLineChars="0"/>
+        <w:rPr>
+          <w:rFonts w:hint="eastAsia" w:ascii="宋体" w:hAnsi="宋体" w:eastAsia="宋体" w:cs="宋体"/>
+          <w:b/>
+          <w:sz w:val="28"/>
+          <w:szCs w:val="28"/>
+        </w:rPr>
+      </w:pPr>
+      <w:r>
+        <w:rPr>
+          <w:rFonts w:hint="eastAsia" w:ascii="宋体" w:hAnsi="宋体" w:eastAsia="宋体" w:cs="宋体"/>
+          <w:b/>
+          <w:sz w:val="28"/>
+          <w:szCs w:val="28"/>
+        </w:rPr>
+        <w:t>等候Fetcher接单</w:t>
+      </w:r>
+    </w:p>
+    <w:p>
+      <w:pPr>
+        <w:pStyle w:val="48"/>
+        <w:numPr>
+          <w:ilvl w:val="0"/>
+          <w:numId w:val="0"/>
+        </w:numPr>
+        <w:ind w:firstLine="420" w:firstLineChars="0"/>
+        <w:rPr>
+          <w:rFonts w:hint="eastAsia" w:ascii="宋体" w:hAnsi="宋体" w:eastAsia="宋体" w:cs="宋体"/>
+          <w:sz w:val="28"/>
+          <w:szCs w:val="28"/>
+        </w:rPr>
+      </w:pPr>
+      <w:r>
+        <w:rPr>
+          <w:rFonts w:hint="eastAsia" w:ascii="宋体" w:hAnsi="宋体" w:eastAsia="宋体" w:cs="宋体"/>
+          <w:sz w:val="28"/>
+          <w:szCs w:val="28"/>
+        </w:rPr>
+        <w:t>发布成功后，用户可以在个人信息界面查看当前已发布的代取单（状态为待接收），若订单被Fetcher用户接受，服务器向用户客户端推送成功信息，代取单状态改为（待完成）。</w:t>
       </w:r>
     </w:p>
     <w:p>
@@ -6613,285 +6902,6 @@
         <w:pStyle w:val="48"/>
         <w:ind w:left="360" w:firstLine="0" w:firstLineChars="0"/>
         <w:rPr>
-          <w:rFonts w:hint="eastAsia" w:ascii="宋体" w:hAnsi="宋体" w:eastAsia="宋体" w:cs="宋体"/>
-          <w:sz w:val="28"/>
-          <w:szCs w:val="28"/>
-        </w:rPr>
-      </w:pPr>
-      <w:r>
-        <w:rPr>
-          <w:rFonts w:hint="eastAsia" w:ascii="宋体" w:hAnsi="宋体" w:eastAsia="宋体" w:cs="宋体"/>
-          <w:b/>
-          <w:sz w:val="28"/>
-          <w:szCs w:val="28"/>
-        </w:rPr>
-        <w:tab/>
-      </w:r>
-      <w:r>
-        <w:rPr>
-          <w:rFonts w:hint="eastAsia" w:ascii="宋体" w:hAnsi="宋体" w:eastAsia="宋体" w:cs="宋体"/>
-          <w:b/>
-          <w:sz w:val="28"/>
-          <w:szCs w:val="28"/>
-        </w:rPr>
-        <w:tab/>
-      </w:r>
-      <w:r>
-        <w:rPr>
-          <w:rFonts w:hint="eastAsia" w:ascii="宋体" w:hAnsi="宋体" w:eastAsia="宋体" w:cs="宋体"/>
-          <w:b/>
-          <w:sz w:val="28"/>
-          <w:szCs w:val="28"/>
-        </w:rPr>
-        <w:tab/>
-      </w:r>
-      <w:r>
-        <w:rPr>
-          <w:rFonts w:hint="eastAsia" w:ascii="宋体" w:hAnsi="宋体" w:eastAsia="宋体" w:cs="宋体"/>
-          <w:sz w:val="28"/>
-          <w:szCs w:val="28"/>
-        </w:rPr>
-        <w:t>用户依据接收的代取单在规定的时间，地点将交易品送至Bigbrother手中。</w:t>
-      </w:r>
-    </w:p>
-    <w:p>
-      <w:pPr>
-        <w:pStyle w:val="48"/>
-        <w:ind w:left="360" w:firstLine="0" w:firstLineChars="0"/>
-        <w:rPr>
-          <w:rFonts w:hint="eastAsia" w:ascii="宋体" w:hAnsi="宋体" w:eastAsia="宋体" w:cs="宋体"/>
-          <w:b/>
-          <w:sz w:val="28"/>
-          <w:szCs w:val="28"/>
-        </w:rPr>
-      </w:pPr>
-      <w:r>
-        <w:rPr>
-          <w:rFonts w:hint="eastAsia" w:ascii="宋体" w:hAnsi="宋体" w:eastAsia="宋体" w:cs="宋体"/>
-          <w:b/>
-          <w:sz w:val="28"/>
-          <w:szCs w:val="28"/>
-        </w:rPr>
-        <w:tab/>
-      </w:r>
-      <w:r>
-        <w:rPr>
-          <w:rFonts w:hint="eastAsia" w:ascii="宋体" w:hAnsi="宋体" w:eastAsia="宋体" w:cs="宋体"/>
-          <w:b/>
-          <w:sz w:val="28"/>
-          <w:szCs w:val="28"/>
-        </w:rPr>
-        <w:tab/>
-      </w:r>
-      <w:r>
-        <w:rPr>
-          <w:rFonts w:hint="eastAsia" w:ascii="宋体" w:hAnsi="宋体" w:eastAsia="宋体" w:cs="宋体"/>
-          <w:b/>
-          <w:sz w:val="28"/>
-          <w:szCs w:val="28"/>
-        </w:rPr>
-        <w:t>5）交易结算</w:t>
-      </w:r>
-    </w:p>
-    <w:p>
-      <w:pPr>
-        <w:pStyle w:val="48"/>
-        <w:ind w:left="360" w:firstLine="0" w:firstLineChars="0"/>
-        <w:rPr>
-          <w:rFonts w:hint="eastAsia" w:ascii="宋体" w:hAnsi="宋体" w:eastAsia="宋体" w:cs="宋体"/>
-          <w:b/>
-          <w:sz w:val="28"/>
-          <w:szCs w:val="28"/>
-        </w:rPr>
-      </w:pPr>
-      <w:r>
-        <w:rPr>
-          <w:rFonts w:hint="eastAsia" w:ascii="宋体" w:hAnsi="宋体" w:eastAsia="宋体" w:cs="宋体"/>
-          <w:b/>
-          <w:sz w:val="28"/>
-          <w:szCs w:val="28"/>
-        </w:rPr>
-        <w:t>2.3 Bigbrother发单流程</w:t>
-      </w:r>
-    </w:p>
-    <w:p>
-      <w:pPr>
-        <w:pStyle w:val="48"/>
-        <w:ind w:left="360" w:firstLine="0" w:firstLineChars="0"/>
-        <w:rPr>
-          <w:rFonts w:hint="eastAsia" w:ascii="宋体" w:hAnsi="宋体" w:eastAsia="宋体" w:cs="宋体"/>
-          <w:b/>
-          <w:sz w:val="28"/>
-          <w:szCs w:val="28"/>
-        </w:rPr>
-      </w:pPr>
-      <w:r>
-        <w:rPr>
-          <w:rFonts w:hint="eastAsia" w:ascii="宋体" w:hAnsi="宋体" w:eastAsia="宋体" w:cs="宋体"/>
-          <w:b/>
-          <w:sz w:val="28"/>
-          <w:szCs w:val="28"/>
-        </w:rPr>
-        <w:tab/>
-      </w:r>
-      <w:r>
-        <w:rPr>
-          <w:rFonts w:hint="eastAsia" w:ascii="宋体" w:hAnsi="宋体" w:eastAsia="宋体" w:cs="宋体"/>
-          <w:b/>
-          <w:sz w:val="28"/>
-          <w:szCs w:val="28"/>
-        </w:rPr>
-        <w:tab/>
-      </w:r>
-      <w:r>
-        <w:rPr>
-          <w:rFonts w:hint="eastAsia" w:ascii="宋体" w:hAnsi="宋体" w:eastAsia="宋体" w:cs="宋体"/>
-          <w:b/>
-          <w:sz w:val="28"/>
-          <w:szCs w:val="28"/>
-        </w:rPr>
-        <w:t>1）登录选择身份</w:t>
-      </w:r>
-    </w:p>
-    <w:p>
-      <w:pPr>
-        <w:ind w:left="1139"/>
-        <w:rPr>
-          <w:rFonts w:hint="eastAsia" w:ascii="宋体" w:hAnsi="宋体" w:eastAsia="宋体" w:cs="宋体"/>
-          <w:sz w:val="28"/>
-          <w:szCs w:val="28"/>
-        </w:rPr>
-      </w:pPr>
-      <w:r>
-        <w:rPr>
-          <w:rFonts w:hint="eastAsia" w:ascii="宋体" w:hAnsi="宋体" w:eastAsia="宋体" w:cs="宋体"/>
-          <w:sz w:val="28"/>
-          <w:szCs w:val="28"/>
-        </w:rPr>
-        <w:t>用户在登录界面输入用户名密码，依据服务器反馈，若成功进入身份选择界面，若失败回到登录界面。身份选择界面可以选择用户身份：Fetcher或Bigbrother，选择Bigbrother进入Bigbrother界面。Bigbrother界面显示交易品分类，下方有搜索框，用户通过搜索或点击界面的方式选择代取物品，若为商品，先进入支付界面，再进入代取信息页面，若为货物，直接进入代取信息页面。</w:t>
-      </w:r>
-    </w:p>
-    <w:p>
-      <w:pPr>
-        <w:pStyle w:val="48"/>
-        <w:ind w:left="360" w:firstLine="0" w:firstLineChars="0"/>
-        <w:rPr>
-          <w:rFonts w:hint="eastAsia" w:ascii="宋体" w:hAnsi="宋体" w:eastAsia="宋体" w:cs="宋体"/>
-          <w:b/>
-          <w:sz w:val="28"/>
-          <w:szCs w:val="28"/>
-        </w:rPr>
-      </w:pPr>
-      <w:r>
-        <w:rPr>
-          <w:rFonts w:hint="eastAsia" w:ascii="宋体" w:hAnsi="宋体" w:eastAsia="宋体" w:cs="宋体"/>
-          <w:b/>
-          <w:sz w:val="28"/>
-          <w:szCs w:val="28"/>
-        </w:rPr>
-        <w:tab/>
-      </w:r>
-      <w:r>
-        <w:rPr>
-          <w:rFonts w:hint="eastAsia" w:ascii="宋体" w:hAnsi="宋体" w:eastAsia="宋体" w:cs="宋体"/>
-          <w:b/>
-          <w:sz w:val="28"/>
-          <w:szCs w:val="28"/>
-        </w:rPr>
-        <w:tab/>
-      </w:r>
-      <w:r>
-        <w:rPr>
-          <w:rFonts w:hint="eastAsia" w:ascii="宋体" w:hAnsi="宋体" w:eastAsia="宋体" w:cs="宋体"/>
-          <w:b/>
-          <w:sz w:val="28"/>
-          <w:szCs w:val="28"/>
-        </w:rPr>
-        <w:t>2）发布代取单</w:t>
-      </w:r>
-    </w:p>
-    <w:p>
-      <w:pPr>
-        <w:pStyle w:val="48"/>
-        <w:ind w:left="1200" w:firstLine="0" w:firstLineChars="0"/>
-        <w:rPr>
-          <w:rFonts w:hint="eastAsia" w:ascii="宋体" w:hAnsi="宋体" w:eastAsia="宋体" w:cs="宋体"/>
-          <w:b/>
-          <w:sz w:val="28"/>
-          <w:szCs w:val="28"/>
-        </w:rPr>
-      </w:pPr>
-      <w:r>
-        <w:rPr>
-          <w:rFonts w:hint="eastAsia" w:ascii="宋体" w:hAnsi="宋体" w:eastAsia="宋体" w:cs="宋体"/>
-          <w:sz w:val="28"/>
-          <w:szCs w:val="28"/>
-        </w:rPr>
-        <w:t>在代取信息页面，用户输入真实姓名（默认注册姓名）、联系电话（默认注册电话）、期望目的地（默认定位地点）、期望送达时间、提醒时间、备注信息（可选，若为快递必须附照片），点击发布，再次确认后即发布代取单，经服务器检查无误后，服务器将代取单加入代取队列，返回成功信息，客户端提示“代取单发布成功！”，否则返回失败信息，提示“发布失败，原因：···”。</w:t>
-      </w:r>
-    </w:p>
-    <w:p>
-      <w:pPr>
-        <w:pStyle w:val="48"/>
-        <w:ind w:left="360" w:firstLine="0" w:firstLineChars="0"/>
-        <w:rPr>
-          <w:rFonts w:hint="eastAsia" w:ascii="宋体" w:hAnsi="宋体" w:eastAsia="宋体" w:cs="宋体"/>
-          <w:b/>
-          <w:sz w:val="28"/>
-          <w:szCs w:val="28"/>
-        </w:rPr>
-      </w:pPr>
-      <w:r>
-        <w:rPr>
-          <w:rFonts w:hint="eastAsia" w:ascii="宋体" w:hAnsi="宋体" w:eastAsia="宋体" w:cs="宋体"/>
-          <w:b/>
-          <w:sz w:val="28"/>
-          <w:szCs w:val="28"/>
-        </w:rPr>
-        <w:tab/>
-      </w:r>
-      <w:r>
-        <w:rPr>
-          <w:rFonts w:hint="eastAsia" w:ascii="宋体" w:hAnsi="宋体" w:eastAsia="宋体" w:cs="宋体"/>
-          <w:b/>
-          <w:sz w:val="28"/>
-          <w:szCs w:val="28"/>
-        </w:rPr>
-        <w:tab/>
-      </w:r>
-      <w:r>
-        <w:rPr>
-          <w:rFonts w:hint="eastAsia" w:ascii="宋体" w:hAnsi="宋体" w:eastAsia="宋体" w:cs="宋体"/>
-          <w:b/>
-          <w:sz w:val="28"/>
-          <w:szCs w:val="28"/>
-        </w:rPr>
-        <w:t>3）等候Fetcher接单</w:t>
-      </w:r>
-    </w:p>
-    <w:p>
-      <w:pPr>
-        <w:ind w:left="1260"/>
-        <w:rPr>
-          <w:rFonts w:hint="eastAsia" w:ascii="宋体" w:hAnsi="宋体" w:eastAsia="宋体" w:cs="宋体"/>
-          <w:sz w:val="28"/>
-          <w:szCs w:val="28"/>
-        </w:rPr>
-      </w:pPr>
-      <w:r>
-        <w:rPr>
-          <w:rFonts w:hint="eastAsia" w:ascii="宋体" w:hAnsi="宋体" w:eastAsia="宋体" w:cs="宋体"/>
-          <w:sz w:val="28"/>
-          <w:szCs w:val="28"/>
-        </w:rPr>
-        <w:t>发布成功后，用户可以在个人信息界面查看当前已发布的代取单（状态为待接收），若订单被Fetcher用户接受，服务器向用户客户端推送成功信息，代取单状态改为（待完成）。</w:t>
-      </w:r>
-    </w:p>
-    <w:p>
-      <w:pPr>
-        <w:pStyle w:val="48"/>
-        <w:ind w:left="360" w:firstLine="0" w:firstLineChars="0"/>
-        <w:rPr>
           <w:rFonts w:hint="eastAsia"/>
           <w:b/>
           <w:sz w:val="28"/>
@@ -7011,23 +7021,6 @@
         <w:spacing w:line="360" w:lineRule="auto"/>
         <w:rPr>
           <w:rFonts w:ascii="宋体" w:hAnsi="宋体"/>
-        </w:rPr>
-      </w:pPr>
-    </w:p>
-    <w:p>
-      <w:pPr>
-        <w:spacing w:line="360" w:lineRule="auto"/>
-        <w:rPr>
-          <w:rFonts w:ascii="宋体" w:hAnsi="宋体"/>
-        </w:rPr>
-      </w:pPr>
-    </w:p>
-    <w:p>
-      <w:pPr>
-        <w:pStyle w:val="21"/>
-        <w:jc w:val="both"/>
-        <w:rPr>
-          <w:rFonts w:ascii="宋体" w:hAnsi="宋体" w:eastAsia="宋体" w:cs="Arial"/>
         </w:rPr>
       </w:pPr>
     </w:p>
@@ -7039,7 +7032,34 @@
           <w:rFonts w:ascii="宋体" w:hAnsi="宋体" w:eastAsia="宋体" w:cs="Arial"/>
         </w:rPr>
       </w:pPr>
-      <w:bookmarkStart w:id="16" w:name="_Toc28446"/>
+    </w:p>
+    <w:p>
+      <w:pPr>
+        <w:pStyle w:val="21"/>
+        <w:jc w:val="center"/>
+        <w:rPr>
+          <w:rFonts w:ascii="宋体" w:hAnsi="宋体" w:eastAsia="宋体" w:cs="Arial"/>
+        </w:rPr>
+      </w:pPr>
+    </w:p>
+    <w:p>
+      <w:pPr>
+        <w:pStyle w:val="21"/>
+        <w:jc w:val="center"/>
+        <w:rPr>
+          <w:rFonts w:ascii="宋体" w:hAnsi="宋体" w:eastAsia="宋体" w:cs="Arial"/>
+        </w:rPr>
+      </w:pPr>
+    </w:p>
+    <w:p>
+      <w:pPr>
+        <w:pStyle w:val="21"/>
+        <w:jc w:val="center"/>
+        <w:rPr>
+          <w:rFonts w:ascii="宋体" w:hAnsi="宋体" w:eastAsia="宋体" w:cs="Arial"/>
+        </w:rPr>
+      </w:pPr>
+      <w:bookmarkStart w:id="16" w:name="_Toc16377"/>
       <w:r>
         <w:rPr>
           <w:rFonts w:ascii="宋体" w:hAnsi="宋体" w:eastAsia="宋体" w:cs="Arial"/>
@@ -7073,7 +7093,7 @@
           <w:rFonts w:ascii="宋体" w:hAnsi="宋体"/>
         </w:rPr>
       </w:pPr>
-      <w:bookmarkStart w:id="17" w:name="_Toc24585"/>
+      <w:bookmarkStart w:id="17" w:name="_Toc18385"/>
       <w:r>
         <w:rPr>
           <w:rFonts w:hint="eastAsia" w:ascii="宋体" w:hAnsi="宋体"/>
@@ -7089,9 +7109,9 @@
           <w:rFonts w:ascii="宋体" w:hAnsi="宋体"/>
         </w:rPr>
       </w:pPr>
-      <w:bookmarkStart w:id="18" w:name="_Toc304561492"/>
-      <w:bookmarkStart w:id="19" w:name="_Toc304476750"/>
-      <w:bookmarkStart w:id="20" w:name="_Toc3632"/>
+      <w:bookmarkStart w:id="18" w:name="_Toc304476750"/>
+      <w:bookmarkStart w:id="19" w:name="_Toc304561492"/>
+      <w:bookmarkStart w:id="20" w:name="_Toc28241"/>
       <w:r>
         <w:rPr>
           <w:rFonts w:ascii="宋体" w:hAnsi="宋体"/>
@@ -7151,7 +7171,7 @@
                     </pic:cNvPicPr>
                   </pic:nvPicPr>
                   <pic:blipFill>
-                    <a:blip r:embed="rId9">
+                    <a:blip r:embed="rId8">
                       <a:extLst>
                         <a:ext uri="{28A0092B-C50C-407E-A947-70E740481C1C}">
                           <a14:useLocalDpi xmlns:a14="http://schemas.microsoft.com/office/drawing/2010/main" val="0"/>
@@ -7242,7 +7262,7 @@
           <w:rFonts w:ascii="宋体" w:hAnsi="宋体"/>
         </w:rPr>
       </w:pPr>
-      <w:bookmarkStart w:id="21" w:name="_Toc19826"/>
+      <w:bookmarkStart w:id="21" w:name="_Toc29477"/>
       <w:r>
         <w:rPr>
           <w:rFonts w:hint="eastAsia" w:ascii="宋体" w:hAnsi="宋体"/>
@@ -8086,7 +8106,7 @@
           <w:rFonts w:ascii="宋体" w:hAnsi="宋体"/>
         </w:rPr>
       </w:pPr>
-      <w:bookmarkStart w:id="22" w:name="_Toc3386"/>
+      <w:bookmarkStart w:id="22" w:name="_Toc9312"/>
       <w:r>
         <w:rPr>
           <w:rFonts w:hint="eastAsia" w:ascii="宋体" w:hAnsi="宋体"/>
@@ -8987,7 +9007,7 @@
           <w:rFonts w:ascii="宋体" w:hAnsi="宋体"/>
         </w:rPr>
       </w:pPr>
-      <w:bookmarkStart w:id="23" w:name="_Toc1328"/>
+      <w:bookmarkStart w:id="23" w:name="_Toc6006"/>
       <w:r>
         <w:rPr>
           <w:rFonts w:hint="eastAsia" w:ascii="宋体" w:hAnsi="宋体"/>
@@ -9200,14 +9220,6 @@
       </w:tr>
       <w:tr>
         <w:tblPrEx>
-          <w:tblBorders>
-            <w:top w:val="single" w:color="auto" w:sz="4" w:space="0"/>
-            <w:left w:val="single" w:color="auto" w:sz="4" w:space="0"/>
-            <w:bottom w:val="single" w:color="auto" w:sz="4" w:space="0"/>
-            <w:right w:val="single" w:color="auto" w:sz="4" w:space="0"/>
-            <w:insideH w:val="single" w:color="auto" w:sz="4" w:space="0"/>
-            <w:insideV w:val="single" w:color="auto" w:sz="4" w:space="0"/>
-          </w:tblBorders>
           <w:tblLayout w:type="fixed"/>
           <w:tblCellMar>
             <w:top w:w="0" w:type="dxa"/>
@@ -9497,7 +9509,7 @@
               <w:widowControl/>
               <w:numPr>
                 <w:ilvl w:val="0"/>
-                <w:numId w:val="1"/>
+                <w:numId w:val="5"/>
               </w:numPr>
               <w:spacing w:line="240" w:lineRule="auto"/>
               <w:ind w:left="357" w:hanging="357" w:firstLineChars="0"/>
@@ -9527,7 +9539,7 @@
               <w:widowControl/>
               <w:numPr>
                 <w:ilvl w:val="0"/>
-                <w:numId w:val="1"/>
+                <w:numId w:val="5"/>
               </w:numPr>
               <w:spacing w:line="240" w:lineRule="auto"/>
               <w:ind w:left="357" w:hanging="357" w:firstLineChars="0"/>
@@ -9557,7 +9569,7 @@
               <w:widowControl/>
               <w:numPr>
                 <w:ilvl w:val="0"/>
-                <w:numId w:val="1"/>
+                <w:numId w:val="5"/>
               </w:numPr>
               <w:spacing w:line="240" w:lineRule="auto"/>
               <w:ind w:left="357" w:hanging="357" w:firstLineChars="0"/>
@@ -9587,7 +9599,7 @@
               <w:widowControl/>
               <w:numPr>
                 <w:ilvl w:val="0"/>
-                <w:numId w:val="1"/>
+                <w:numId w:val="5"/>
               </w:numPr>
               <w:spacing w:line="240" w:lineRule="auto"/>
               <w:ind w:left="357" w:hanging="357" w:firstLineChars="0"/>
@@ -9617,7 +9629,7 @@
               <w:widowControl/>
               <w:numPr>
                 <w:ilvl w:val="0"/>
-                <w:numId w:val="1"/>
+                <w:numId w:val="5"/>
               </w:numPr>
               <w:spacing w:line="240" w:lineRule="auto"/>
               <w:ind w:left="357" w:hanging="357" w:firstLineChars="0"/>
@@ -9923,7 +9935,7 @@
           <w:rFonts w:ascii="宋体" w:hAnsi="宋体"/>
         </w:rPr>
       </w:pPr>
-      <w:bookmarkStart w:id="24" w:name="_Toc10130"/>
+      <w:bookmarkStart w:id="24" w:name="_Toc6162"/>
       <w:r>
         <w:rPr>
           <w:rFonts w:hint="eastAsia" w:ascii="宋体" w:hAnsi="宋体"/>
@@ -10830,7 +10842,7 @@
           <w:rFonts w:ascii="宋体" w:hAnsi="宋体"/>
         </w:rPr>
       </w:pPr>
-      <w:bookmarkStart w:id="25" w:name="_Toc20748"/>
+      <w:bookmarkStart w:id="25" w:name="_Toc32275"/>
       <w:r>
         <w:rPr>
           <w:rFonts w:hint="eastAsia" w:ascii="宋体" w:hAnsi="宋体"/>
@@ -11731,7 +11743,7 @@
           <w:rFonts w:ascii="宋体" w:hAnsi="宋体"/>
         </w:rPr>
       </w:pPr>
-      <w:bookmarkStart w:id="26" w:name="_Toc21614"/>
+      <w:bookmarkStart w:id="26" w:name="_Toc29763"/>
       <w:r>
         <w:rPr>
           <w:rFonts w:hint="eastAsia" w:ascii="宋体" w:hAnsi="宋体"/>
@@ -12283,7 +12295,7 @@
                 <w:sz w:val="18"/>
                 <w:szCs w:val="18"/>
               </w:rPr>
-              <w:t xml:space="preserve"> 交接完成，</w:t>
+              <w:t>交接完成，</w:t>
             </w:r>
             <w:r>
               <w:rPr>
@@ -12613,7 +12625,7 @@
           <w:rFonts w:ascii="宋体" w:hAnsi="宋体"/>
         </w:rPr>
       </w:pPr>
-      <w:bookmarkStart w:id="29" w:name="_Toc30157"/>
+      <w:bookmarkStart w:id="29" w:name="_Toc14856"/>
       <w:r>
         <w:rPr>
           <w:rFonts w:ascii="宋体" w:hAnsi="宋体"/>
@@ -12683,7 +12695,7 @@
                     </pic:cNvPicPr>
                   </pic:nvPicPr>
                   <pic:blipFill>
-                    <a:blip r:embed="rId10">
+                    <a:blip r:embed="rId9">
                       <a:extLst>
                         <a:ext uri="{28A0092B-C50C-407E-A947-70E740481C1C}">
                           <a14:useLocalDpi xmlns:a14="http://schemas.microsoft.com/office/drawing/2010/main" val="0"/>
@@ -12747,7 +12759,7 @@
           <w:rFonts w:ascii="宋体" w:hAnsi="宋体"/>
         </w:rPr>
       </w:pPr>
-      <w:bookmarkStart w:id="30" w:name="_Toc20045"/>
+      <w:bookmarkStart w:id="30" w:name="_Toc19688"/>
       <w:r>
         <w:rPr>
           <w:rFonts w:hint="eastAsia" w:ascii="宋体" w:hAnsi="宋体"/>
@@ -13586,20 +13598,12 @@
     </w:tbl>
     <w:p>
       <w:pPr>
-        <w:spacing w:before="156" w:beforeLines="50" w:after="156" w:afterLines="50" w:line="360" w:lineRule="auto"/>
-        <w:rPr>
-          <w:rFonts w:ascii="宋体" w:hAnsi="宋体" w:cs="Arial"/>
+        <w:pStyle w:val="6"/>
+        <w:rPr>
+          <w:rFonts w:ascii="宋体" w:hAnsi="宋体"/>
         </w:rPr>
       </w:pPr>
-    </w:p>
-    <w:p>
-      <w:pPr>
-        <w:pStyle w:val="6"/>
-        <w:rPr>
-          <w:rFonts w:ascii="宋体" w:hAnsi="宋体"/>
-        </w:rPr>
-      </w:pPr>
-      <w:bookmarkStart w:id="31" w:name="_Toc4453"/>
+      <w:bookmarkStart w:id="31" w:name="_Toc4139"/>
       <w:r>
         <w:rPr>
           <w:rFonts w:hint="eastAsia" w:ascii="宋体" w:hAnsi="宋体"/>
@@ -14500,7 +14504,7 @@
           <w:rFonts w:ascii="宋体" w:hAnsi="宋体"/>
         </w:rPr>
       </w:pPr>
-      <w:bookmarkStart w:id="32" w:name="_Toc6921"/>
+      <w:bookmarkStart w:id="32" w:name="_Toc6510"/>
       <w:r>
         <w:rPr>
           <w:rFonts w:hint="eastAsia" w:ascii="宋体" w:hAnsi="宋体"/>
@@ -15440,7 +15444,7 @@
           <w:rFonts w:ascii="宋体" w:hAnsi="宋体"/>
         </w:rPr>
       </w:pPr>
-      <w:bookmarkStart w:id="33" w:name="_Toc6981"/>
+      <w:bookmarkStart w:id="33" w:name="_Toc28790"/>
       <w:r>
         <w:rPr>
           <w:rFonts w:hint="eastAsia" w:ascii="宋体" w:hAnsi="宋体"/>
@@ -16352,7 +16356,7 @@
           <w:rFonts w:ascii="宋体" w:hAnsi="宋体"/>
         </w:rPr>
       </w:pPr>
-      <w:bookmarkStart w:id="34" w:name="_Toc16709"/>
+      <w:bookmarkStart w:id="34" w:name="_Toc3865"/>
       <w:r>
         <w:rPr>
           <w:rFonts w:hint="eastAsia" w:ascii="宋体" w:hAnsi="宋体"/>
@@ -17291,7 +17295,7 @@
           <w:rFonts w:ascii="宋体" w:hAnsi="宋体"/>
         </w:rPr>
       </w:pPr>
-      <w:bookmarkStart w:id="35" w:name="_Toc8349"/>
+      <w:bookmarkStart w:id="35" w:name="_Toc4970"/>
       <w:r>
         <w:rPr>
           <w:rFonts w:ascii="宋体" w:hAnsi="宋体"/>
@@ -17342,7 +17346,7 @@
                     </pic:cNvPicPr>
                   </pic:nvPicPr>
                   <pic:blipFill>
-                    <a:blip r:embed="rId11">
+                    <a:blip r:embed="rId10">
                       <a:extLst>
                         <a:ext uri="{28A0092B-C50C-407E-A947-70E740481C1C}">
                           <a14:useLocalDpi xmlns:a14="http://schemas.microsoft.com/office/drawing/2010/main" val="0"/>
@@ -17396,7 +17400,7 @@
           <w:rFonts w:ascii="宋体" w:hAnsi="宋体"/>
         </w:rPr>
       </w:pPr>
-      <w:bookmarkStart w:id="36" w:name="_Toc32318"/>
+      <w:bookmarkStart w:id="36" w:name="_Toc17269"/>
       <w:r>
         <w:rPr>
           <w:rFonts w:hint="eastAsia" w:ascii="宋体" w:hAnsi="宋体"/>
@@ -18232,19 +18236,12 @@
     </w:tbl>
     <w:p>
       <w:pPr>
+        <w:pStyle w:val="6"/>
         <w:rPr>
           <w:rFonts w:ascii="宋体" w:hAnsi="宋体"/>
         </w:rPr>
       </w:pPr>
-    </w:p>
-    <w:p>
-      <w:pPr>
-        <w:pStyle w:val="6"/>
-        <w:rPr>
-          <w:rFonts w:ascii="宋体" w:hAnsi="宋体"/>
-        </w:rPr>
-      </w:pPr>
-      <w:bookmarkStart w:id="37" w:name="_Toc25428"/>
+      <w:bookmarkStart w:id="37" w:name="_Toc9038"/>
       <w:r>
         <w:rPr>
           <w:rFonts w:hint="eastAsia" w:ascii="宋体" w:hAnsi="宋体"/>
@@ -19156,20 +19153,12 @@
     </w:tbl>
     <w:p>
       <w:pPr>
-        <w:spacing w:before="156" w:beforeLines="50" w:after="156" w:afterLines="50" w:line="360" w:lineRule="auto"/>
-        <w:rPr>
-          <w:rFonts w:ascii="宋体" w:hAnsi="宋体" w:cs="Arial"/>
+        <w:pStyle w:val="6"/>
+        <w:rPr>
+          <w:rFonts w:ascii="宋体" w:hAnsi="宋体"/>
         </w:rPr>
       </w:pPr>
-    </w:p>
-    <w:p>
-      <w:pPr>
-        <w:pStyle w:val="6"/>
-        <w:rPr>
-          <w:rFonts w:ascii="宋体" w:hAnsi="宋体"/>
-        </w:rPr>
-      </w:pPr>
-      <w:bookmarkStart w:id="38" w:name="_Toc10069"/>
+      <w:bookmarkStart w:id="38" w:name="_Toc32520"/>
       <w:r>
         <w:rPr>
           <w:rFonts w:hint="eastAsia" w:ascii="宋体" w:hAnsi="宋体"/>
@@ -20203,20 +20192,12 @@
     </w:tbl>
     <w:p>
       <w:pPr>
-        <w:spacing w:before="156" w:beforeLines="50" w:after="156" w:afterLines="50" w:line="360" w:lineRule="auto"/>
-        <w:rPr>
-          <w:rFonts w:ascii="宋体" w:hAnsi="宋体" w:cs="Arial"/>
+        <w:pStyle w:val="6"/>
+        <w:rPr>
+          <w:rFonts w:ascii="宋体" w:hAnsi="宋体"/>
         </w:rPr>
       </w:pPr>
-    </w:p>
-    <w:p>
-      <w:pPr>
-        <w:pStyle w:val="6"/>
-        <w:rPr>
-          <w:rFonts w:ascii="宋体" w:hAnsi="宋体"/>
-        </w:rPr>
-      </w:pPr>
-      <w:bookmarkStart w:id="39" w:name="_Toc31222"/>
+      <w:bookmarkStart w:id="39" w:name="_Toc22651"/>
       <w:r>
         <w:rPr>
           <w:rFonts w:hint="eastAsia" w:ascii="宋体" w:hAnsi="宋体"/>
@@ -21260,20 +21241,12 @@
     </w:tbl>
     <w:p>
       <w:pPr>
-        <w:spacing w:before="156" w:beforeLines="50" w:after="156" w:afterLines="50" w:line="360" w:lineRule="auto"/>
-        <w:rPr>
-          <w:rFonts w:ascii="宋体" w:hAnsi="宋体" w:cs="Arial"/>
+        <w:pStyle w:val="6"/>
+        <w:rPr>
+          <w:rFonts w:ascii="宋体" w:hAnsi="宋体"/>
         </w:rPr>
       </w:pPr>
-    </w:p>
-    <w:p>
-      <w:pPr>
-        <w:pStyle w:val="6"/>
-        <w:rPr>
-          <w:rFonts w:ascii="宋体" w:hAnsi="宋体"/>
-        </w:rPr>
-      </w:pPr>
-      <w:bookmarkStart w:id="40" w:name="_Toc31954"/>
+      <w:bookmarkStart w:id="40" w:name="_Toc10989"/>
       <w:r>
         <w:rPr>
           <w:rFonts w:hint="eastAsia" w:ascii="宋体" w:hAnsi="宋体"/>
@@ -22355,7 +22328,7 @@
           <w:rFonts w:ascii="宋体" w:hAnsi="宋体"/>
         </w:rPr>
       </w:pPr>
-      <w:bookmarkStart w:id="41" w:name="_Toc16372"/>
+      <w:bookmarkStart w:id="41" w:name="_Toc26917"/>
       <w:r>
         <w:rPr>
           <w:rFonts w:hint="eastAsia" w:ascii="宋体" w:hAnsi="宋体"/>
@@ -22398,7 +22371,7 @@
                     </pic:cNvPicPr>
                   </pic:nvPicPr>
                   <pic:blipFill>
-                    <a:blip r:embed="rId12"/>
+                    <a:blip r:embed="rId11"/>
                     <a:stretch>
                       <a:fillRect/>
                     </a:stretch>
@@ -22464,7 +22437,7 @@
                     </pic:cNvPicPr>
                   </pic:nvPicPr>
                   <pic:blipFill>
-                    <a:blip r:embed="rId13"/>
+                    <a:blip r:embed="rId12"/>
                     <a:stretch>
                       <a:fillRect/>
                     </a:stretch>
@@ -22586,7 +22559,7 @@
                     </pic:cNvPicPr>
                   </pic:nvPicPr>
                   <pic:blipFill>
-                    <a:blip r:embed="rId14"/>
+                    <a:blip r:embed="rId13"/>
                     <a:stretch>
                       <a:fillRect/>
                     </a:stretch>
@@ -22661,7 +22634,7 @@
                     </pic:cNvPicPr>
                   </pic:nvPicPr>
                   <pic:blipFill>
-                    <a:blip r:embed="rId15"/>
+                    <a:blip r:embed="rId14"/>
                     <a:stretch>
                       <a:fillRect/>
                     </a:stretch>
@@ -22701,16 +22674,7 @@
           <w:rFonts w:ascii="宋体" w:hAnsi="宋体" w:eastAsia="宋体" w:cs="Arial"/>
         </w:rPr>
       </w:pPr>
-    </w:p>
-    <w:p>
-      <w:pPr>
-        <w:pStyle w:val="21"/>
-        <w:jc w:val="center"/>
-        <w:rPr>
-          <w:rFonts w:ascii="宋体" w:hAnsi="宋体" w:eastAsia="宋体" w:cs="Arial"/>
-        </w:rPr>
-      </w:pPr>
-      <w:bookmarkStart w:id="42" w:name="_Toc8095"/>
+      <w:bookmarkStart w:id="42" w:name="_Toc22534"/>
       <w:r>
         <w:rPr>
           <w:rFonts w:ascii="宋体" w:hAnsi="宋体" w:eastAsia="宋体" w:cs="Arial"/>
@@ -22744,7 +22708,7 @@
           <w:rFonts w:ascii="宋体" w:hAnsi="宋体" w:cs="Arial"/>
         </w:rPr>
       </w:pPr>
-      <w:bookmarkStart w:id="43" w:name="_Toc8412"/>
+      <w:bookmarkStart w:id="43" w:name="_Toc28726"/>
       <w:r>
         <w:rPr>
           <w:rFonts w:hint="eastAsia" w:ascii="宋体" w:hAnsi="宋体"/>
@@ -25382,7 +25346,7 @@
           <w:rFonts w:ascii="宋体" w:hAnsi="宋体" w:cs="Arial"/>
         </w:rPr>
       </w:pPr>
-      <w:bookmarkStart w:id="44" w:name="_Toc10776"/>
+      <w:bookmarkStart w:id="44" w:name="_Toc5339"/>
       <w:r>
         <w:rPr>
           <w:rFonts w:hint="eastAsia" w:ascii="宋体" w:hAnsi="宋体"/>
@@ -27720,16 +27684,7 @@
           <w:rFonts w:ascii="宋体" w:hAnsi="宋体" w:eastAsia="宋体" w:cs="Arial"/>
         </w:rPr>
       </w:pPr>
-    </w:p>
-    <w:p>
-      <w:pPr>
-        <w:pStyle w:val="21"/>
-        <w:jc w:val="center"/>
-        <w:rPr>
-          <w:rFonts w:ascii="宋体" w:hAnsi="宋体" w:eastAsia="宋体" w:cs="Arial"/>
-        </w:rPr>
-      </w:pPr>
-      <w:bookmarkStart w:id="45" w:name="_Toc24192"/>
+      <w:bookmarkStart w:id="45" w:name="_Toc19513"/>
       <w:r>
         <w:rPr>
           <w:rFonts w:ascii="宋体" w:hAnsi="宋体" w:eastAsia="宋体" w:cs="Arial"/>
@@ -27763,7 +27718,7 @@
           <w:rFonts w:ascii="宋体" w:hAnsi="宋体" w:cs="Arial"/>
         </w:rPr>
       </w:pPr>
-      <w:bookmarkStart w:id="46" w:name="_Toc11297"/>
+      <w:bookmarkStart w:id="46" w:name="_Toc12138"/>
       <w:r>
         <w:rPr>
           <w:rFonts w:hint="eastAsia" w:ascii="宋体" w:hAnsi="宋体"/>
@@ -27816,7 +27771,7 @@
                     </pic:cNvPicPr>
                   </pic:nvPicPr>
                   <pic:blipFill>
-                    <a:blip r:embed="rId16"/>
+                    <a:blip r:embed="rId15"/>
                     <a:stretch>
                       <a:fillRect/>
                     </a:stretch>
@@ -27844,7 +27799,7 @@
           <w:rFonts w:ascii="宋体" w:hAnsi="宋体" w:cs="Arial"/>
         </w:rPr>
       </w:pPr>
-      <w:bookmarkStart w:id="47" w:name="_Toc12578"/>
+      <w:bookmarkStart w:id="47" w:name="_Toc15976"/>
       <w:r>
         <w:rPr>
           <w:rFonts w:hint="eastAsia" w:ascii="宋体" w:hAnsi="宋体"/>
@@ -27901,7 +27856,7 @@
                     </pic:cNvPicPr>
                   </pic:nvPicPr>
                   <pic:blipFill>
-                    <a:blip r:embed="rId17"/>
+                    <a:blip r:embed="rId16"/>
                     <a:stretch>
                       <a:fillRect/>
                     </a:stretch>
@@ -27929,7 +27884,7 @@
           <w:rFonts w:ascii="宋体" w:hAnsi="宋体"/>
         </w:rPr>
       </w:pPr>
-      <w:bookmarkStart w:id="48" w:name="_Toc3359"/>
+      <w:bookmarkStart w:id="48" w:name="_Toc10861"/>
       <w:r>
         <w:rPr>
           <w:rFonts w:hint="eastAsia" w:ascii="宋体" w:hAnsi="宋体"/>
@@ -27958,7 +27913,7 @@
           <w:rFonts w:ascii="宋体" w:hAnsi="宋体"/>
         </w:rPr>
       </w:pPr>
-      <w:bookmarkStart w:id="49" w:name="_Toc23065"/>
+      <w:bookmarkStart w:id="49" w:name="_Toc4949"/>
       <w:r>
         <w:rPr>
           <w:rFonts w:hint="eastAsia" w:ascii="宋体" w:hAnsi="宋体"/>
@@ -27992,20 +27947,7 @@
           <w:rFonts w:hint="eastAsia" w:ascii="宋体" w:hAnsi="宋体" w:cs="Arial"/>
           <w:lang w:val="en-US" w:eastAsia="zh-CN"/>
         </w:rPr>
-        <w:t xml:space="preserve">: </w:t>
-      </w:r>
-      <w:r>
-        <w:rPr>
-          <w:rFonts w:ascii="宋体" w:hAnsi="宋体" w:cs="Arial"/>
-        </w:rPr>
-        <w:t>Windows Server 20</w:t>
-      </w:r>
-      <w:r>
-        <w:rPr>
-          <w:rFonts w:hint="eastAsia" w:ascii="宋体" w:hAnsi="宋体" w:cs="Arial"/>
-          <w:lang w:val="en-US" w:eastAsia="zh-CN"/>
-        </w:rPr>
-        <w:t>12 或 Ubuntu 16.04 LTS</w:t>
+        <w:t>: Ubuntu 16.04 LTS</w:t>
       </w:r>
     </w:p>
     <w:p>
@@ -28050,13 +27992,13 @@
           <w:rFonts w:hint="eastAsia" w:ascii="宋体" w:hAnsi="宋体" w:cs="Arial"/>
           <w:lang w:val="en-US" w:eastAsia="zh-CN"/>
         </w:rPr>
-        <w:t xml:space="preserve">Mem: </w:t>
+        <w:t>Mem: 16</w:t>
       </w:r>
       <w:r>
         <w:rPr>
           <w:rFonts w:ascii="宋体" w:hAnsi="宋体" w:cs="Arial"/>
         </w:rPr>
-        <w:t>2G</w:t>
+        <w:t>G</w:t>
       </w:r>
       <w:r>
         <w:rPr>
@@ -28070,26 +28012,6 @@
           <w:rFonts w:ascii="宋体" w:hAnsi="宋体" w:cs="Arial"/>
         </w:rPr>
         <w:t>以上</w:t>
-      </w:r>
-      <w:r>
-        <w:rPr>
-          <w:rFonts w:hint="eastAsia" w:ascii="宋体" w:hAnsi="宋体" w:cs="Arial"/>
-          <w:lang w:eastAsia="zh-CN"/>
-        </w:rPr>
-        <w:t>（</w:t>
-      </w:r>
-      <w:r>
-        <w:rPr>
-          <w:rFonts w:ascii="宋体" w:hAnsi="宋体" w:cs="Arial"/>
-        </w:rPr>
-        <w:t>建议4GB</w:t>
-      </w:r>
-      <w:r>
-        <w:rPr>
-          <w:rFonts w:hint="eastAsia" w:ascii="宋体" w:hAnsi="宋体" w:cs="Arial"/>
-          <w:lang w:eastAsia="zh-CN"/>
-        </w:rPr>
-        <w:t>）</w:t>
       </w:r>
     </w:p>
     <w:p>
@@ -28251,7 +28173,7 @@
           <w:rFonts w:ascii="宋体" w:hAnsi="宋体"/>
         </w:rPr>
       </w:pPr>
-      <w:bookmarkStart w:id="50" w:name="_Toc10890"/>
+      <w:bookmarkStart w:id="50" w:name="_Toc10724"/>
       <w:r>
         <w:rPr>
           <w:rFonts w:hint="eastAsia" w:ascii="宋体" w:hAnsi="宋体"/>
@@ -28285,7 +28207,7 @@
           <w:rFonts w:hint="eastAsia" w:ascii="宋体" w:hAnsi="宋体" w:cs="Arial"/>
           <w:lang w:val="en-US" w:eastAsia="zh-CN"/>
         </w:rPr>
-        <w:t>OS: Android 6.0及以上</w:t>
+        <w:t>OS: Android 7.0及以上</w:t>
       </w:r>
     </w:p>
     <w:p>
@@ -28330,7 +28252,7 @@
           <w:rFonts w:hint="eastAsia" w:ascii="宋体" w:hAnsi="宋体" w:cs="Arial"/>
           <w:lang w:val="en-US" w:eastAsia="zh-CN"/>
         </w:rPr>
-        <w:t>Mem: 512MB及以上</w:t>
+        <w:t>Mem: 2GB及以上</w:t>
       </w:r>
     </w:p>
     <w:p>
@@ -28346,7 +28268,7 @@
           <w:rFonts w:hint="eastAsia" w:ascii="宋体" w:hAnsi="宋体" w:cs="Arial"/>
           <w:lang w:val="en-US" w:eastAsia="zh-CN"/>
         </w:rPr>
-        <w:t>3）HD: 16GB及以上</w:t>
+        <w:t>3）HD: 32GB及以上</w:t>
       </w:r>
     </w:p>
     <w:p>
@@ -28357,9 +28279,8 @@
       </w:pPr>
     </w:p>
     <w:sectPr>
-      <w:headerReference r:id="rId5" w:type="first"/>
       <w:headerReference r:id="rId3" w:type="default"/>
-      <w:footerReference r:id="rId6" w:type="default"/>
+      <w:footerReference r:id="rId5" w:type="default"/>
       <w:headerReference r:id="rId4" w:type="even"/>
       <w:pgSz w:w="11906" w:h="16838"/>
       <w:pgMar w:top="1440" w:right="1106" w:bottom="1440" w:left="1800" w:header="851" w:footer="992" w:gutter="0"/>
@@ -28462,7 +28383,28 @@
         <w:sz w:val="21"/>
         <w:szCs w:val="21"/>
       </w:rPr>
-      <w:t xml:space="preserve">                                                           </w:t>
+      <w:t xml:space="preserve">                  </w:t>
+    </w:r>
+    <w:r>
+      <w:rPr>
+        <w:rStyle w:val="28"/>
+        <w:rFonts w:hint="eastAsia" w:ascii="Arial" w:hAnsi="Arial" w:cs="Arial"/>
+        <w:b/>
+        <w:sz w:val="21"/>
+        <w:szCs w:val="21"/>
+        <w:lang w:val="en-US" w:eastAsia="zh-CN"/>
+      </w:rPr>
+      <w:t>止于至善</w:t>
+    </w:r>
+    <w:r>
+      <w:rPr>
+        <w:rStyle w:val="28"/>
+        <w:rFonts w:hint="eastAsia" w:ascii="Arial" w:hAnsi="Arial" w:cs="Arial"/>
+        <w:b/>
+        <w:sz w:val="21"/>
+        <w:szCs w:val="21"/>
+      </w:rPr>
+      <w:t xml:space="preserve">                                </w:t>
     </w:r>
   </w:p>
 </w:ftr>
@@ -28473,7 +28415,18 @@
   <w:p>
     <w:pPr>
       <w:pStyle w:val="18"/>
+      <w:rPr>
+        <w:rFonts w:hint="eastAsia" w:eastAsia="宋体"/>
+        <w:lang w:val="en-US" w:eastAsia="zh-CN"/>
+      </w:rPr>
     </w:pPr>
+    <w:r>
+      <w:rPr>
+        <w:rFonts w:hint="eastAsia"/>
+        <w:lang w:val="en-US" w:eastAsia="zh-CN"/>
+      </w:rPr>
+      <w:t>东南大学软件学院</w:t>
+    </w:r>
   </w:p>
 </w:hdr>
 </file>
@@ -28488,19 +28441,186 @@
 </w:hdr>
 </file>
 
-<file path=word/header3.xml><?xml version="1.0" encoding="utf-8"?>
-<w:hdr xmlns:wpc="http://schemas.microsoft.com/office/word/2010/wordprocessingCanvas" xmlns:mc="http://schemas.openxmlformats.org/markup-compatibility/2006" xmlns:o="urn:schemas-microsoft-com:office:office" xmlns:r="http://schemas.openxmlformats.org/officeDocument/2006/relationships" xmlns:m="http://schemas.openxmlformats.org/officeDocument/2006/math" xmlns:v="urn:schemas-microsoft-com:vml" xmlns:wp14="http://schemas.microsoft.com/office/word/2010/wordprocessingDrawing" xmlns:wp="http://schemas.openxmlformats.org/drawingml/2006/wordprocessingDrawing" xmlns:w10="urn:schemas-microsoft-com:office:word" xmlns:w="http://schemas.openxmlformats.org/wordprocessingml/2006/main" xmlns:w14="http://schemas.microsoft.com/office/word/2010/wordml" xmlns:w15="http://schemas.microsoft.com/office/word/2012/wordml" xmlns:wpg="http://schemas.microsoft.com/office/word/2010/wordprocessingGroup" xmlns:wpi="http://schemas.microsoft.com/office/word/2010/wordprocessingInk" xmlns:wne="http://schemas.microsoft.com/office/word/2006/wordml" xmlns:wps="http://schemas.microsoft.com/office/word/2010/wordprocessingShape" xmlns:wpsCustomData="http://www.wps.cn/officeDocument/2013/wpsCustomData" mc:Ignorable="w14 w15 wp14">
-  <w:p>
-    <w:pPr>
-      <w:pStyle w:val="18"/>
-    </w:pPr>
-  </w:p>
-</w:hdr>
-</file>
-
 <file path=word/numbering.xml><?xml version="1.0" encoding="utf-8"?>
 <w:numbering xmlns:wpc="http://schemas.microsoft.com/office/word/2010/wordprocessingCanvas" xmlns:mc="http://schemas.openxmlformats.org/markup-compatibility/2006" xmlns:o="urn:schemas-microsoft-com:office:office" xmlns:r="http://schemas.openxmlformats.org/officeDocument/2006/relationships" xmlns:m="http://schemas.openxmlformats.org/officeDocument/2006/math" xmlns:v="urn:schemas-microsoft-com:vml" xmlns:wp14="http://schemas.microsoft.com/office/word/2010/wordprocessingDrawing" xmlns:wp="http://schemas.openxmlformats.org/drawingml/2006/wordprocessingDrawing" xmlns:w10="urn:schemas-microsoft-com:office:word" xmlns:w="http://schemas.openxmlformats.org/wordprocessingml/2006/main" xmlns:w14="http://schemas.microsoft.com/office/word/2010/wordml" xmlns:wpg="http://schemas.microsoft.com/office/word/2010/wordprocessingGroup" xmlns:wpi="http://schemas.microsoft.com/office/word/2010/wordprocessingInk" xmlns:wne="http://schemas.microsoft.com/office/word/2006/wordml" xmlns:wps="http://schemas.microsoft.com/office/word/2010/wordprocessingShape" mc:Ignorable="w14 wp14">
   <w:abstractNum w:abstractNumId="0">
+    <w:nsid w:val="9B3F815B"/>
+    <w:multiLevelType w:val="singleLevel"/>
+    <w:tmpl w:val="9B3F815B"/>
+    <w:lvl w:ilvl="0" w:tentative="0">
+      <w:start w:val="2"/>
+      <w:numFmt w:val="decimal"/>
+      <w:suff w:val="nothing"/>
+      <w:lvlText w:val="%1）"/>
+      <w:lvlJc w:val="left"/>
+      <w:pPr>
+        <w:ind w:left="840" w:leftChars="0" w:firstLine="0" w:firstLineChars="0"/>
+      </w:pPr>
+    </w:lvl>
+  </w:abstractNum>
+  <w:abstractNum w:abstractNumId="1">
+    <w:nsid w:val="A650D5E6"/>
+    <w:multiLevelType w:val="singleLevel"/>
+    <w:tmpl w:val="A650D5E6"/>
+    <w:lvl w:ilvl="0" w:tentative="0">
+      <w:start w:val="4"/>
+      <w:numFmt w:val="decimal"/>
+      <w:suff w:val="nothing"/>
+      <w:lvlText w:val="%1）"/>
+      <w:lvlJc w:val="left"/>
+      <w:pPr>
+        <w:ind w:left="840" w:leftChars="0" w:firstLine="0" w:firstLineChars="0"/>
+      </w:pPr>
+    </w:lvl>
+  </w:abstractNum>
+  <w:abstractNum w:abstractNumId="2">
+    <w:nsid w:val="302EFF25"/>
+    <w:multiLevelType w:val="singleLevel"/>
+    <w:tmpl w:val="302EFF25"/>
+    <w:lvl w:ilvl="0" w:tentative="0">
+      <w:start w:val="2"/>
+      <w:numFmt w:val="decimal"/>
+      <w:suff w:val="nothing"/>
+      <w:lvlText w:val="%1）"/>
+      <w:lvlJc w:val="left"/>
+      <w:pPr>
+        <w:ind w:left="840" w:leftChars="0" w:firstLine="0" w:firstLineChars="0"/>
+      </w:pPr>
+    </w:lvl>
+  </w:abstractNum>
+  <w:abstractNum w:abstractNumId="3">
+    <w:nsid w:val="36164BE9"/>
+    <w:multiLevelType w:val="multilevel"/>
+    <w:tmpl w:val="36164BE9"/>
+    <w:lvl w:ilvl="0" w:tentative="0">
+      <w:start w:val="2"/>
+      <w:numFmt w:val="decimal"/>
+      <w:suff w:val="nothing"/>
+      <w:lvlText w:val="%1）"/>
+      <w:lvlJc w:val="left"/>
+    </w:lvl>
+    <w:lvl w:ilvl="1" w:tentative="0">
+      <w:start w:val="1"/>
+      <w:numFmt w:val="lowerLetter"/>
+      <w:lvlText w:val="%2."/>
+      <w:lvlJc w:val="left"/>
+      <w:pPr>
+        <w:tabs>
+          <w:tab w:val="left" w:pos="840"/>
+        </w:tabs>
+        <w:ind w:left="840" w:leftChars="0" w:hanging="420" w:firstLineChars="0"/>
+      </w:pPr>
+      <w:rPr>
+        <w:rFonts w:hint="default"/>
+      </w:rPr>
+    </w:lvl>
+    <w:lvl w:ilvl="2" w:tentative="0">
+      <w:start w:val="1"/>
+      <w:numFmt w:val="lowerLetter"/>
+      <w:lvlText w:val="%3)"/>
+      <w:lvlJc w:val="left"/>
+      <w:pPr>
+        <w:tabs>
+          <w:tab w:val="left" w:pos="1260"/>
+        </w:tabs>
+        <w:ind w:left="1260" w:leftChars="0" w:hanging="420" w:firstLineChars="0"/>
+      </w:pPr>
+      <w:rPr>
+        <w:rFonts w:hint="default"/>
+      </w:rPr>
+    </w:lvl>
+    <w:lvl w:ilvl="3" w:tentative="0">
+      <w:start w:val="1"/>
+      <w:numFmt w:val="lowerRoman"/>
+      <w:lvlText w:val="%4."/>
+      <w:lvlJc w:val="left"/>
+      <w:pPr>
+        <w:tabs>
+          <w:tab w:val="left" w:pos="1680"/>
+        </w:tabs>
+        <w:ind w:left="1680" w:leftChars="0" w:hanging="420" w:firstLineChars="0"/>
+      </w:pPr>
+      <w:rPr>
+        <w:rFonts w:hint="default"/>
+      </w:rPr>
+    </w:lvl>
+    <w:lvl w:ilvl="4" w:tentative="0">
+      <w:start w:val="1"/>
+      <w:numFmt w:val="lowerRoman"/>
+      <w:lvlText w:val="%5)"/>
+      <w:lvlJc w:val="left"/>
+      <w:pPr>
+        <w:tabs>
+          <w:tab w:val="left" w:pos="2100"/>
+        </w:tabs>
+        <w:ind w:left="2100" w:leftChars="0" w:hanging="420" w:firstLineChars="0"/>
+      </w:pPr>
+      <w:rPr>
+        <w:rFonts w:hint="default"/>
+      </w:rPr>
+    </w:lvl>
+    <w:lvl w:ilvl="5" w:tentative="0">
+      <w:start w:val="1"/>
+      <w:numFmt w:val="lowerLetter"/>
+      <w:lvlText w:val="%6."/>
+      <w:lvlJc w:val="left"/>
+      <w:pPr>
+        <w:tabs>
+          <w:tab w:val="left" w:pos="2520"/>
+        </w:tabs>
+        <w:ind w:left="2520" w:leftChars="0" w:hanging="420" w:firstLineChars="0"/>
+      </w:pPr>
+      <w:rPr>
+        <w:rFonts w:hint="default"/>
+      </w:rPr>
+    </w:lvl>
+    <w:lvl w:ilvl="6" w:tentative="0">
+      <w:start w:val="1"/>
+      <w:numFmt w:val="lowerLetter"/>
+      <w:lvlText w:val="%7)"/>
+      <w:lvlJc w:val="left"/>
+      <w:pPr>
+        <w:tabs>
+          <w:tab w:val="left" w:pos="2940"/>
+        </w:tabs>
+        <w:ind w:left="2940" w:leftChars="0" w:hanging="420" w:firstLineChars="0"/>
+      </w:pPr>
+      <w:rPr>
+        <w:rFonts w:hint="default"/>
+      </w:rPr>
+    </w:lvl>
+    <w:lvl w:ilvl="7" w:tentative="0">
+      <w:start w:val="1"/>
+      <w:numFmt w:val="lowerRoman"/>
+      <w:lvlText w:val="%8."/>
+      <w:lvlJc w:val="left"/>
+      <w:pPr>
+        <w:tabs>
+          <w:tab w:val="left" w:pos="3360"/>
+        </w:tabs>
+        <w:ind w:left="3360" w:leftChars="0" w:hanging="420" w:firstLineChars="0"/>
+      </w:pPr>
+      <w:rPr>
+        <w:rFonts w:hint="default"/>
+      </w:rPr>
+    </w:lvl>
+    <w:lvl w:ilvl="8" w:tentative="0">
+      <w:start w:val="1"/>
+      <w:numFmt w:val="lowerRoman"/>
+      <w:lvlText w:val="%9)"/>
+      <w:lvlJc w:val="left"/>
+      <w:pPr>
+        <w:tabs>
+          <w:tab w:val="left" w:pos="3780"/>
+        </w:tabs>
+        <w:ind w:left="3780" w:leftChars="0" w:hanging="420" w:firstLineChars="0"/>
+      </w:pPr>
+      <w:rPr>
+        <w:rFonts w:hint="default"/>
+      </w:rPr>
+    </w:lvl>
+  </w:abstractNum>
+  <w:abstractNum w:abstractNumId="4">
     <w:nsid w:val="5A0C45F3"/>
     <w:multiLevelType w:val="multilevel"/>
     <w:tmpl w:val="5A0C45F3"/>
@@ -28590,7 +28710,19 @@
     </w:lvl>
   </w:abstractNum>
   <w:num w:numId="1">
+    <w:abstractNumId w:val="3"/>
+  </w:num>
+  <w:num w:numId="2">
+    <w:abstractNumId w:val="2"/>
+  </w:num>
+  <w:num w:numId="3">
+    <w:abstractNumId w:val="1"/>
+  </w:num>
+  <w:num w:numId="4">
     <w:abstractNumId w:val="0"/>
+  </w:num>
+  <w:num w:numId="5">
+    <w:abstractNumId w:val="4"/>
   </w:num>
 </w:numbering>
 </file>
@@ -29663,6 +29795,7 @@
     <w:name w:val="引用 Char"/>
     <w:basedOn w:val="26"/>
     <w:link w:val="53"/>
+    <w:qFormat/>
     <w:uiPriority w:val="29"/>
     <w:rPr>
       <w:rFonts w:ascii="Times New Roman" w:hAnsi="Times New Roman" w:eastAsia="宋体" w:cs="Times New Roman"/>
@@ -29678,6 +29811,7 @@
     <w:basedOn w:val="26"/>
     <w:link w:val="15"/>
     <w:semiHidden/>
+    <w:qFormat/>
     <w:uiPriority w:val="99"/>
     <w:rPr>
       <w:rFonts w:ascii="Times New Roman" w:hAnsi="Times New Roman" w:eastAsia="宋体" w:cs="Times New Roman"/>
@@ -29689,6 +29823,7 @@
     <w:name w:val="样式 左侧:  2 字符 首行缩进:  2 字符 Char"/>
     <w:basedOn w:val="26"/>
     <w:link w:val="57"/>
+    <w:qFormat/>
     <w:locked/>
     <w:uiPriority w:val="0"/>
     <w:rPr>
